--- a/laba_4/doc/Косов В.В. М80-211Б-23 Лабораторная работа - 4.docx
+++ b/laba_4/doc/Косов В.В. М80-211Б-23 Лабораторная работа - 4.docx
@@ -540,13 +540,6 @@
           <w:sz w:val="28"/>
         </w:rPr>
         <w:t xml:space="preserve"> 2024</w:t>
-      </w:r>
-      <w:r>
-        <w:rPr>
-          <w:sz w:val="28"/>
-        </w:rPr>
-        <w:t>
-</w:t>
       </w:r>
     </w:p>
     <w:p>
@@ -2825,14 +2818,6 @@
         </w:rPr>
         <w:t>размера.</w:t>
       </w:r>
-      <w:r>
-        <w:rPr>
-          <w:rFonts w:ascii="Symbol" w:hAnsi="Symbol"/>
-          <w:sz w:val="24"/>
-        </w:rPr>
-        <w:t>
-</w:t>
-      </w:r>
     </w:p>
     <w:p>
       <w:pPr>
@@ -3407,149 +3392,6 @@
         <w:rPr>
           <w:sz w:val="24"/>
         </w:rPr>
-        <w:t>байта,</w:t>
-      </w:r>
-      <w:r>
-        <w:rPr>
-          <w:spacing w:val="-3"/>
-          <w:sz w:val="24"/>
-        </w:rPr>
-        <w:t xml:space="preserve"> </w:t>
-      </w:r>
-      <w:r>
-        <w:rPr>
-          <w:sz w:val="24"/>
-        </w:rPr>
-        <w:t>а</w:t>
-      </w:r>
-      <w:r>
-        <w:rPr>
-          <w:spacing w:val="-4"/>
-          <w:sz w:val="24"/>
-        </w:rPr>
-        <w:t xml:space="preserve"> </w:t>
-      </w:r>
-      <w:r>
-        <w:rPr>
-          <w:sz w:val="24"/>
-        </w:rPr>
-        <w:t>1</w:t>
-      </w:r>
-      <w:r>
-        <w:rPr>
-          <w:spacing w:val="-3"/>
-          <w:sz w:val="24"/>
-        </w:rPr>
-        <w:t xml:space="preserve"> </w:t>
-      </w:r>
-      <w:r>
-        <w:rPr>
-          <w:sz w:val="24"/>
-        </w:rPr>
-        <w:t>байт</w:t>
-      </w:r>
-      <w:r>
-        <w:rPr>
-          <w:spacing w:val="-3"/>
-          <w:sz w:val="24"/>
-        </w:rPr>
-        <w:t xml:space="preserve"> </w:t>
-      </w:r>
-      <w:r>
-        <w:rPr>
-          <w:sz w:val="24"/>
-        </w:rPr>
-        <w:t>в</w:t>
-      </w:r>
-      <w:r>
-        <w:rPr>
-          <w:spacing w:val="-4"/>
-          <w:sz w:val="24"/>
-        </w:rPr>
-        <w:t xml:space="preserve"> </w:t>
-      </w:r>
-      <w:r>
-        <w:rPr>
-          <w:sz w:val="24"/>
-        </w:rPr>
-        <w:t>32,</w:t>
-      </w:r>
-      <w:r>
-        <w:rPr>
-          <w:spacing w:val="-3"/>
-          <w:sz w:val="24"/>
-        </w:rPr>
-        <w:t xml:space="preserve"> </w:t>
-      </w:r>
-      <w:r>
-        <w:rPr>
-          <w:sz w:val="24"/>
-        </w:rPr>
-        <w:t>т.к.</w:t>
-      </w:r>
-      <w:r>
-        <w:rPr>
-          <w:spacing w:val="-3"/>
-          <w:sz w:val="24"/>
-        </w:rPr>
-        <w:t xml:space="preserve"> </w:t>
-      </w:r>
-      <w:r>
-        <w:rPr>
-          <w:sz w:val="24"/>
-        </w:rPr>
-        <w:t>минимальный</w:t>
-      </w:r>
-      <w:r>
-        <w:rPr>
-          <w:spacing w:val="-2"/>
-          <w:sz w:val="24"/>
-        </w:rPr>
-        <w:t xml:space="preserve"> </w:t>
-      </w:r>
-      <w:r>
-        <w:rPr>
-          <w:sz w:val="24"/>
-        </w:rPr>
-        <w:t>размер</w:t>
-      </w:r>
-      <w:r>
-        <w:rPr>
-          <w:spacing w:val="-3"/>
-          <w:sz w:val="24"/>
-        </w:rPr>
-        <w:t xml:space="preserve"> </w:t>
-      </w:r>
-      <w:r>
-        <w:rPr>
-          <w:sz w:val="24"/>
-        </w:rPr>
-        <w:t>блока</w:t>
-      </w:r>
-      <w:r>
-        <w:rPr>
-          <w:spacing w:val="-4"/>
-          <w:sz w:val="24"/>
-        </w:rPr>
-        <w:t xml:space="preserve"> </w:t>
-      </w:r>
-      <w:r>
-        <w:rPr>
-          <w:sz w:val="24"/>
-        </w:rPr>
-        <w:t>32</w:t>
-      </w:r>
-      <w:r>
-        <w:rPr>
-          <w:spacing w:val="-3"/>
-          <w:sz w:val="24"/>
-        </w:rPr>
-        <w:t xml:space="preserve"> </w:t>
-      </w:r>
-      <w:r>
-        <w:rPr>
-          <w:sz w:val="24"/>
-        </w:rPr>
         <w:t>байта.</w:t>
       </w:r>
     </w:p>
@@ -3680,59 +3522,13 @@
         <w:rPr>
           <w:sz w:val="24"/>
         </w:rPr>
-        <w:t>памяти</w:t>
-      </w:r>
-      <w:r>
-        <w:rPr>
-          <w:spacing w:val="-4"/>
-          <w:sz w:val="24"/>
-        </w:rPr>
-        <w:t xml:space="preserve"> </w:t>
-      </w:r>
-      <w:r>
-        <w:rPr>
-          <w:sz w:val="24"/>
-        </w:rPr>
-        <w:t>или</w:t>
-      </w:r>
-      <w:r>
-        <w:rPr>
-          <w:spacing w:val="-4"/>
-          <w:sz w:val="24"/>
-        </w:rPr>
-        <w:t xml:space="preserve"> </w:t>
-      </w:r>
-      <w:r>
-        <w:rPr>
-          <w:sz w:val="24"/>
-        </w:rPr>
-        <w:t>не</w:t>
-      </w:r>
-      <w:r>
-        <w:rPr>
-          <w:spacing w:val="-5"/>
-          <w:sz w:val="24"/>
-        </w:rPr>
-        <w:t xml:space="preserve"> </w:t>
-      </w:r>
-      <w:r>
-        <w:rPr>
-          <w:sz w:val="24"/>
-        </w:rPr>
-        <w:t>соответствует</w:t>
-      </w:r>
-      <w:r>
-        <w:rPr>
-          <w:spacing w:val="-5"/>
-          <w:sz w:val="24"/>
-        </w:rPr>
-        <w:t xml:space="preserve"> </w:t>
-      </w:r>
-      <w:r>
-        <w:rPr>
-          <w:sz w:val="24"/>
-        </w:rPr>
-        <w:t>правилам кратности, выделение завершается с ошибкой.</w:t>
+        <w:t>памяти , то</w:t>
+      </w:r>
+      <w:r>
+        <w:rPr>
+          <w:sz w:val="24"/>
+        </w:rPr>
+        <w:t xml:space="preserve"> выделение завершается с ошибкой.</w:t>
       </w:r>
     </w:p>
     <w:p>
@@ -5245,13 +5041,6 @@
         </w:rPr>
         <w:t>:</w:t>
       </w:r>
-      <w:r>
-        <w:rPr>
-          <w:sz w:val="24"/>
-        </w:rPr>
-        <w:t>
-</w:t>
-      </w:r>
     </w:p>
     <w:p>
       <w:pPr>
@@ -5570,13 +5359,13 @@
     </w:p>
     <w:p>
       <w:pPr>
-        <w:spacing w:before="199"/>
-        <w:ind w:left="578" w:right="0" w:firstLine="0"/>
-        <w:jc w:val="left"/>
-        <w:rPr>
-          <w:b w:val="off"/>
-          <w:bCs w:val="off"/>
-          <w:sz w:val="24"/>
+        <w:pStyle w:val="BodyText"/>
+        <w:spacing w:before="4"/>
+        <w:rPr>
+          <w:b w:val="off"/>
+          <w:bCs w:val="off"/>
+          <w:sz w:val="24"/>
+          <w:szCs w:val="24"/>
           <w:lang w:val="en-US"/>
         </w:rPr>
       </w:pPr>
@@ -5585,6 +5374,7 @@
           <w:b w:val="off"/>
           <w:bCs w:val="off"/>
           <w:sz w:val="24"/>
+          <w:szCs w:val="24"/>
           <w:lang w:val="en-US"/>
         </w:rPr>
         <w:t>#include "library.h"</w:t>
@@ -5592,37 +5382,37 @@
     </w:p>
     <w:p>
       <w:pPr>
-        <w:spacing w:before="199"/>
-        <w:ind w:left="578" w:right="0" w:firstLine="0"/>
-        <w:jc w:val="left"/>
-        <w:rPr>
-          <w:b w:val="off"/>
-          <w:bCs w:val="off"/>
-          <w:sz w:val="24"/>
-        </w:rPr>
-      </w:pPr>
-    </w:p>
-    <w:p>
-      <w:pPr>
-        <w:spacing w:before="199"/>
-        <w:ind w:left="578" w:right="0" w:firstLine="0"/>
-        <w:jc w:val="left"/>
-        <w:rPr>
-          <w:b w:val="off"/>
-          <w:bCs w:val="off"/>
-          <w:sz w:val="24"/>
-        </w:rPr>
-      </w:pPr>
-    </w:p>
-    <w:p>
-      <w:pPr>
-        <w:spacing w:before="199"/>
-        <w:ind w:left="578" w:right="0" w:firstLine="0"/>
-        <w:jc w:val="left"/>
-        <w:rPr>
-          <w:b w:val="off"/>
-          <w:bCs w:val="off"/>
-          <w:sz w:val="24"/>
+        <w:pStyle w:val="BodyText"/>
+        <w:spacing w:before="4"/>
+        <w:rPr>
+          <w:b w:val="off"/>
+          <w:bCs w:val="off"/>
+          <w:sz w:val="24"/>
+          <w:szCs w:val="24"/>
+        </w:rPr>
+      </w:pPr>
+    </w:p>
+    <w:p>
+      <w:pPr>
+        <w:pStyle w:val="BodyText"/>
+        <w:spacing w:before="4"/>
+        <w:rPr>
+          <w:b w:val="off"/>
+          <w:bCs w:val="off"/>
+          <w:sz w:val="24"/>
+          <w:szCs w:val="24"/>
+        </w:rPr>
+      </w:pPr>
+    </w:p>
+    <w:p>
+      <w:pPr>
+        <w:pStyle w:val="BodyText"/>
+        <w:spacing w:before="4"/>
+        <w:rPr>
+          <w:b w:val="off"/>
+          <w:bCs w:val="off"/>
+          <w:sz w:val="24"/>
+          <w:szCs w:val="24"/>
           <w:lang w:val="en-US"/>
         </w:rPr>
       </w:pPr>
@@ -5631,6 +5421,7 @@
           <w:b w:val="off"/>
           <w:bCs w:val="off"/>
           <w:sz w:val="24"/>
+          <w:szCs w:val="24"/>
           <w:lang w:val="en-US"/>
         </w:rPr>
         <w:t>#define MEMORY_POOL_SIZE 1024</w:t>
@@ -5638,25 +5429,25 @@
     </w:p>
     <w:p>
       <w:pPr>
-        <w:spacing w:before="199"/>
-        <w:ind w:left="578" w:right="0" w:firstLine="0"/>
-        <w:jc w:val="left"/>
-        <w:rPr>
-          <w:b w:val="off"/>
-          <w:bCs w:val="off"/>
-          <w:sz w:val="24"/>
-        </w:rPr>
-      </w:pPr>
-    </w:p>
-    <w:p>
-      <w:pPr>
-        <w:spacing w:before="199"/>
-        <w:ind w:left="578" w:right="0" w:firstLine="0"/>
-        <w:jc w:val="left"/>
-        <w:rPr>
-          <w:b w:val="off"/>
-          <w:bCs w:val="off"/>
-          <w:sz w:val="24"/>
+        <w:pStyle w:val="BodyText"/>
+        <w:spacing w:before="4"/>
+        <w:rPr>
+          <w:b w:val="off"/>
+          <w:bCs w:val="off"/>
+          <w:sz w:val="24"/>
+          <w:szCs w:val="24"/>
+        </w:rPr>
+      </w:pPr>
+    </w:p>
+    <w:p>
+      <w:pPr>
+        <w:pStyle w:val="BodyText"/>
+        <w:spacing w:before="4"/>
+        <w:rPr>
+          <w:b w:val="off"/>
+          <w:bCs w:val="off"/>
+          <w:sz w:val="24"/>
+          <w:szCs w:val="24"/>
           <w:lang w:val="en-US"/>
         </w:rPr>
       </w:pPr>
@@ -5665,6 +5456,7 @@
           <w:b w:val="off"/>
           <w:bCs w:val="off"/>
           <w:sz w:val="24"/>
+          <w:szCs w:val="24"/>
           <w:lang w:val="en-US"/>
         </w:rPr>
         <w:t>static Allocator *allocator_create_stub(void *const memory, const size_t size) {</w:t>
@@ -5672,217 +5464,226 @@
     </w:p>
     <w:p>
       <w:pPr>
-        <w:spacing w:before="199"/>
-        <w:ind w:left="578" w:right="0" w:firstLine="0"/>
-        <w:jc w:val="left"/>
-        <w:rPr>
-          <w:b w:val="off"/>
-          <w:bCs w:val="off"/>
-          <w:sz w:val="24"/>
-        </w:rPr>
-      </w:pPr>
-      <w:r>
-        <w:rPr>
-          <w:b w:val="off"/>
-          <w:bCs w:val="off"/>
-          <w:sz w:val="24"/>
+        <w:pStyle w:val="BodyText"/>
+        <w:spacing w:before="4"/>
+        <w:rPr>
+          <w:b w:val="off"/>
+          <w:bCs w:val="off"/>
+          <w:sz w:val="24"/>
+          <w:szCs w:val="24"/>
+        </w:rPr>
+      </w:pPr>
+      <w:r>
+        <w:rPr>
+          <w:b w:val="off"/>
+          <w:bCs w:val="off"/>
+          <w:sz w:val="24"/>
+          <w:szCs w:val="24"/>
         </w:rPr>
         <w:t xml:space="preserve">        const char msg[] = "allocator_create: Function not found, using mmap\n";</w:t>
       </w:r>
     </w:p>
     <w:p>
       <w:pPr>
-        <w:spacing w:before="199"/>
-        <w:ind w:left="578" w:right="0" w:firstLine="0"/>
-        <w:jc w:val="left"/>
-        <w:rPr>
-          <w:b w:val="off"/>
-          <w:bCs w:val="off"/>
-          <w:sz w:val="24"/>
-        </w:rPr>
-      </w:pPr>
-      <w:r>
-        <w:rPr>
-          <w:b w:val="off"/>
-          <w:bCs w:val="off"/>
-          <w:sz w:val="24"/>
+        <w:pStyle w:val="BodyText"/>
+        <w:spacing w:before="4"/>
+        <w:rPr>
+          <w:b w:val="off"/>
+          <w:bCs w:val="off"/>
+          <w:sz w:val="24"/>
+          <w:szCs w:val="24"/>
+        </w:rPr>
+      </w:pPr>
+      <w:r>
+        <w:rPr>
+          <w:b w:val="off"/>
+          <w:bCs w:val="off"/>
+          <w:sz w:val="24"/>
+          <w:szCs w:val="24"/>
         </w:rPr>
         <w:t xml:space="preserve">        write(STDERR_FILENO, msg, sizeof(msg) - 1);</w:t>
       </w:r>
     </w:p>
     <w:p>
       <w:pPr>
-        <w:spacing w:before="199"/>
-        <w:ind w:left="578" w:right="0" w:firstLine="0"/>
-        <w:jc w:val="left"/>
-        <w:rPr>
-          <w:b w:val="off"/>
-          <w:bCs w:val="off"/>
-          <w:sz w:val="24"/>
-        </w:rPr>
-      </w:pPr>
-    </w:p>
-    <w:p>
-      <w:pPr>
-        <w:spacing w:before="199"/>
-        <w:ind w:left="578" w:right="0" w:firstLine="0"/>
-        <w:jc w:val="left"/>
-        <w:rPr>
-          <w:b w:val="off"/>
-          <w:bCs w:val="off"/>
-          <w:sz w:val="24"/>
-        </w:rPr>
-      </w:pPr>
-      <w:r>
-        <w:rPr>
-          <w:b w:val="off"/>
-          <w:bCs w:val="off"/>
-          <w:sz w:val="24"/>
+        <w:pStyle w:val="BodyText"/>
+        <w:spacing w:before="4"/>
+        <w:rPr>
+          <w:b w:val="off"/>
+          <w:bCs w:val="off"/>
+          <w:sz w:val="24"/>
+          <w:szCs w:val="24"/>
+        </w:rPr>
+      </w:pPr>
+    </w:p>
+    <w:p>
+      <w:pPr>
+        <w:pStyle w:val="BodyText"/>
+        <w:spacing w:before="4"/>
+        <w:rPr>
+          <w:b w:val="off"/>
+          <w:bCs w:val="off"/>
+          <w:sz w:val="24"/>
+          <w:szCs w:val="24"/>
+        </w:rPr>
+      </w:pPr>
+      <w:r>
+        <w:rPr>
+          <w:b w:val="off"/>
+          <w:bCs w:val="off"/>
+          <w:sz w:val="24"/>
+          <w:szCs w:val="24"/>
         </w:rPr>
         <w:t xml:space="preserve">        void *mapped_memory = mmap(memory, size, PROT_READ | PROT_WRITE, MAP_PRIVATE | MAP_ANONYMOUS | MAP_FIXED, -1, 0);</w:t>
       </w:r>
     </w:p>
     <w:p>
       <w:pPr>
-        <w:spacing w:before="199"/>
-        <w:ind w:left="578" w:right="0" w:firstLine="0"/>
-        <w:jc w:val="left"/>
-        <w:rPr>
-          <w:b w:val="off"/>
-          <w:bCs w:val="off"/>
-          <w:sz w:val="24"/>
-        </w:rPr>
-      </w:pPr>
-      <w:r>
-        <w:rPr>
-          <w:b w:val="off"/>
-          <w:bCs w:val="off"/>
-          <w:sz w:val="24"/>
+        <w:pStyle w:val="BodyText"/>
+        <w:spacing w:before="4"/>
+        <w:rPr>
+          <w:b w:val="off"/>
+          <w:bCs w:val="off"/>
+          <w:sz w:val="24"/>
+          <w:szCs w:val="24"/>
+        </w:rPr>
+      </w:pPr>
+      <w:r>
+        <w:rPr>
+          <w:b w:val="off"/>
+          <w:bCs w:val="off"/>
+          <w:sz w:val="24"/>
+          <w:szCs w:val="24"/>
         </w:rPr>
         <w:t xml:space="preserve">        if (mapped_memory == MAP_FAILED) {</w:t>
       </w:r>
     </w:p>
     <w:p>
       <w:pPr>
-        <w:spacing w:before="199"/>
-        <w:ind w:left="578" w:right="0" w:firstLine="0"/>
-        <w:jc w:val="left"/>
-        <w:rPr>
-          <w:b w:val="off"/>
-          <w:bCs w:val="off"/>
-          <w:sz w:val="24"/>
-        </w:rPr>
-      </w:pPr>
-      <w:r>
-        <w:rPr>
-          <w:b w:val="off"/>
-          <w:bCs w:val="off"/>
-          <w:sz w:val="24"/>
+        <w:pStyle w:val="BodyText"/>
+        <w:spacing w:before="4"/>
+        <w:rPr>
+          <w:b w:val="off"/>
+          <w:bCs w:val="off"/>
+          <w:sz w:val="24"/>
+          <w:szCs w:val="24"/>
+        </w:rPr>
+      </w:pPr>
+      <w:r>
+        <w:rPr>
+          <w:b w:val="off"/>
+          <w:bCs w:val="off"/>
+          <w:sz w:val="24"/>
+          <w:szCs w:val="24"/>
         </w:rPr>
         <w:t xml:space="preserve">                const char err_msg[] = "allocator_create: mmap failed\n";</w:t>
       </w:r>
     </w:p>
     <w:p>
       <w:pPr>
-        <w:spacing w:before="199"/>
-        <w:ind w:left="578" w:right="0" w:firstLine="0"/>
-        <w:jc w:val="left"/>
-        <w:rPr>
-          <w:b w:val="off"/>
-          <w:bCs w:val="off"/>
-          <w:sz w:val="24"/>
-        </w:rPr>
-      </w:pPr>
-      <w:r>
-        <w:rPr>
-          <w:b w:val="off"/>
-          <w:bCs w:val="off"/>
-          <w:sz w:val="24"/>
+        <w:pStyle w:val="BodyText"/>
+        <w:spacing w:before="4"/>
+        <w:rPr>
+          <w:b w:val="off"/>
+          <w:bCs w:val="off"/>
+          <w:sz w:val="24"/>
+          <w:szCs w:val="24"/>
+        </w:rPr>
+      </w:pPr>
+      <w:r>
+        <w:rPr>
+          <w:b w:val="off"/>
+          <w:bCs w:val="off"/>
+          <w:sz w:val="24"/>
+          <w:szCs w:val="24"/>
         </w:rPr>
         <w:t xml:space="preserve">                write(STDERR_FILENO, err_msg, sizeof(err_msg) - 1);</w:t>
       </w:r>
     </w:p>
     <w:p>
       <w:pPr>
-        <w:spacing w:before="199"/>
-        <w:ind w:left="578" w:right="0" w:firstLine="0"/>
-        <w:jc w:val="left"/>
-        <w:rPr>
-          <w:b w:val="off"/>
-          <w:bCs w:val="off"/>
-          <w:sz w:val="24"/>
-        </w:rPr>
-      </w:pPr>
-      <w:r>
-        <w:rPr>
-          <w:b w:val="off"/>
-          <w:bCs w:val="off"/>
-          <w:sz w:val="24"/>
+        <w:pStyle w:val="BodyText"/>
+        <w:spacing w:before="4"/>
+        <w:rPr>
+          <w:b w:val="off"/>
+          <w:bCs w:val="off"/>
+          <w:sz w:val="24"/>
+          <w:szCs w:val="24"/>
+        </w:rPr>
+      </w:pPr>
+      <w:r>
+        <w:rPr>
+          <w:b w:val="off"/>
+          <w:bCs w:val="off"/>
+          <w:sz w:val="24"/>
+          <w:szCs w:val="24"/>
         </w:rPr>
         <w:t xml:space="preserve">                return NULL;</w:t>
       </w:r>
     </w:p>
     <w:p>
       <w:pPr>
-        <w:spacing w:before="199"/>
-        <w:ind w:left="578" w:right="0" w:firstLine="0"/>
-        <w:jc w:val="left"/>
-        <w:rPr>
-          <w:b w:val="off"/>
-          <w:bCs w:val="off"/>
-          <w:sz w:val="24"/>
-        </w:rPr>
-      </w:pPr>
-      <w:r>
-        <w:rPr>
-          <w:b w:val="off"/>
-          <w:bCs w:val="off"/>
-          <w:sz w:val="24"/>
+        <w:pStyle w:val="BodyText"/>
+        <w:spacing w:before="4"/>
+        <w:rPr>
+          <w:b w:val="off"/>
+          <w:bCs w:val="off"/>
+          <w:sz w:val="24"/>
+          <w:szCs w:val="24"/>
+        </w:rPr>
+      </w:pPr>
+      <w:r>
+        <w:rPr>
+          <w:b w:val="off"/>
+          <w:bCs w:val="off"/>
+          <w:sz w:val="24"/>
+          <w:szCs w:val="24"/>
         </w:rPr>
         <w:t xml:space="preserve">        }</w:t>
       </w:r>
     </w:p>
     <w:p>
       <w:pPr>
-        <w:spacing w:before="199"/>
-        <w:ind w:left="578" w:right="0" w:firstLine="0"/>
-        <w:jc w:val="left"/>
-        <w:rPr>
-          <w:b w:val="off"/>
-          <w:bCs w:val="off"/>
-          <w:sz w:val="24"/>
-        </w:rPr>
-      </w:pPr>
-    </w:p>
-    <w:p>
-      <w:pPr>
-        <w:spacing w:before="199"/>
-        <w:ind w:left="578" w:right="0" w:firstLine="0"/>
-        <w:jc w:val="left"/>
-        <w:rPr>
-          <w:b w:val="off"/>
-          <w:bCs w:val="off"/>
-          <w:sz w:val="24"/>
-        </w:rPr>
-      </w:pPr>
-      <w:r>
-        <w:rPr>
-          <w:b w:val="off"/>
-          <w:bCs w:val="off"/>
-          <w:sz w:val="24"/>
+        <w:pStyle w:val="BodyText"/>
+        <w:spacing w:before="4"/>
+        <w:rPr>
+          <w:b w:val="off"/>
+          <w:bCs w:val="off"/>
+          <w:sz w:val="24"/>
+          <w:szCs w:val="24"/>
+        </w:rPr>
+      </w:pPr>
+    </w:p>
+    <w:p>
+      <w:pPr>
+        <w:pStyle w:val="BodyText"/>
+        <w:spacing w:before="4"/>
+        <w:rPr>
+          <w:b w:val="off"/>
+          <w:bCs w:val="off"/>
+          <w:sz w:val="24"/>
+          <w:szCs w:val="24"/>
+        </w:rPr>
+      </w:pPr>
+      <w:r>
+        <w:rPr>
+          <w:b w:val="off"/>
+          <w:bCs w:val="off"/>
+          <w:sz w:val="24"/>
+          <w:szCs w:val="24"/>
         </w:rPr>
         <w:t xml:space="preserve">        return (Allocator *)mapped_memory;</w:t>
       </w:r>
     </w:p>
     <w:p>
       <w:pPr>
-        <w:spacing w:before="199"/>
-        <w:ind w:left="578" w:right="0" w:firstLine="0"/>
-        <w:jc w:val="left"/>
-        <w:rPr>
-          <w:b w:val="off"/>
-          <w:bCs w:val="off"/>
-          <w:sz w:val="24"/>
+        <w:pStyle w:val="BodyText"/>
+        <w:spacing w:before="4"/>
+        <w:rPr>
+          <w:b w:val="off"/>
+          <w:bCs w:val="off"/>
+          <w:sz w:val="24"/>
+          <w:szCs w:val="24"/>
           <w:lang w:val="en-US"/>
         </w:rPr>
       </w:pPr>
@@ -5891,6 +5692,7 @@
           <w:b w:val="off"/>
           <w:bCs w:val="off"/>
           <w:sz w:val="24"/>
+          <w:szCs w:val="24"/>
           <w:lang w:val="en-US"/>
         </w:rPr>
         <w:t>}</w:t>
@@ -5898,25 +5700,25 @@
     </w:p>
     <w:p>
       <w:pPr>
-        <w:spacing w:before="199"/>
-        <w:ind w:left="578" w:right="0" w:firstLine="0"/>
-        <w:jc w:val="left"/>
-        <w:rPr>
-          <w:b w:val="off"/>
-          <w:bCs w:val="off"/>
-          <w:sz w:val="24"/>
-        </w:rPr>
-      </w:pPr>
-    </w:p>
-    <w:p>
-      <w:pPr>
-        <w:spacing w:before="199"/>
-        <w:ind w:left="578" w:right="0" w:firstLine="0"/>
-        <w:jc w:val="left"/>
-        <w:rPr>
-          <w:b w:val="off"/>
-          <w:bCs w:val="off"/>
-          <w:sz w:val="24"/>
+        <w:pStyle w:val="BodyText"/>
+        <w:spacing w:before="4"/>
+        <w:rPr>
+          <w:b w:val="off"/>
+          <w:bCs w:val="off"/>
+          <w:sz w:val="24"/>
+          <w:szCs w:val="24"/>
+        </w:rPr>
+      </w:pPr>
+    </w:p>
+    <w:p>
+      <w:pPr>
+        <w:pStyle w:val="BodyText"/>
+        <w:spacing w:before="4"/>
+        <w:rPr>
+          <w:b w:val="off"/>
+          <w:bCs w:val="off"/>
+          <w:sz w:val="24"/>
+          <w:szCs w:val="24"/>
           <w:lang w:val="en-US"/>
         </w:rPr>
       </w:pPr>
@@ -5925,6 +5727,7 @@
           <w:b w:val="off"/>
           <w:bCs w:val="off"/>
           <w:sz w:val="24"/>
+          <w:szCs w:val="24"/>
           <w:lang w:val="en-US"/>
         </w:rPr>
         <w:t>static void allocator_destroy_stub(Allocator *const allocator) {</w:t>
@@ -5932,185 +5735,193 @@
     </w:p>
     <w:p>
       <w:pPr>
-        <w:spacing w:before="199"/>
-        <w:ind w:left="578" w:right="0" w:firstLine="0"/>
-        <w:jc w:val="left"/>
-        <w:rPr>
-          <w:b w:val="off"/>
-          <w:bCs w:val="off"/>
-          <w:sz w:val="24"/>
-        </w:rPr>
-      </w:pPr>
-      <w:r>
-        <w:rPr>
-          <w:b w:val="off"/>
-          <w:bCs w:val="off"/>
-          <w:sz w:val="24"/>
+        <w:pStyle w:val="BodyText"/>
+        <w:spacing w:before="4"/>
+        <w:rPr>
+          <w:b w:val="off"/>
+          <w:bCs w:val="off"/>
+          <w:sz w:val="24"/>
+          <w:szCs w:val="24"/>
+        </w:rPr>
+      </w:pPr>
+      <w:r>
+        <w:rPr>
+          <w:b w:val="off"/>
+          <w:bCs w:val="off"/>
+          <w:sz w:val="24"/>
+          <w:szCs w:val="24"/>
         </w:rPr>
         <w:t xml:space="preserve">        const char msg[] = "allocator_destroy: Function not found, using munmap\n";</w:t>
       </w:r>
     </w:p>
     <w:p>
       <w:pPr>
-        <w:spacing w:before="199"/>
-        <w:ind w:left="578" w:right="0" w:firstLine="0"/>
-        <w:jc w:val="left"/>
-        <w:rPr>
-          <w:b w:val="off"/>
-          <w:bCs w:val="off"/>
-          <w:sz w:val="24"/>
-        </w:rPr>
-      </w:pPr>
-      <w:r>
-        <w:rPr>
-          <w:b w:val="off"/>
-          <w:bCs w:val="off"/>
-          <w:sz w:val="24"/>
+        <w:pStyle w:val="BodyText"/>
+        <w:spacing w:before="4"/>
+        <w:rPr>
+          <w:b w:val="off"/>
+          <w:bCs w:val="off"/>
+          <w:sz w:val="24"/>
+          <w:szCs w:val="24"/>
+        </w:rPr>
+      </w:pPr>
+      <w:r>
+        <w:rPr>
+          <w:b w:val="off"/>
+          <w:bCs w:val="off"/>
+          <w:sz w:val="24"/>
+          <w:szCs w:val="24"/>
         </w:rPr>
         <w:t xml:space="preserve">        write(STDERR_FILENO, msg, sizeof(msg) - 1);</w:t>
       </w:r>
     </w:p>
     <w:p>
       <w:pPr>
-        <w:spacing w:before="199"/>
-        <w:ind w:left="578" w:right="0" w:firstLine="0"/>
-        <w:jc w:val="left"/>
-        <w:rPr>
-          <w:b w:val="off"/>
-          <w:bCs w:val="off"/>
-          <w:sz w:val="24"/>
-        </w:rPr>
-      </w:pPr>
-    </w:p>
-    <w:p>
-      <w:pPr>
-        <w:spacing w:before="199"/>
-        <w:ind w:left="578" w:right="0" w:firstLine="0"/>
-        <w:jc w:val="left"/>
-        <w:rPr>
-          <w:b w:val="off"/>
-          <w:bCs w:val="off"/>
-          <w:sz w:val="24"/>
-        </w:rPr>
-      </w:pPr>
-      <w:r>
-        <w:rPr>
-          <w:b w:val="off"/>
-          <w:bCs w:val="off"/>
-          <w:sz w:val="24"/>
+        <w:pStyle w:val="BodyText"/>
+        <w:spacing w:before="4"/>
+        <w:rPr>
+          <w:b w:val="off"/>
+          <w:bCs w:val="off"/>
+          <w:sz w:val="24"/>
+          <w:szCs w:val="24"/>
+        </w:rPr>
+      </w:pPr>
+    </w:p>
+    <w:p>
+      <w:pPr>
+        <w:pStyle w:val="BodyText"/>
+        <w:spacing w:before="4"/>
+        <w:rPr>
+          <w:b w:val="off"/>
+          <w:bCs w:val="off"/>
+          <w:sz w:val="24"/>
+          <w:szCs w:val="24"/>
+        </w:rPr>
+      </w:pPr>
+      <w:r>
+        <w:rPr>
+          <w:b w:val="off"/>
+          <w:bCs w:val="off"/>
+          <w:sz w:val="24"/>
+          <w:szCs w:val="24"/>
         </w:rPr>
         <w:t xml:space="preserve">        if (allocator) {</w:t>
       </w:r>
     </w:p>
     <w:p>
       <w:pPr>
-        <w:spacing w:before="199"/>
-        <w:ind w:left="578" w:right="0" w:firstLine="0"/>
-        <w:jc w:val="left"/>
-        <w:rPr>
-          <w:b w:val="off"/>
-          <w:bCs w:val="off"/>
-          <w:sz w:val="24"/>
-        </w:rPr>
-      </w:pPr>
-      <w:r>
-        <w:rPr>
-          <w:b w:val="off"/>
-          <w:bCs w:val="off"/>
-          <w:sz w:val="24"/>
+        <w:pStyle w:val="BodyText"/>
+        <w:spacing w:before="4"/>
+        <w:rPr>
+          <w:b w:val="off"/>
+          <w:bCs w:val="off"/>
+          <w:sz w:val="24"/>
+          <w:szCs w:val="24"/>
+        </w:rPr>
+      </w:pPr>
+      <w:r>
+        <w:rPr>
+          <w:b w:val="off"/>
+          <w:bCs w:val="off"/>
+          <w:sz w:val="24"/>
+          <w:szCs w:val="24"/>
         </w:rPr>
         <w:t xml:space="preserve">                if (munmap(allocator, MEMORY_POOL_SIZE) == -1) {</w:t>
       </w:r>
     </w:p>
     <w:p>
       <w:pPr>
-        <w:spacing w:before="199"/>
-        <w:ind w:left="578" w:right="0" w:firstLine="0"/>
-        <w:jc w:val="left"/>
-        <w:rPr>
-          <w:b w:val="off"/>
-          <w:bCs w:val="off"/>
-          <w:sz w:val="24"/>
-        </w:rPr>
-      </w:pPr>
-      <w:r>
-        <w:rPr>
-          <w:b w:val="off"/>
-          <w:bCs w:val="off"/>
-          <w:sz w:val="24"/>
+        <w:pStyle w:val="BodyText"/>
+        <w:spacing w:before="4"/>
+        <w:rPr>
+          <w:b w:val="off"/>
+          <w:bCs w:val="off"/>
+          <w:sz w:val="24"/>
+          <w:szCs w:val="24"/>
+        </w:rPr>
+      </w:pPr>
+      <w:r>
+        <w:rPr>
+          <w:b w:val="off"/>
+          <w:bCs w:val="off"/>
+          <w:sz w:val="24"/>
+          <w:szCs w:val="24"/>
         </w:rPr>
         <w:t xml:space="preserve">                        const char err_msg[] = "allocator_destroy: munmap failed\n";</w:t>
       </w:r>
     </w:p>
     <w:p>
       <w:pPr>
-        <w:spacing w:before="199"/>
-        <w:ind w:left="578" w:right="0" w:firstLine="0"/>
-        <w:jc w:val="left"/>
-        <w:rPr>
-          <w:b w:val="off"/>
-          <w:bCs w:val="off"/>
-          <w:sz w:val="24"/>
-        </w:rPr>
-      </w:pPr>
-      <w:r>
-        <w:rPr>
-          <w:b w:val="off"/>
-          <w:bCs w:val="off"/>
-          <w:sz w:val="24"/>
+        <w:pStyle w:val="BodyText"/>
+        <w:spacing w:before="4"/>
+        <w:rPr>
+          <w:b w:val="off"/>
+          <w:bCs w:val="off"/>
+          <w:sz w:val="24"/>
+          <w:szCs w:val="24"/>
+        </w:rPr>
+      </w:pPr>
+      <w:r>
+        <w:rPr>
+          <w:b w:val="off"/>
+          <w:bCs w:val="off"/>
+          <w:sz w:val="24"/>
+          <w:szCs w:val="24"/>
         </w:rPr>
         <w:t xml:space="preserve">                        write(STDERR_FILENO, err_msg, sizeof(err_msg) - 1);</w:t>
       </w:r>
     </w:p>
     <w:p>
       <w:pPr>
-        <w:spacing w:before="199"/>
-        <w:ind w:left="578" w:right="0" w:firstLine="0"/>
-        <w:jc w:val="left"/>
-        <w:rPr>
-          <w:b w:val="off"/>
-          <w:bCs w:val="off"/>
-          <w:sz w:val="24"/>
-        </w:rPr>
-      </w:pPr>
-      <w:r>
-        <w:rPr>
-          <w:b w:val="off"/>
-          <w:bCs w:val="off"/>
-          <w:sz w:val="24"/>
+        <w:pStyle w:val="BodyText"/>
+        <w:spacing w:before="4"/>
+        <w:rPr>
+          <w:b w:val="off"/>
+          <w:bCs w:val="off"/>
+          <w:sz w:val="24"/>
+          <w:szCs w:val="24"/>
+        </w:rPr>
+      </w:pPr>
+      <w:r>
+        <w:rPr>
+          <w:b w:val="off"/>
+          <w:bCs w:val="off"/>
+          <w:sz w:val="24"/>
+          <w:szCs w:val="24"/>
         </w:rPr>
         <w:t xml:space="preserve">                }</w:t>
       </w:r>
     </w:p>
     <w:p>
       <w:pPr>
-        <w:spacing w:before="199"/>
-        <w:ind w:left="578" w:right="0" w:firstLine="0"/>
-        <w:jc w:val="left"/>
-        <w:rPr>
-          <w:b w:val="off"/>
-          <w:bCs w:val="off"/>
-          <w:sz w:val="24"/>
-        </w:rPr>
-      </w:pPr>
-      <w:r>
-        <w:rPr>
-          <w:b w:val="off"/>
-          <w:bCs w:val="off"/>
-          <w:sz w:val="24"/>
+        <w:pStyle w:val="BodyText"/>
+        <w:spacing w:before="4"/>
+        <w:rPr>
+          <w:b w:val="off"/>
+          <w:bCs w:val="off"/>
+          <w:sz w:val="24"/>
+          <w:szCs w:val="24"/>
+        </w:rPr>
+      </w:pPr>
+      <w:r>
+        <w:rPr>
+          <w:b w:val="off"/>
+          <w:bCs w:val="off"/>
+          <w:sz w:val="24"/>
+          <w:szCs w:val="24"/>
         </w:rPr>
         <w:t xml:space="preserve">        }</w:t>
       </w:r>
     </w:p>
     <w:p>
       <w:pPr>
-        <w:spacing w:before="199"/>
-        <w:ind w:left="578" w:right="0" w:firstLine="0"/>
-        <w:jc w:val="left"/>
-        <w:rPr>
-          <w:b w:val="off"/>
-          <w:bCs w:val="off"/>
-          <w:sz w:val="24"/>
+        <w:pStyle w:val="BodyText"/>
+        <w:spacing w:before="4"/>
+        <w:rPr>
+          <w:b w:val="off"/>
+          <w:bCs w:val="off"/>
+          <w:sz w:val="24"/>
+          <w:szCs w:val="24"/>
           <w:lang w:val="en-US"/>
         </w:rPr>
       </w:pPr>
@@ -6119,6 +5930,7 @@
           <w:b w:val="off"/>
           <w:bCs w:val="off"/>
           <w:sz w:val="24"/>
+          <w:szCs w:val="24"/>
           <w:lang w:val="en-US"/>
         </w:rPr>
         <w:t>}</w:t>
@@ -6126,25 +5938,25 @@
     </w:p>
     <w:p>
       <w:pPr>
-        <w:spacing w:before="199"/>
-        <w:ind w:left="578" w:right="0" w:firstLine="0"/>
-        <w:jc w:val="left"/>
-        <w:rPr>
-          <w:b w:val="off"/>
-          <w:bCs w:val="off"/>
-          <w:sz w:val="24"/>
-        </w:rPr>
-      </w:pPr>
-    </w:p>
-    <w:p>
-      <w:pPr>
-        <w:spacing w:before="199"/>
-        <w:ind w:left="578" w:right="0" w:firstLine="0"/>
-        <w:jc w:val="left"/>
-        <w:rPr>
-          <w:b w:val="off"/>
-          <w:bCs w:val="off"/>
-          <w:sz w:val="24"/>
+        <w:pStyle w:val="BodyText"/>
+        <w:spacing w:before="4"/>
+        <w:rPr>
+          <w:b w:val="off"/>
+          <w:bCs w:val="off"/>
+          <w:sz w:val="24"/>
+          <w:szCs w:val="24"/>
+        </w:rPr>
+      </w:pPr>
+    </w:p>
+    <w:p>
+      <w:pPr>
+        <w:pStyle w:val="BodyText"/>
+        <w:spacing w:before="4"/>
+        <w:rPr>
+          <w:b w:val="off"/>
+          <w:bCs w:val="off"/>
+          <w:sz w:val="24"/>
+          <w:szCs w:val="24"/>
           <w:lang w:val="en-US"/>
         </w:rPr>
       </w:pPr>
@@ -6153,6 +5965,7 @@
           <w:b w:val="off"/>
           <w:bCs w:val="off"/>
           <w:sz w:val="24"/>
+          <w:szCs w:val="24"/>
           <w:lang w:val="en-US"/>
         </w:rPr>
         <w:t>static void *allocator_alloc_stub(Allocator *const allocator, const size_t size) {</w:t>
@@ -6160,217 +5973,226 @@
     </w:p>
     <w:p>
       <w:pPr>
-        <w:spacing w:before="199"/>
-        <w:ind w:left="578" w:right="0" w:firstLine="0"/>
-        <w:jc w:val="left"/>
-        <w:rPr>
-          <w:b w:val="off"/>
-          <w:bCs w:val="off"/>
-          <w:sz w:val="24"/>
-        </w:rPr>
-      </w:pPr>
-      <w:r>
-        <w:rPr>
-          <w:b w:val="off"/>
-          <w:bCs w:val="off"/>
-          <w:sz w:val="24"/>
+        <w:pStyle w:val="BodyText"/>
+        <w:spacing w:before="4"/>
+        <w:rPr>
+          <w:b w:val="off"/>
+          <w:bCs w:val="off"/>
+          <w:sz w:val="24"/>
+          <w:szCs w:val="24"/>
+        </w:rPr>
+      </w:pPr>
+      <w:r>
+        <w:rPr>
+          <w:b w:val="off"/>
+          <w:bCs w:val="off"/>
+          <w:sz w:val="24"/>
+          <w:szCs w:val="24"/>
         </w:rPr>
         <w:t xml:space="preserve">        const char msg[] = "allocator_alloc: Function not found, using mmap\n";</w:t>
       </w:r>
     </w:p>
     <w:p>
       <w:pPr>
-        <w:spacing w:before="199"/>
-        <w:ind w:left="578" w:right="0" w:firstLine="0"/>
-        <w:jc w:val="left"/>
-        <w:rPr>
-          <w:b w:val="off"/>
-          <w:bCs w:val="off"/>
-          <w:sz w:val="24"/>
-        </w:rPr>
-      </w:pPr>
-      <w:r>
-        <w:rPr>
-          <w:b w:val="off"/>
-          <w:bCs w:val="off"/>
-          <w:sz w:val="24"/>
+        <w:pStyle w:val="BodyText"/>
+        <w:spacing w:before="4"/>
+        <w:rPr>
+          <w:b w:val="off"/>
+          <w:bCs w:val="off"/>
+          <w:sz w:val="24"/>
+          <w:szCs w:val="24"/>
+        </w:rPr>
+      </w:pPr>
+      <w:r>
+        <w:rPr>
+          <w:b w:val="off"/>
+          <w:bCs w:val="off"/>
+          <w:sz w:val="24"/>
+          <w:szCs w:val="24"/>
         </w:rPr>
         <w:t xml:space="preserve">        write(STDERR_FILENO, msg, sizeof(msg) - 1);</w:t>
       </w:r>
     </w:p>
     <w:p>
       <w:pPr>
-        <w:spacing w:before="199"/>
-        <w:ind w:left="578" w:right="0" w:firstLine="0"/>
-        <w:jc w:val="left"/>
-        <w:rPr>
-          <w:b w:val="off"/>
-          <w:bCs w:val="off"/>
-          <w:sz w:val="24"/>
-        </w:rPr>
-      </w:pPr>
-    </w:p>
-    <w:p>
-      <w:pPr>
-        <w:spacing w:before="199"/>
-        <w:ind w:left="578" w:right="0" w:firstLine="0"/>
-        <w:jc w:val="left"/>
-        <w:rPr>
-          <w:b w:val="off"/>
-          <w:bCs w:val="off"/>
-          <w:sz w:val="24"/>
-        </w:rPr>
-      </w:pPr>
-      <w:r>
-        <w:rPr>
-          <w:b w:val="off"/>
-          <w:bCs w:val="off"/>
-          <w:sz w:val="24"/>
+        <w:pStyle w:val="BodyText"/>
+        <w:spacing w:before="4"/>
+        <w:rPr>
+          <w:b w:val="off"/>
+          <w:bCs w:val="off"/>
+          <w:sz w:val="24"/>
+          <w:szCs w:val="24"/>
+        </w:rPr>
+      </w:pPr>
+    </w:p>
+    <w:p>
+      <w:pPr>
+        <w:pStyle w:val="BodyText"/>
+        <w:spacing w:before="4"/>
+        <w:rPr>
+          <w:b w:val="off"/>
+          <w:bCs w:val="off"/>
+          <w:sz w:val="24"/>
+          <w:szCs w:val="24"/>
+        </w:rPr>
+      </w:pPr>
+      <w:r>
+        <w:rPr>
+          <w:b w:val="off"/>
+          <w:bCs w:val="off"/>
+          <w:sz w:val="24"/>
+          <w:szCs w:val="24"/>
         </w:rPr>
         <w:t xml:space="preserve">        void *mapped_memory = mmap(NULL, size, PROT_READ | PROT_WRITE, MAP_PRIVATE | MAP_ANONYMOUS, -1, 0);</w:t>
       </w:r>
     </w:p>
     <w:p>
       <w:pPr>
-        <w:spacing w:before="199"/>
-        <w:ind w:left="578" w:right="0" w:firstLine="0"/>
-        <w:jc w:val="left"/>
-        <w:rPr>
-          <w:b w:val="off"/>
-          <w:bCs w:val="off"/>
-          <w:sz w:val="24"/>
-        </w:rPr>
-      </w:pPr>
-      <w:r>
-        <w:rPr>
-          <w:b w:val="off"/>
-          <w:bCs w:val="off"/>
-          <w:sz w:val="24"/>
+        <w:pStyle w:val="BodyText"/>
+        <w:spacing w:before="4"/>
+        <w:rPr>
+          <w:b w:val="off"/>
+          <w:bCs w:val="off"/>
+          <w:sz w:val="24"/>
+          <w:szCs w:val="24"/>
+        </w:rPr>
+      </w:pPr>
+      <w:r>
+        <w:rPr>
+          <w:b w:val="off"/>
+          <w:bCs w:val="off"/>
+          <w:sz w:val="24"/>
+          <w:szCs w:val="24"/>
         </w:rPr>
         <w:t xml:space="preserve">        if (mapped_memory == MAP_FAILED) {</w:t>
       </w:r>
     </w:p>
     <w:p>
       <w:pPr>
-        <w:spacing w:before="199"/>
-        <w:ind w:left="578" w:right="0" w:firstLine="0"/>
-        <w:jc w:val="left"/>
-        <w:rPr>
-          <w:b w:val="off"/>
-          <w:bCs w:val="off"/>
-          <w:sz w:val="24"/>
-        </w:rPr>
-      </w:pPr>
-      <w:r>
-        <w:rPr>
-          <w:b w:val="off"/>
-          <w:bCs w:val="off"/>
-          <w:sz w:val="24"/>
+        <w:pStyle w:val="BodyText"/>
+        <w:spacing w:before="4"/>
+        <w:rPr>
+          <w:b w:val="off"/>
+          <w:bCs w:val="off"/>
+          <w:sz w:val="24"/>
+          <w:szCs w:val="24"/>
+        </w:rPr>
+      </w:pPr>
+      <w:r>
+        <w:rPr>
+          <w:b w:val="off"/>
+          <w:bCs w:val="off"/>
+          <w:sz w:val="24"/>
+          <w:szCs w:val="24"/>
         </w:rPr>
         <w:t xml:space="preserve">                const char err_msg[] = "allocator_alloc: mmap failed\n";</w:t>
       </w:r>
     </w:p>
     <w:p>
       <w:pPr>
-        <w:spacing w:before="199"/>
-        <w:ind w:left="578" w:right="0" w:firstLine="0"/>
-        <w:jc w:val="left"/>
-        <w:rPr>
-          <w:b w:val="off"/>
-          <w:bCs w:val="off"/>
-          <w:sz w:val="24"/>
-        </w:rPr>
-      </w:pPr>
-      <w:r>
-        <w:rPr>
-          <w:b w:val="off"/>
-          <w:bCs w:val="off"/>
-          <w:sz w:val="24"/>
+        <w:pStyle w:val="BodyText"/>
+        <w:spacing w:before="4"/>
+        <w:rPr>
+          <w:b w:val="off"/>
+          <w:bCs w:val="off"/>
+          <w:sz w:val="24"/>
+          <w:szCs w:val="24"/>
+        </w:rPr>
+      </w:pPr>
+      <w:r>
+        <w:rPr>
+          <w:b w:val="off"/>
+          <w:bCs w:val="off"/>
+          <w:sz w:val="24"/>
+          <w:szCs w:val="24"/>
         </w:rPr>
         <w:t xml:space="preserve">                write(STDERR_FILENO, err_msg, sizeof(err_msg) - 1);</w:t>
       </w:r>
     </w:p>
     <w:p>
       <w:pPr>
-        <w:spacing w:before="199"/>
-        <w:ind w:left="578" w:right="0" w:firstLine="0"/>
-        <w:jc w:val="left"/>
-        <w:rPr>
-          <w:b w:val="off"/>
-          <w:bCs w:val="off"/>
-          <w:sz w:val="24"/>
-        </w:rPr>
-      </w:pPr>
-      <w:r>
-        <w:rPr>
-          <w:b w:val="off"/>
-          <w:bCs w:val="off"/>
-          <w:sz w:val="24"/>
+        <w:pStyle w:val="BodyText"/>
+        <w:spacing w:before="4"/>
+        <w:rPr>
+          <w:b w:val="off"/>
+          <w:bCs w:val="off"/>
+          <w:sz w:val="24"/>
+          <w:szCs w:val="24"/>
+        </w:rPr>
+      </w:pPr>
+      <w:r>
+        <w:rPr>
+          <w:b w:val="off"/>
+          <w:bCs w:val="off"/>
+          <w:sz w:val="24"/>
+          <w:szCs w:val="24"/>
         </w:rPr>
         <w:t xml:space="preserve">                return NULL;</w:t>
       </w:r>
     </w:p>
     <w:p>
       <w:pPr>
-        <w:spacing w:before="199"/>
-        <w:ind w:left="578" w:right="0" w:firstLine="0"/>
-        <w:jc w:val="left"/>
-        <w:rPr>
-          <w:b w:val="off"/>
-          <w:bCs w:val="off"/>
-          <w:sz w:val="24"/>
-        </w:rPr>
-      </w:pPr>
-      <w:r>
-        <w:rPr>
-          <w:b w:val="off"/>
-          <w:bCs w:val="off"/>
-          <w:sz w:val="24"/>
+        <w:pStyle w:val="BodyText"/>
+        <w:spacing w:before="4"/>
+        <w:rPr>
+          <w:b w:val="off"/>
+          <w:bCs w:val="off"/>
+          <w:sz w:val="24"/>
+          <w:szCs w:val="24"/>
+        </w:rPr>
+      </w:pPr>
+      <w:r>
+        <w:rPr>
+          <w:b w:val="off"/>
+          <w:bCs w:val="off"/>
+          <w:sz w:val="24"/>
+          <w:szCs w:val="24"/>
         </w:rPr>
         <w:t xml:space="preserve">        }</w:t>
       </w:r>
     </w:p>
     <w:p>
       <w:pPr>
-        <w:spacing w:before="199"/>
-        <w:ind w:left="578" w:right="0" w:firstLine="0"/>
-        <w:jc w:val="left"/>
-        <w:rPr>
-          <w:b w:val="off"/>
-          <w:bCs w:val="off"/>
-          <w:sz w:val="24"/>
-        </w:rPr>
-      </w:pPr>
-    </w:p>
-    <w:p>
-      <w:pPr>
-        <w:spacing w:before="199"/>
-        <w:ind w:left="578" w:right="0" w:firstLine="0"/>
-        <w:jc w:val="left"/>
-        <w:rPr>
-          <w:b w:val="off"/>
-          <w:bCs w:val="off"/>
-          <w:sz w:val="24"/>
-        </w:rPr>
-      </w:pPr>
-      <w:r>
-        <w:rPr>
-          <w:b w:val="off"/>
-          <w:bCs w:val="off"/>
-          <w:sz w:val="24"/>
+        <w:pStyle w:val="BodyText"/>
+        <w:spacing w:before="4"/>
+        <w:rPr>
+          <w:b w:val="off"/>
+          <w:bCs w:val="off"/>
+          <w:sz w:val="24"/>
+          <w:szCs w:val="24"/>
+        </w:rPr>
+      </w:pPr>
+    </w:p>
+    <w:p>
+      <w:pPr>
+        <w:pStyle w:val="BodyText"/>
+        <w:spacing w:before="4"/>
+        <w:rPr>
+          <w:b w:val="off"/>
+          <w:bCs w:val="off"/>
+          <w:sz w:val="24"/>
+          <w:szCs w:val="24"/>
+        </w:rPr>
+      </w:pPr>
+      <w:r>
+        <w:rPr>
+          <w:b w:val="off"/>
+          <w:bCs w:val="off"/>
+          <w:sz w:val="24"/>
+          <w:szCs w:val="24"/>
         </w:rPr>
         <w:t xml:space="preserve">        return mapped_memory;</w:t>
       </w:r>
     </w:p>
     <w:p>
       <w:pPr>
-        <w:spacing w:before="199"/>
-        <w:ind w:left="578" w:right="0" w:firstLine="0"/>
-        <w:jc w:val="left"/>
-        <w:rPr>
-          <w:b w:val="off"/>
-          <w:bCs w:val="off"/>
-          <w:sz w:val="24"/>
+        <w:pStyle w:val="BodyText"/>
+        <w:spacing w:before="4"/>
+        <w:rPr>
+          <w:b w:val="off"/>
+          <w:bCs w:val="off"/>
+          <w:sz w:val="24"/>
+          <w:szCs w:val="24"/>
           <w:lang w:val="en-US"/>
         </w:rPr>
       </w:pPr>
@@ -6379,6 +6201,7 @@
           <w:b w:val="off"/>
           <w:bCs w:val="off"/>
           <w:sz w:val="24"/>
+          <w:szCs w:val="24"/>
           <w:lang w:val="en-US"/>
         </w:rPr>
         <w:t>}</w:t>
@@ -6386,25 +6209,25 @@
     </w:p>
     <w:p>
       <w:pPr>
-        <w:spacing w:before="199"/>
-        <w:ind w:left="578" w:right="0" w:firstLine="0"/>
-        <w:jc w:val="left"/>
-        <w:rPr>
-          <w:b w:val="off"/>
-          <w:bCs w:val="off"/>
-          <w:sz w:val="24"/>
-        </w:rPr>
-      </w:pPr>
-    </w:p>
-    <w:p>
-      <w:pPr>
-        <w:spacing w:before="199"/>
-        <w:ind w:left="578" w:right="0" w:firstLine="0"/>
-        <w:jc w:val="left"/>
-        <w:rPr>
-          <w:b w:val="off"/>
-          <w:bCs w:val="off"/>
-          <w:sz w:val="24"/>
+        <w:pStyle w:val="BodyText"/>
+        <w:spacing w:before="4"/>
+        <w:rPr>
+          <w:b w:val="off"/>
+          <w:bCs w:val="off"/>
+          <w:sz w:val="24"/>
+          <w:szCs w:val="24"/>
+        </w:rPr>
+      </w:pPr>
+    </w:p>
+    <w:p>
+      <w:pPr>
+        <w:pStyle w:val="BodyText"/>
+        <w:spacing w:before="4"/>
+        <w:rPr>
+          <w:b w:val="off"/>
+          <w:bCs w:val="off"/>
+          <w:sz w:val="24"/>
+          <w:szCs w:val="24"/>
           <w:lang w:val="en-US"/>
         </w:rPr>
       </w:pPr>
@@ -6413,6 +6236,7 @@
           <w:b w:val="off"/>
           <w:bCs w:val="off"/>
           <w:sz w:val="24"/>
+          <w:szCs w:val="24"/>
           <w:lang w:val="en-US"/>
         </w:rPr>
         <w:t>static void allocator_free_stub(Allocator *const allocator, void *const memory) {</w:t>
@@ -6420,145 +6244,151 @@
     </w:p>
     <w:p>
       <w:pPr>
-        <w:spacing w:before="199"/>
-        <w:ind w:left="578" w:right="0" w:firstLine="0"/>
-        <w:jc w:val="left"/>
-        <w:rPr>
-          <w:b w:val="off"/>
-          <w:bCs w:val="off"/>
-          <w:sz w:val="24"/>
-        </w:rPr>
-      </w:pPr>
-      <w:r>
-        <w:rPr>
-          <w:b w:val="off"/>
-          <w:bCs w:val="off"/>
-          <w:sz w:val="24"/>
+        <w:pStyle w:val="BodyText"/>
+        <w:spacing w:before="4"/>
+        <w:rPr>
+          <w:b w:val="off"/>
+          <w:bCs w:val="off"/>
+          <w:sz w:val="24"/>
+          <w:szCs w:val="24"/>
+        </w:rPr>
+      </w:pPr>
+      <w:r>
+        <w:rPr>
+          <w:b w:val="off"/>
+          <w:bCs w:val="off"/>
+          <w:sz w:val="24"/>
+          <w:szCs w:val="24"/>
         </w:rPr>
         <w:t xml:space="preserve">        const char msg[] = "allocator_free: Function not found, using munmap\n";</w:t>
       </w:r>
     </w:p>
     <w:p>
       <w:pPr>
-        <w:spacing w:before="199"/>
-        <w:ind w:left="578" w:right="0" w:firstLine="0"/>
-        <w:jc w:val="left"/>
-        <w:rPr>
-          <w:b w:val="off"/>
-          <w:bCs w:val="off"/>
-          <w:sz w:val="24"/>
-        </w:rPr>
-      </w:pPr>
-      <w:r>
-        <w:rPr>
-          <w:b w:val="off"/>
-          <w:bCs w:val="off"/>
-          <w:sz w:val="24"/>
+        <w:pStyle w:val="BodyText"/>
+        <w:spacing w:before="4"/>
+        <w:rPr>
+          <w:b w:val="off"/>
+          <w:bCs w:val="off"/>
+          <w:sz w:val="24"/>
+          <w:szCs w:val="24"/>
+        </w:rPr>
+      </w:pPr>
+      <w:r>
+        <w:rPr>
+          <w:b w:val="off"/>
+          <w:bCs w:val="off"/>
+          <w:sz w:val="24"/>
+          <w:szCs w:val="24"/>
         </w:rPr>
         <w:t xml:space="preserve">        write(STDERR_FILENO, msg, sizeof(msg) - 1);</w:t>
       </w:r>
     </w:p>
     <w:p>
       <w:pPr>
-        <w:spacing w:before="199"/>
-        <w:ind w:left="578" w:right="0" w:firstLine="0"/>
-        <w:jc w:val="left"/>
-        <w:rPr>
-          <w:b w:val="off"/>
-          <w:bCs w:val="off"/>
-          <w:sz w:val="24"/>
-        </w:rPr>
-      </w:pPr>
-    </w:p>
-    <w:p>
-      <w:pPr>
-        <w:spacing w:before="199"/>
-        <w:ind w:left="578" w:right="0" w:firstLine="0"/>
-        <w:jc w:val="left"/>
-        <w:rPr>
-          <w:b w:val="off"/>
-          <w:bCs w:val="off"/>
-          <w:sz w:val="24"/>
-        </w:rPr>
-      </w:pPr>
-      <w:r>
-        <w:rPr>
-          <w:b w:val="off"/>
-          <w:bCs w:val="off"/>
-          <w:sz w:val="24"/>
+        <w:pStyle w:val="BodyText"/>
+        <w:spacing w:before="4"/>
+        <w:rPr>
+          <w:b w:val="off"/>
+          <w:bCs w:val="off"/>
+          <w:sz w:val="24"/>
+          <w:szCs w:val="24"/>
+        </w:rPr>
+      </w:pPr>
+    </w:p>
+    <w:p>
+      <w:pPr>
+        <w:pStyle w:val="BodyText"/>
+        <w:spacing w:before="4"/>
+        <w:rPr>
+          <w:b w:val="off"/>
+          <w:bCs w:val="off"/>
+          <w:sz w:val="24"/>
+          <w:szCs w:val="24"/>
+        </w:rPr>
+      </w:pPr>
+      <w:r>
+        <w:rPr>
+          <w:b w:val="off"/>
+          <w:bCs w:val="off"/>
+          <w:sz w:val="24"/>
+          <w:szCs w:val="24"/>
         </w:rPr>
         <w:t xml:space="preserve">        if (memory &amp;&amp; munmap(memory, sizeof(memory)) == -1) {</w:t>
       </w:r>
     </w:p>
     <w:p>
       <w:pPr>
-        <w:spacing w:before="199"/>
-        <w:ind w:left="578" w:right="0" w:firstLine="0"/>
-        <w:jc w:val="left"/>
-        <w:rPr>
-          <w:b w:val="off"/>
-          <w:bCs w:val="off"/>
-          <w:sz w:val="24"/>
-        </w:rPr>
-      </w:pPr>
-      <w:r>
-        <w:rPr>
-          <w:b w:val="off"/>
-          <w:bCs w:val="off"/>
-          <w:sz w:val="24"/>
+        <w:pStyle w:val="BodyText"/>
+        <w:spacing w:before="4"/>
+        <w:rPr>
+          <w:b w:val="off"/>
+          <w:bCs w:val="off"/>
+          <w:sz w:val="24"/>
+          <w:szCs w:val="24"/>
+        </w:rPr>
+      </w:pPr>
+      <w:r>
+        <w:rPr>
+          <w:b w:val="off"/>
+          <w:bCs w:val="off"/>
+          <w:sz w:val="24"/>
+          <w:szCs w:val="24"/>
         </w:rPr>
         <w:t xml:space="preserve">                const char err_msg[] = "allocator_free: munmap failed\n";</w:t>
       </w:r>
     </w:p>
     <w:p>
       <w:pPr>
-        <w:spacing w:before="199"/>
-        <w:ind w:left="578" w:right="0" w:firstLine="0"/>
-        <w:jc w:val="left"/>
-        <w:rPr>
-          <w:b w:val="off"/>
-          <w:bCs w:val="off"/>
-          <w:sz w:val="24"/>
-        </w:rPr>
-      </w:pPr>
-      <w:r>
-        <w:rPr>
-          <w:b w:val="off"/>
-          <w:bCs w:val="off"/>
-          <w:sz w:val="24"/>
+        <w:pStyle w:val="BodyText"/>
+        <w:spacing w:before="4"/>
+        <w:rPr>
+          <w:b w:val="off"/>
+          <w:bCs w:val="off"/>
+          <w:sz w:val="24"/>
+          <w:szCs w:val="24"/>
+        </w:rPr>
+      </w:pPr>
+      <w:r>
+        <w:rPr>
+          <w:b w:val="off"/>
+          <w:bCs w:val="off"/>
+          <w:sz w:val="24"/>
+          <w:szCs w:val="24"/>
         </w:rPr>
         <w:t xml:space="preserve">                write(STDERR_FILENO, err_msg, sizeof(err_msg) - 1);</w:t>
       </w:r>
     </w:p>
     <w:p>
       <w:pPr>
-        <w:spacing w:before="199"/>
-        <w:ind w:left="578" w:right="0" w:firstLine="0"/>
-        <w:jc w:val="left"/>
-        <w:rPr>
-          <w:b w:val="off"/>
-          <w:bCs w:val="off"/>
-          <w:sz w:val="24"/>
-        </w:rPr>
-      </w:pPr>
-      <w:r>
-        <w:rPr>
-          <w:b w:val="off"/>
-          <w:bCs w:val="off"/>
-          <w:sz w:val="24"/>
+        <w:pStyle w:val="BodyText"/>
+        <w:spacing w:before="4"/>
+        <w:rPr>
+          <w:b w:val="off"/>
+          <w:bCs w:val="off"/>
+          <w:sz w:val="24"/>
+          <w:szCs w:val="24"/>
+        </w:rPr>
+      </w:pPr>
+      <w:r>
+        <w:rPr>
+          <w:b w:val="off"/>
+          <w:bCs w:val="off"/>
+          <w:sz w:val="24"/>
+          <w:szCs w:val="24"/>
         </w:rPr>
         <w:t xml:space="preserve">        }</w:t>
       </w:r>
     </w:p>
     <w:p>
       <w:pPr>
-        <w:spacing w:before="199"/>
-        <w:ind w:left="578" w:right="0" w:firstLine="0"/>
-        <w:jc w:val="left"/>
-        <w:rPr>
-          <w:b w:val="off"/>
-          <w:bCs w:val="off"/>
-          <w:sz w:val="24"/>
+        <w:pStyle w:val="BodyText"/>
+        <w:spacing w:before="4"/>
+        <w:rPr>
+          <w:b w:val="off"/>
+          <w:bCs w:val="off"/>
+          <w:sz w:val="24"/>
+          <w:szCs w:val="24"/>
           <w:lang w:val="en-US"/>
         </w:rPr>
       </w:pPr>
@@ -6567,6 +6397,7 @@
           <w:b w:val="off"/>
           <w:bCs w:val="off"/>
           <w:sz w:val="24"/>
+          <w:szCs w:val="24"/>
           <w:lang w:val="en-US"/>
         </w:rPr>
         <w:t>}</w:t>
@@ -6574,37 +6405,37 @@
     </w:p>
     <w:p>
       <w:pPr>
-        <w:spacing w:before="199"/>
-        <w:ind w:left="578" w:right="0" w:firstLine="0"/>
-        <w:jc w:val="left"/>
-        <w:rPr>
-          <w:b w:val="off"/>
-          <w:bCs w:val="off"/>
-          <w:sz w:val="24"/>
-        </w:rPr>
-      </w:pPr>
-    </w:p>
-    <w:p>
-      <w:pPr>
-        <w:spacing w:before="199"/>
-        <w:ind w:left="578" w:right="0" w:firstLine="0"/>
-        <w:jc w:val="left"/>
-        <w:rPr>
-          <w:b w:val="off"/>
-          <w:bCs w:val="off"/>
-          <w:sz w:val="24"/>
-        </w:rPr>
-      </w:pPr>
-    </w:p>
-    <w:p>
-      <w:pPr>
-        <w:spacing w:before="199"/>
-        <w:ind w:left="578" w:right="0" w:firstLine="0"/>
-        <w:jc w:val="left"/>
-        <w:rPr>
-          <w:b w:val="off"/>
-          <w:bCs w:val="off"/>
-          <w:sz w:val="24"/>
+        <w:pStyle w:val="BodyText"/>
+        <w:spacing w:before="4"/>
+        <w:rPr>
+          <w:b w:val="off"/>
+          <w:bCs w:val="off"/>
+          <w:sz w:val="24"/>
+          <w:szCs w:val="24"/>
+        </w:rPr>
+      </w:pPr>
+    </w:p>
+    <w:p>
+      <w:pPr>
+        <w:pStyle w:val="BodyText"/>
+        <w:spacing w:before="4"/>
+        <w:rPr>
+          <w:b w:val="off"/>
+          <w:bCs w:val="off"/>
+          <w:sz w:val="24"/>
+          <w:szCs w:val="24"/>
+        </w:rPr>
+      </w:pPr>
+    </w:p>
+    <w:p>
+      <w:pPr>
+        <w:pStyle w:val="BodyText"/>
+        <w:spacing w:before="4"/>
+        <w:rPr>
+          <w:b w:val="off"/>
+          <w:bCs w:val="off"/>
+          <w:sz w:val="24"/>
+          <w:szCs w:val="24"/>
           <w:lang w:val="en-US"/>
         </w:rPr>
       </w:pPr>
@@ -6613,6 +6444,7 @@
           <w:b w:val="off"/>
           <w:bCs w:val="off"/>
           <w:sz w:val="24"/>
+          <w:szCs w:val="24"/>
           <w:lang w:val="en-US"/>
         </w:rPr>
         <w:t>static allocator_create_f *allocator_create;</w:t>
@@ -6620,13 +6452,13 @@
     </w:p>
     <w:p>
       <w:pPr>
-        <w:spacing w:before="199"/>
-        <w:ind w:left="578" w:right="0" w:firstLine="0"/>
-        <w:jc w:val="left"/>
-        <w:rPr>
-          <w:b w:val="off"/>
-          <w:bCs w:val="off"/>
-          <w:sz w:val="24"/>
+        <w:pStyle w:val="BodyText"/>
+        <w:spacing w:before="4"/>
+        <w:rPr>
+          <w:b w:val="off"/>
+          <w:bCs w:val="off"/>
+          <w:sz w:val="24"/>
+          <w:szCs w:val="24"/>
           <w:lang w:val="en-US"/>
         </w:rPr>
       </w:pPr>
@@ -6635,6 +6467,7 @@
           <w:b w:val="off"/>
           <w:bCs w:val="off"/>
           <w:sz w:val="24"/>
+          <w:szCs w:val="24"/>
           <w:lang w:val="en-US"/>
         </w:rPr>
         <w:t>static allocator_destroy_f *allocator_destroy;</w:t>
@@ -6642,13 +6475,13 @@
     </w:p>
     <w:p>
       <w:pPr>
-        <w:spacing w:before="199"/>
-        <w:ind w:left="578" w:right="0" w:firstLine="0"/>
-        <w:jc w:val="left"/>
-        <w:rPr>
-          <w:b w:val="off"/>
-          <w:bCs w:val="off"/>
-          <w:sz w:val="24"/>
+        <w:pStyle w:val="BodyText"/>
+        <w:spacing w:before="4"/>
+        <w:rPr>
+          <w:b w:val="off"/>
+          <w:bCs w:val="off"/>
+          <w:sz w:val="24"/>
+          <w:szCs w:val="24"/>
           <w:lang w:val="en-US"/>
         </w:rPr>
       </w:pPr>
@@ -6657,6 +6490,7 @@
           <w:b w:val="off"/>
           <w:bCs w:val="off"/>
           <w:sz w:val="24"/>
+          <w:szCs w:val="24"/>
           <w:lang w:val="en-US"/>
         </w:rPr>
         <w:t>static allocator_alloc_f *allocator_alloc;</w:t>
@@ -6664,13 +6498,13 @@
     </w:p>
     <w:p>
       <w:pPr>
-        <w:spacing w:before="199"/>
-        <w:ind w:left="578" w:right="0" w:firstLine="0"/>
-        <w:jc w:val="left"/>
-        <w:rPr>
-          <w:b w:val="off"/>
-          <w:bCs w:val="off"/>
-          <w:sz w:val="24"/>
+        <w:pStyle w:val="BodyText"/>
+        <w:spacing w:before="4"/>
+        <w:rPr>
+          <w:b w:val="off"/>
+          <w:bCs w:val="off"/>
+          <w:sz w:val="24"/>
+          <w:szCs w:val="24"/>
           <w:lang w:val="en-US"/>
         </w:rPr>
       </w:pPr>
@@ -6679,6 +6513,7 @@
           <w:b w:val="off"/>
           <w:bCs w:val="off"/>
           <w:sz w:val="24"/>
+          <w:szCs w:val="24"/>
           <w:lang w:val="en-US"/>
         </w:rPr>
         <w:t>static allocator_free_f *allocator_free;</w:t>
@@ -6686,25 +6521,25 @@
     </w:p>
     <w:p>
       <w:pPr>
-        <w:spacing w:before="199"/>
-        <w:ind w:left="578" w:right="0" w:firstLine="0"/>
-        <w:jc w:val="left"/>
-        <w:rPr>
-          <w:b w:val="off"/>
-          <w:bCs w:val="off"/>
-          <w:sz w:val="24"/>
-        </w:rPr>
-      </w:pPr>
-    </w:p>
-    <w:p>
-      <w:pPr>
-        <w:spacing w:before="199"/>
-        <w:ind w:left="578" w:right="0" w:firstLine="0"/>
-        <w:jc w:val="left"/>
-        <w:rPr>
-          <w:b w:val="off"/>
-          <w:bCs w:val="off"/>
-          <w:sz w:val="24"/>
+        <w:pStyle w:val="BodyText"/>
+        <w:spacing w:before="4"/>
+        <w:rPr>
+          <w:b w:val="off"/>
+          <w:bCs w:val="off"/>
+          <w:sz w:val="24"/>
+          <w:szCs w:val="24"/>
+        </w:rPr>
+      </w:pPr>
+    </w:p>
+    <w:p>
+      <w:pPr>
+        <w:pStyle w:val="BodyText"/>
+        <w:spacing w:before="4"/>
+        <w:rPr>
+          <w:b w:val="off"/>
+          <w:bCs w:val="off"/>
+          <w:sz w:val="24"/>
+          <w:szCs w:val="24"/>
           <w:lang w:val="en-US"/>
         </w:rPr>
       </w:pPr>
@@ -6713,6 +6548,7 @@
           <w:b w:val="off"/>
           <w:bCs w:val="off"/>
           <w:sz w:val="24"/>
+          <w:szCs w:val="24"/>
           <w:lang w:val="en-US"/>
         </w:rPr>
         <w:t>int main(int argc, char **argv) {</w:t>
@@ -6720,1957 +6556,2034 @@
     </w:p>
     <w:p>
       <w:pPr>
-        <w:spacing w:before="199"/>
-        <w:ind w:left="578" w:right="0" w:firstLine="0"/>
-        <w:jc w:val="left"/>
-        <w:rPr>
-          <w:b w:val="off"/>
-          <w:bCs w:val="off"/>
-          <w:sz w:val="24"/>
-        </w:rPr>
-      </w:pPr>
-      <w:r>
-        <w:rPr>
-          <w:b w:val="off"/>
-          <w:bCs w:val="off"/>
-          <w:sz w:val="24"/>
+        <w:pStyle w:val="BodyText"/>
+        <w:spacing w:before="4"/>
+        <w:rPr>
+          <w:b w:val="off"/>
+          <w:bCs w:val="off"/>
+          <w:sz w:val="24"/>
+          <w:szCs w:val="24"/>
+        </w:rPr>
+      </w:pPr>
+      <w:r>
+        <w:rPr>
+          <w:b w:val="off"/>
+          <w:bCs w:val="off"/>
+          <w:sz w:val="24"/>
+          <w:szCs w:val="24"/>
         </w:rPr>
         <w:t xml:space="preserve">        if (argc &lt; 2) {</w:t>
       </w:r>
     </w:p>
     <w:p>
       <w:pPr>
-        <w:spacing w:before="199"/>
-        <w:ind w:left="578" w:right="0" w:firstLine="0"/>
-        <w:jc w:val="left"/>
-        <w:rPr>
-          <w:b w:val="off"/>
-          <w:bCs w:val="off"/>
-          <w:sz w:val="24"/>
-        </w:rPr>
-      </w:pPr>
-      <w:r>
-        <w:rPr>
-          <w:b w:val="off"/>
-          <w:bCs w:val="off"/>
-          <w:sz w:val="24"/>
+        <w:pStyle w:val="BodyText"/>
+        <w:spacing w:before="4"/>
+        <w:rPr>
+          <w:b w:val="off"/>
+          <w:bCs w:val="off"/>
+          <w:sz w:val="24"/>
+          <w:szCs w:val="24"/>
+        </w:rPr>
+      </w:pPr>
+      <w:r>
+        <w:rPr>
+          <w:b w:val="off"/>
+          <w:bCs w:val="off"/>
+          <w:sz w:val="24"/>
+          <w:szCs w:val="24"/>
         </w:rPr>
         <w:t xml:space="preserve">                const char msg[] = "Usage: ./Main &lt;library_path&gt;\n";</w:t>
       </w:r>
     </w:p>
     <w:p>
       <w:pPr>
-        <w:spacing w:before="199"/>
-        <w:ind w:left="578" w:right="0" w:firstLine="0"/>
-        <w:jc w:val="left"/>
-        <w:rPr>
-          <w:b w:val="off"/>
-          <w:bCs w:val="off"/>
-          <w:sz w:val="24"/>
-        </w:rPr>
-      </w:pPr>
-      <w:r>
-        <w:rPr>
-          <w:b w:val="off"/>
-          <w:bCs w:val="off"/>
-          <w:sz w:val="24"/>
+        <w:pStyle w:val="BodyText"/>
+        <w:spacing w:before="4"/>
+        <w:rPr>
+          <w:b w:val="off"/>
+          <w:bCs w:val="off"/>
+          <w:sz w:val="24"/>
+          <w:szCs w:val="24"/>
+        </w:rPr>
+      </w:pPr>
+      <w:r>
+        <w:rPr>
+          <w:b w:val="off"/>
+          <w:bCs w:val="off"/>
+          <w:sz w:val="24"/>
+          <w:szCs w:val="24"/>
         </w:rPr>
         <w:t xml:space="preserve">                write(STDERR_FILENO, msg, sizeof(msg));</w:t>
       </w:r>
     </w:p>
     <w:p>
       <w:pPr>
-        <w:spacing w:before="199"/>
-        <w:ind w:left="578" w:right="0" w:firstLine="0"/>
-        <w:jc w:val="left"/>
-        <w:rPr>
-          <w:b w:val="off"/>
-          <w:bCs w:val="off"/>
-          <w:sz w:val="24"/>
-        </w:rPr>
-      </w:pPr>
-      <w:r>
-        <w:rPr>
-          <w:b w:val="off"/>
-          <w:bCs w:val="off"/>
-          <w:sz w:val="24"/>
+        <w:pStyle w:val="BodyText"/>
+        <w:spacing w:before="4"/>
+        <w:rPr>
+          <w:b w:val="off"/>
+          <w:bCs w:val="off"/>
+          <w:sz w:val="24"/>
+          <w:szCs w:val="24"/>
+        </w:rPr>
+      </w:pPr>
+      <w:r>
+        <w:rPr>
+          <w:b w:val="off"/>
+          <w:bCs w:val="off"/>
+          <w:sz w:val="24"/>
+          <w:szCs w:val="24"/>
         </w:rPr>
         <w:t xml:space="preserve">                return EXIT_FAILURE;</w:t>
       </w:r>
     </w:p>
     <w:p>
       <w:pPr>
-        <w:spacing w:before="199"/>
-        <w:ind w:left="578" w:right="0" w:firstLine="0"/>
-        <w:jc w:val="left"/>
-        <w:rPr>
-          <w:b w:val="off"/>
-          <w:bCs w:val="off"/>
-          <w:sz w:val="24"/>
-        </w:rPr>
-      </w:pPr>
-      <w:r>
-        <w:rPr>
-          <w:b w:val="off"/>
-          <w:bCs w:val="off"/>
-          <w:sz w:val="24"/>
+        <w:pStyle w:val="BodyText"/>
+        <w:spacing w:before="4"/>
+        <w:rPr>
+          <w:b w:val="off"/>
+          <w:bCs w:val="off"/>
+          <w:sz w:val="24"/>
+          <w:szCs w:val="24"/>
+        </w:rPr>
+      </w:pPr>
+      <w:r>
+        <w:rPr>
+          <w:b w:val="off"/>
+          <w:bCs w:val="off"/>
+          <w:sz w:val="24"/>
+          <w:szCs w:val="24"/>
         </w:rPr>
         <w:t xml:space="preserve">        }</w:t>
       </w:r>
     </w:p>
     <w:p>
       <w:pPr>
-        <w:spacing w:before="199"/>
-        <w:ind w:left="578" w:right="0" w:firstLine="0"/>
-        <w:jc w:val="left"/>
-        <w:rPr>
-          <w:b w:val="off"/>
-          <w:bCs w:val="off"/>
-          <w:sz w:val="24"/>
-        </w:rPr>
-      </w:pPr>
-    </w:p>
-    <w:p>
-      <w:pPr>
-        <w:spacing w:before="199"/>
-        <w:ind w:left="578" w:right="0" w:firstLine="0"/>
-        <w:jc w:val="left"/>
-        <w:rPr>
-          <w:b w:val="off"/>
-          <w:bCs w:val="off"/>
-          <w:sz w:val="24"/>
-        </w:rPr>
-      </w:pPr>
-      <w:r>
-        <w:rPr>
-          <w:b w:val="off"/>
-          <w:bCs w:val="off"/>
-          <w:sz w:val="24"/>
+        <w:pStyle w:val="BodyText"/>
+        <w:spacing w:before="4"/>
+        <w:rPr>
+          <w:b w:val="off"/>
+          <w:bCs w:val="off"/>
+          <w:sz w:val="24"/>
+          <w:szCs w:val="24"/>
+        </w:rPr>
+      </w:pPr>
+    </w:p>
+    <w:p>
+      <w:pPr>
+        <w:pStyle w:val="BodyText"/>
+        <w:spacing w:before="4"/>
+        <w:rPr>
+          <w:b w:val="off"/>
+          <w:bCs w:val="off"/>
+          <w:sz w:val="24"/>
+          <w:szCs w:val="24"/>
+        </w:rPr>
+      </w:pPr>
+      <w:r>
+        <w:rPr>
+          <w:b w:val="off"/>
+          <w:bCs w:val="off"/>
+          <w:sz w:val="24"/>
+          <w:szCs w:val="24"/>
         </w:rPr>
         <w:t xml:space="preserve">        void *library = dlopen(argv[1], RTLD_LOCAL | RTLD_NOW);</w:t>
       </w:r>
     </w:p>
     <w:p>
       <w:pPr>
-        <w:spacing w:before="199"/>
-        <w:ind w:left="578" w:right="0" w:firstLine="0"/>
-        <w:jc w:val="left"/>
-        <w:rPr>
-          <w:b w:val="off"/>
-          <w:bCs w:val="off"/>
-          <w:sz w:val="24"/>
-        </w:rPr>
-      </w:pPr>
-      <w:r>
-        <w:rPr>
-          <w:b w:val="off"/>
-          <w:bCs w:val="off"/>
-          <w:sz w:val="24"/>
+        <w:pStyle w:val="BodyText"/>
+        <w:spacing w:before="4"/>
+        <w:rPr>
+          <w:b w:val="off"/>
+          <w:bCs w:val="off"/>
+          <w:sz w:val="24"/>
+          <w:szCs w:val="24"/>
+        </w:rPr>
+      </w:pPr>
+      <w:r>
+        <w:rPr>
+          <w:b w:val="off"/>
+          <w:bCs w:val="off"/>
+          <w:sz w:val="24"/>
+          <w:szCs w:val="24"/>
+        </w:rPr>
+        <w:t xml:space="preserve">        if (!library) {</w:t>
+      </w:r>
+    </w:p>
+    <w:p>
+      <w:pPr>
+        <w:pStyle w:val="BodyText"/>
+        <w:spacing w:before="4"/>
+        <w:rPr>
+          <w:b w:val="off"/>
+          <w:bCs w:val="off"/>
+          <w:sz w:val="24"/>
+          <w:szCs w:val="24"/>
+        </w:rPr>
+      </w:pPr>
+      <w:r>
+        <w:rPr>
+          <w:b w:val="off"/>
+          <w:bCs w:val="off"/>
+          <w:sz w:val="24"/>
+          <w:szCs w:val="24"/>
+        </w:rPr>
+        <w:t xml:space="preserve">                const char msg[] = "Failed to load library\n";</w:t>
+      </w:r>
+    </w:p>
+    <w:p>
+      <w:pPr>
+        <w:pStyle w:val="BodyText"/>
+        <w:spacing w:before="4"/>
+        <w:rPr>
+          <w:b w:val="off"/>
+          <w:bCs w:val="off"/>
+          <w:sz w:val="24"/>
+          <w:szCs w:val="24"/>
+        </w:rPr>
+      </w:pPr>
+      <w:r>
+        <w:rPr>
+          <w:b w:val="off"/>
+          <w:bCs w:val="off"/>
+          <w:sz w:val="24"/>
+          <w:szCs w:val="24"/>
+        </w:rPr>
+        <w:t xml:space="preserve">                write(STDERR_FILENO, msg, sizeof(msg));</w:t>
+      </w:r>
+    </w:p>
+    <w:p>
+      <w:pPr>
+        <w:pStyle w:val="BodyText"/>
+        <w:spacing w:before="4"/>
+        <w:rPr>
+          <w:b w:val="off"/>
+          <w:bCs w:val="off"/>
+          <w:sz w:val="24"/>
+          <w:szCs w:val="24"/>
+        </w:rPr>
+      </w:pPr>
+      <w:r>
+        <w:rPr>
+          <w:b w:val="off"/>
+          <w:bCs w:val="off"/>
+          <w:sz w:val="24"/>
+          <w:szCs w:val="24"/>
+        </w:rPr>
+        <w:t xml:space="preserve">                return EXIT_FAILURE;</w:t>
+      </w:r>
+    </w:p>
+    <w:p>
+      <w:pPr>
+        <w:pStyle w:val="BodyText"/>
+        <w:spacing w:before="4"/>
+        <w:rPr>
+          <w:b w:val="off"/>
+          <w:bCs w:val="off"/>
+          <w:sz w:val="24"/>
+          <w:szCs w:val="24"/>
+        </w:rPr>
+      </w:pPr>
+      <w:r>
+        <w:rPr>
+          <w:b w:val="off"/>
+          <w:bCs w:val="off"/>
+          <w:sz w:val="24"/>
+          <w:szCs w:val="24"/>
+        </w:rPr>
+        <w:t xml:space="preserve">                }</w:t>
+      </w:r>
+    </w:p>
+    <w:p>
+      <w:pPr>
+        <w:pStyle w:val="BodyText"/>
+        <w:spacing w:before="4"/>
+        <w:rPr>
+          <w:b w:val="off"/>
+          <w:bCs w:val="off"/>
+          <w:sz w:val="24"/>
+          <w:szCs w:val="24"/>
+        </w:rPr>
+      </w:pPr>
+      <w:r>
+        <w:rPr>
+          <w:b w:val="off"/>
+          <w:bCs w:val="off"/>
+          <w:sz w:val="24"/>
+          <w:szCs w:val="24"/>
         </w:rPr>
         <w:t xml:space="preserve">        argc++;</w:t>
       </w:r>
     </w:p>
     <w:p>
       <w:pPr>
-        <w:spacing w:before="199"/>
-        <w:ind w:left="578" w:right="0" w:firstLine="0"/>
-        <w:jc w:val="left"/>
-        <w:rPr>
-          <w:b w:val="off"/>
-          <w:bCs w:val="off"/>
-          <w:sz w:val="24"/>
-        </w:rPr>
-      </w:pPr>
-      <w:r>
-        <w:rPr>
-          <w:b w:val="off"/>
-          <w:bCs w:val="off"/>
-          <w:sz w:val="24"/>
-        </w:rPr>
-        <w:t xml:space="preserve">        if (argc &gt; 2 &amp;&amp; library) {</w:t>
-      </w:r>
-    </w:p>
-    <w:p>
-      <w:pPr>
-        <w:spacing w:before="199"/>
-        <w:ind w:left="578" w:right="0" w:firstLine="0"/>
-        <w:jc w:val="left"/>
-        <w:rPr>
-          <w:b w:val="off"/>
-          <w:bCs w:val="off"/>
-          <w:sz w:val="24"/>
-        </w:rPr>
-      </w:pPr>
-      <w:r>
-        <w:rPr>
-          <w:b w:val="off"/>
-          <w:bCs w:val="off"/>
-          <w:sz w:val="24"/>
-        </w:rPr>
-        <w:t xml:space="preserve">                if (!library) {</w:t>
-      </w:r>
-    </w:p>
-    <w:p>
-      <w:pPr>
-        <w:spacing w:before="199"/>
-        <w:ind w:left="578" w:right="0" w:firstLine="0"/>
-        <w:jc w:val="left"/>
-        <w:rPr>
-          <w:b w:val="off"/>
-          <w:bCs w:val="off"/>
-          <w:sz w:val="24"/>
-        </w:rPr>
-      </w:pPr>
-      <w:r>
-        <w:rPr>
-          <w:b w:val="off"/>
-          <w:bCs w:val="off"/>
-          <w:sz w:val="24"/>
-        </w:rPr>
-        <w:t xml:space="preserve">                        const char msg[] = "Failed to load library\n";</w:t>
-      </w:r>
-    </w:p>
-    <w:p>
-      <w:pPr>
-        <w:spacing w:before="199"/>
-        <w:ind w:left="578" w:right="0" w:firstLine="0"/>
-        <w:jc w:val="left"/>
-        <w:rPr>
-          <w:b w:val="off"/>
-          <w:bCs w:val="off"/>
-          <w:sz w:val="24"/>
-        </w:rPr>
-      </w:pPr>
-      <w:r>
-        <w:rPr>
-          <w:b w:val="off"/>
-          <w:bCs w:val="off"/>
-          <w:sz w:val="24"/>
-        </w:rPr>
-        <w:t xml:space="preserve">                        write(STDERR_FILENO, msg, sizeof(msg));</w:t>
-      </w:r>
-    </w:p>
-    <w:p>
-      <w:pPr>
-        <w:spacing w:before="199"/>
-        <w:ind w:left="578" w:right="0" w:firstLine="0"/>
-        <w:jc w:val="left"/>
-        <w:rPr>
-          <w:b w:val="off"/>
-          <w:bCs w:val="off"/>
-          <w:sz w:val="24"/>
-        </w:rPr>
-      </w:pPr>
-      <w:r>
-        <w:rPr>
-          <w:b w:val="off"/>
-          <w:bCs w:val="off"/>
-          <w:sz w:val="24"/>
-        </w:rPr>
-        <w:t xml:space="preserve">                        return EXIT_FAILURE;</w:t>
-      </w:r>
-    </w:p>
-    <w:p>
-      <w:pPr>
-        <w:spacing w:before="199"/>
-        <w:ind w:left="578" w:right="0" w:firstLine="0"/>
-        <w:jc w:val="left"/>
-        <w:rPr>
-          <w:b w:val="off"/>
-          <w:bCs w:val="off"/>
-          <w:sz w:val="24"/>
-        </w:rPr>
-      </w:pPr>
-      <w:r>
-        <w:rPr>
-          <w:b w:val="off"/>
-          <w:bCs w:val="off"/>
-          <w:sz w:val="24"/>
+        <w:pStyle w:val="BodyText"/>
+        <w:spacing w:before="4"/>
+        <w:rPr>
+          <w:b w:val="off"/>
+          <w:bCs w:val="off"/>
+          <w:sz w:val="24"/>
+          <w:szCs w:val="24"/>
+        </w:rPr>
+      </w:pPr>
+      <w:r>
+        <w:rPr>
+          <w:b w:val="off"/>
+          <w:bCs w:val="off"/>
+          <w:sz w:val="24"/>
+          <w:szCs w:val="24"/>
+        </w:rPr>
+        <w:t xml:space="preserve">        if (argc &gt; 2) {</w:t>
+      </w:r>
+    </w:p>
+    <w:p>
+      <w:pPr>
+        <w:pStyle w:val="BodyText"/>
+        <w:spacing w:before="4"/>
+        <w:rPr>
+          <w:b w:val="off"/>
+          <w:bCs w:val="off"/>
+          <w:sz w:val="24"/>
+          <w:szCs w:val="24"/>
+        </w:rPr>
+      </w:pPr>
+    </w:p>
+    <w:p>
+      <w:pPr>
+        <w:pStyle w:val="BodyText"/>
+        <w:spacing w:before="4"/>
+        <w:rPr>
+          <w:b w:val="off"/>
+          <w:bCs w:val="off"/>
+          <w:sz w:val="24"/>
+          <w:szCs w:val="24"/>
+        </w:rPr>
+      </w:pPr>
+      <w:r>
+        <w:rPr>
+          <w:b w:val="off"/>
+          <w:bCs w:val="off"/>
+          <w:sz w:val="24"/>
+          <w:szCs w:val="24"/>
+        </w:rPr>
+        <w:t xml:space="preserve">                allocator_create = dlsym(library, "allocator_create");</w:t>
+      </w:r>
+    </w:p>
+    <w:p>
+      <w:pPr>
+        <w:pStyle w:val="BodyText"/>
+        <w:spacing w:before="4"/>
+        <w:rPr>
+          <w:b w:val="off"/>
+          <w:bCs w:val="off"/>
+          <w:sz w:val="24"/>
+          <w:szCs w:val="24"/>
+        </w:rPr>
+      </w:pPr>
+      <w:r>
+        <w:rPr>
+          <w:b w:val="off"/>
+          <w:bCs w:val="off"/>
+          <w:sz w:val="24"/>
+          <w:szCs w:val="24"/>
+        </w:rPr>
+        <w:t xml:space="preserve">                allocator_destroy = dlsym(library, "allocator_destroy");</w:t>
+      </w:r>
+    </w:p>
+    <w:p>
+      <w:pPr>
+        <w:pStyle w:val="BodyText"/>
+        <w:spacing w:before="4"/>
+        <w:rPr>
+          <w:b w:val="off"/>
+          <w:bCs w:val="off"/>
+          <w:sz w:val="24"/>
+          <w:szCs w:val="24"/>
+        </w:rPr>
+      </w:pPr>
+      <w:r>
+        <w:rPr>
+          <w:b w:val="off"/>
+          <w:bCs w:val="off"/>
+          <w:sz w:val="24"/>
+          <w:szCs w:val="24"/>
+        </w:rPr>
+        <w:t xml:space="preserve">                allocator_alloc = dlsym(library, "allocator_alloc");</w:t>
+      </w:r>
+    </w:p>
+    <w:p>
+      <w:pPr>
+        <w:pStyle w:val="BodyText"/>
+        <w:spacing w:before="4"/>
+        <w:rPr>
+          <w:b w:val="off"/>
+          <w:bCs w:val="off"/>
+          <w:sz w:val="24"/>
+          <w:szCs w:val="24"/>
+        </w:rPr>
+      </w:pPr>
+      <w:r>
+        <w:rPr>
+          <w:b w:val="off"/>
+          <w:bCs w:val="off"/>
+          <w:sz w:val="24"/>
+          <w:szCs w:val="24"/>
+        </w:rPr>
+        <w:t xml:space="preserve">                allocator_free = dlsym(library, "allocator_free");</w:t>
+      </w:r>
+    </w:p>
+    <w:p>
+      <w:pPr>
+        <w:pStyle w:val="BodyText"/>
+        <w:spacing w:before="4"/>
+        <w:rPr>
+          <w:b w:val="off"/>
+          <w:bCs w:val="off"/>
+          <w:sz w:val="24"/>
+          <w:szCs w:val="24"/>
+        </w:rPr>
+      </w:pPr>
+    </w:p>
+    <w:p>
+      <w:pPr>
+        <w:pStyle w:val="BodyText"/>
+        <w:spacing w:before="4"/>
+        <w:rPr>
+          <w:b w:val="off"/>
+          <w:bCs w:val="off"/>
+          <w:sz w:val="24"/>
+          <w:szCs w:val="24"/>
+        </w:rPr>
+      </w:pPr>
+      <w:r>
+        <w:rPr>
+          <w:b w:val="off"/>
+          <w:bCs w:val="off"/>
+          <w:sz w:val="24"/>
+          <w:szCs w:val="24"/>
+        </w:rPr>
+        <w:t xml:space="preserve">                if (!allocator_create) {</w:t>
+      </w:r>
+    </w:p>
+    <w:p>
+      <w:pPr>
+        <w:pStyle w:val="BodyText"/>
+        <w:spacing w:before="4"/>
+        <w:rPr>
+          <w:b w:val="off"/>
+          <w:bCs w:val="off"/>
+          <w:sz w:val="24"/>
+          <w:szCs w:val="24"/>
+        </w:rPr>
+      </w:pPr>
+      <w:r>
+        <w:rPr>
+          <w:b w:val="off"/>
+          <w:bCs w:val="off"/>
+          <w:sz w:val="24"/>
+          <w:szCs w:val="24"/>
+        </w:rPr>
+        <w:t xml:space="preserve">                        allocator_create = allocator_create_stub;</w:t>
+      </w:r>
+    </w:p>
+    <w:p>
+      <w:pPr>
+        <w:pStyle w:val="BodyText"/>
+        <w:spacing w:before="4"/>
+        <w:rPr>
+          <w:b w:val="off"/>
+          <w:bCs w:val="off"/>
+          <w:sz w:val="24"/>
+          <w:szCs w:val="24"/>
+        </w:rPr>
+      </w:pPr>
+      <w:r>
+        <w:rPr>
+          <w:b w:val="off"/>
+          <w:bCs w:val="off"/>
+          <w:sz w:val="24"/>
+          <w:szCs w:val="24"/>
         </w:rPr>
         <w:t xml:space="preserve">                }</w:t>
       </w:r>
     </w:p>
     <w:p>
       <w:pPr>
-        <w:spacing w:before="199"/>
-        <w:ind w:left="578" w:right="0" w:firstLine="0"/>
-        <w:jc w:val="left"/>
-        <w:rPr>
-          <w:b w:val="off"/>
-          <w:bCs w:val="off"/>
-          <w:sz w:val="24"/>
-        </w:rPr>
-      </w:pPr>
-    </w:p>
-    <w:p>
-      <w:pPr>
-        <w:spacing w:before="199"/>
-        <w:ind w:left="578" w:right="0" w:firstLine="0"/>
-        <w:jc w:val="left"/>
-        <w:rPr>
-          <w:b w:val="off"/>
-          <w:bCs w:val="off"/>
-          <w:sz w:val="24"/>
-        </w:rPr>
-      </w:pPr>
-      <w:r>
-        <w:rPr>
-          <w:b w:val="off"/>
-          <w:bCs w:val="off"/>
-          <w:sz w:val="24"/>
-        </w:rPr>
-        <w:t xml:space="preserve">                allocator_create = dlsym(library, "allocator_create");</w:t>
-      </w:r>
-    </w:p>
-    <w:p>
-      <w:pPr>
-        <w:spacing w:before="199"/>
-        <w:ind w:left="578" w:right="0" w:firstLine="0"/>
-        <w:jc w:val="left"/>
-        <w:rPr>
-          <w:b w:val="off"/>
-          <w:bCs w:val="off"/>
-          <w:sz w:val="24"/>
-        </w:rPr>
-      </w:pPr>
-      <w:r>
-        <w:rPr>
-          <w:b w:val="off"/>
-          <w:bCs w:val="off"/>
-          <w:sz w:val="24"/>
-        </w:rPr>
-        <w:t xml:space="preserve">                allocator_destroy = dlsym(library, "allocator_destroy");</w:t>
-      </w:r>
-    </w:p>
-    <w:p>
-      <w:pPr>
-        <w:spacing w:before="199"/>
-        <w:ind w:left="578" w:right="0" w:firstLine="0"/>
-        <w:jc w:val="left"/>
-        <w:rPr>
-          <w:b w:val="off"/>
-          <w:bCs w:val="off"/>
-          <w:sz w:val="24"/>
-        </w:rPr>
-      </w:pPr>
-      <w:r>
-        <w:rPr>
-          <w:b w:val="off"/>
-          <w:bCs w:val="off"/>
-          <w:sz w:val="24"/>
-        </w:rPr>
-        <w:t xml:space="preserve">                allocator_alloc = dlsym(library, "allocator_alloc");</w:t>
-      </w:r>
-    </w:p>
-    <w:p>
-      <w:pPr>
-        <w:spacing w:before="199"/>
-        <w:ind w:left="578" w:right="0" w:firstLine="0"/>
-        <w:jc w:val="left"/>
-        <w:rPr>
-          <w:b w:val="off"/>
-          <w:bCs w:val="off"/>
-          <w:sz w:val="24"/>
-        </w:rPr>
-      </w:pPr>
-      <w:r>
-        <w:rPr>
-          <w:b w:val="off"/>
-          <w:bCs w:val="off"/>
-          <w:sz w:val="24"/>
-        </w:rPr>
-        <w:t xml:space="preserve">                allocator_free = dlsym(library, "allocator_free");</w:t>
-      </w:r>
-    </w:p>
-    <w:p>
-      <w:pPr>
-        <w:spacing w:before="199"/>
-        <w:ind w:left="578" w:right="0" w:firstLine="0"/>
-        <w:jc w:val="left"/>
-        <w:rPr>
-          <w:b w:val="off"/>
-          <w:bCs w:val="off"/>
-          <w:sz w:val="24"/>
-        </w:rPr>
-      </w:pPr>
-    </w:p>
-    <w:p>
-      <w:pPr>
-        <w:spacing w:before="199"/>
-        <w:ind w:left="578" w:right="0" w:firstLine="0"/>
-        <w:jc w:val="left"/>
-        <w:rPr>
-          <w:b w:val="off"/>
-          <w:bCs w:val="off"/>
-          <w:sz w:val="24"/>
-        </w:rPr>
-      </w:pPr>
-      <w:r>
-        <w:rPr>
-          <w:b w:val="off"/>
-          <w:bCs w:val="off"/>
-          <w:sz w:val="24"/>
-        </w:rPr>
-        <w:t xml:space="preserve">                if (!allocator_create) {</w:t>
-      </w:r>
-    </w:p>
-    <w:p>
-      <w:pPr>
-        <w:spacing w:before="199"/>
-        <w:ind w:left="578" w:right="0" w:firstLine="0"/>
-        <w:jc w:val="left"/>
-        <w:rPr>
-          <w:b w:val="off"/>
-          <w:bCs w:val="off"/>
-          <w:sz w:val="24"/>
-        </w:rPr>
-      </w:pPr>
-      <w:r>
-        <w:rPr>
-          <w:b w:val="off"/>
-          <w:bCs w:val="off"/>
-          <w:sz w:val="24"/>
-        </w:rPr>
-        <w:t xml:space="preserve">                        allocator_create = allocator_create_stub;</w:t>
-      </w:r>
-    </w:p>
-    <w:p>
-      <w:pPr>
-        <w:spacing w:before="199"/>
-        <w:ind w:left="578" w:right="0" w:firstLine="0"/>
-        <w:jc w:val="left"/>
-        <w:rPr>
-          <w:b w:val="off"/>
-          <w:bCs w:val="off"/>
-          <w:sz w:val="24"/>
-        </w:rPr>
-      </w:pPr>
-      <w:r>
-        <w:rPr>
-          <w:b w:val="off"/>
-          <w:bCs w:val="off"/>
-          <w:sz w:val="24"/>
+        <w:pStyle w:val="BodyText"/>
+        <w:spacing w:before="4"/>
+        <w:rPr>
+          <w:b w:val="off"/>
+          <w:bCs w:val="off"/>
+          <w:sz w:val="24"/>
+          <w:szCs w:val="24"/>
+        </w:rPr>
+      </w:pPr>
+      <w:r>
+        <w:rPr>
+          <w:b w:val="off"/>
+          <w:bCs w:val="off"/>
+          <w:sz w:val="24"/>
+          <w:szCs w:val="24"/>
+        </w:rPr>
+        <w:t xml:space="preserve">                if (!allocator_destroy) {</w:t>
+      </w:r>
+    </w:p>
+    <w:p>
+      <w:pPr>
+        <w:pStyle w:val="BodyText"/>
+        <w:spacing w:before="4"/>
+        <w:rPr>
+          <w:b w:val="off"/>
+          <w:bCs w:val="off"/>
+          <w:sz w:val="24"/>
+          <w:szCs w:val="24"/>
+        </w:rPr>
+      </w:pPr>
+      <w:r>
+        <w:rPr>
+          <w:b w:val="off"/>
+          <w:bCs w:val="off"/>
+          <w:sz w:val="24"/>
+          <w:szCs w:val="24"/>
+        </w:rPr>
+        <w:t xml:space="preserve">                        allocator_destroy = allocator_destroy_stub;</w:t>
+      </w:r>
+    </w:p>
+    <w:p>
+      <w:pPr>
+        <w:pStyle w:val="BodyText"/>
+        <w:spacing w:before="4"/>
+        <w:rPr>
+          <w:b w:val="off"/>
+          <w:bCs w:val="off"/>
+          <w:sz w:val="24"/>
+          <w:szCs w:val="24"/>
+        </w:rPr>
+      </w:pPr>
+      <w:r>
+        <w:rPr>
+          <w:b w:val="off"/>
+          <w:bCs w:val="off"/>
+          <w:sz w:val="24"/>
+          <w:szCs w:val="24"/>
         </w:rPr>
         <w:t xml:space="preserve">                }</w:t>
       </w:r>
     </w:p>
     <w:p>
       <w:pPr>
-        <w:spacing w:before="199"/>
-        <w:ind w:left="578" w:right="0" w:firstLine="0"/>
-        <w:jc w:val="left"/>
-        <w:rPr>
-          <w:b w:val="off"/>
-          <w:bCs w:val="off"/>
-          <w:sz w:val="24"/>
-        </w:rPr>
-      </w:pPr>
-      <w:r>
-        <w:rPr>
-          <w:b w:val="off"/>
-          <w:bCs w:val="off"/>
-          <w:sz w:val="24"/>
-        </w:rPr>
-        <w:t xml:space="preserve">                if (!allocator_destroy) {</w:t>
-      </w:r>
-    </w:p>
-    <w:p>
-      <w:pPr>
-        <w:spacing w:before="199"/>
-        <w:ind w:left="578" w:right="0" w:firstLine="0"/>
-        <w:jc w:val="left"/>
-        <w:rPr>
-          <w:b w:val="off"/>
-          <w:bCs w:val="off"/>
-          <w:sz w:val="24"/>
-        </w:rPr>
-      </w:pPr>
-      <w:r>
-        <w:rPr>
-          <w:b w:val="off"/>
-          <w:bCs w:val="off"/>
-          <w:sz w:val="24"/>
-        </w:rPr>
-        <w:t xml:space="preserve">                        allocator_destroy = allocator_destroy_stub;</w:t>
-      </w:r>
-    </w:p>
-    <w:p>
-      <w:pPr>
-        <w:spacing w:before="199"/>
-        <w:ind w:left="578" w:right="0" w:firstLine="0"/>
-        <w:jc w:val="left"/>
-        <w:rPr>
-          <w:b w:val="off"/>
-          <w:bCs w:val="off"/>
-          <w:sz w:val="24"/>
-        </w:rPr>
-      </w:pPr>
-      <w:r>
-        <w:rPr>
-          <w:b w:val="off"/>
-          <w:bCs w:val="off"/>
-          <w:sz w:val="24"/>
+        <w:pStyle w:val="BodyText"/>
+        <w:spacing w:before="4"/>
+        <w:rPr>
+          <w:b w:val="off"/>
+          <w:bCs w:val="off"/>
+          <w:sz w:val="24"/>
+          <w:szCs w:val="24"/>
+        </w:rPr>
+      </w:pPr>
+      <w:r>
+        <w:rPr>
+          <w:b w:val="off"/>
+          <w:bCs w:val="off"/>
+          <w:sz w:val="24"/>
+          <w:szCs w:val="24"/>
+        </w:rPr>
+        <w:t xml:space="preserve">                if (!allocator_alloc) {</w:t>
+      </w:r>
+    </w:p>
+    <w:p>
+      <w:pPr>
+        <w:pStyle w:val="BodyText"/>
+        <w:spacing w:before="4"/>
+        <w:rPr>
+          <w:b w:val="off"/>
+          <w:bCs w:val="off"/>
+          <w:sz w:val="24"/>
+          <w:szCs w:val="24"/>
+        </w:rPr>
+      </w:pPr>
+      <w:r>
+        <w:rPr>
+          <w:b w:val="off"/>
+          <w:bCs w:val="off"/>
+          <w:sz w:val="24"/>
+          <w:szCs w:val="24"/>
+        </w:rPr>
+        <w:t xml:space="preserve">                        allocator_alloc = allocator_alloc_stub;</w:t>
+      </w:r>
+    </w:p>
+    <w:p>
+      <w:pPr>
+        <w:pStyle w:val="BodyText"/>
+        <w:spacing w:before="4"/>
+        <w:rPr>
+          <w:b w:val="off"/>
+          <w:bCs w:val="off"/>
+          <w:sz w:val="24"/>
+          <w:szCs w:val="24"/>
+        </w:rPr>
+      </w:pPr>
+      <w:r>
+        <w:rPr>
+          <w:b w:val="off"/>
+          <w:bCs w:val="off"/>
+          <w:sz w:val="24"/>
+          <w:szCs w:val="24"/>
         </w:rPr>
         <w:t xml:space="preserve">                }</w:t>
       </w:r>
     </w:p>
     <w:p>
       <w:pPr>
-        <w:spacing w:before="199"/>
-        <w:ind w:left="578" w:right="0" w:firstLine="0"/>
-        <w:jc w:val="left"/>
-        <w:rPr>
-          <w:b w:val="off"/>
-          <w:bCs w:val="off"/>
-          <w:sz w:val="24"/>
-        </w:rPr>
-      </w:pPr>
-      <w:r>
-        <w:rPr>
-          <w:b w:val="off"/>
-          <w:bCs w:val="off"/>
-          <w:sz w:val="24"/>
-        </w:rPr>
-        <w:t xml:space="preserve">                if (!allocator_alloc) {</w:t>
-      </w:r>
-    </w:p>
-    <w:p>
-      <w:pPr>
-        <w:spacing w:before="199"/>
-        <w:ind w:left="578" w:right="0" w:firstLine="0"/>
-        <w:jc w:val="left"/>
-        <w:rPr>
-          <w:b w:val="off"/>
-          <w:bCs w:val="off"/>
-          <w:sz w:val="24"/>
-        </w:rPr>
-      </w:pPr>
-      <w:r>
-        <w:rPr>
-          <w:b w:val="off"/>
-          <w:bCs w:val="off"/>
-          <w:sz w:val="24"/>
-        </w:rPr>
-        <w:t xml:space="preserve">                        allocator_alloc = allocator_alloc_stub;</w:t>
-      </w:r>
-    </w:p>
-    <w:p>
-      <w:pPr>
-        <w:spacing w:before="199"/>
-        <w:ind w:left="578" w:right="0" w:firstLine="0"/>
-        <w:jc w:val="left"/>
-        <w:rPr>
-          <w:b w:val="off"/>
-          <w:bCs w:val="off"/>
-          <w:sz w:val="24"/>
-        </w:rPr>
-      </w:pPr>
-      <w:r>
-        <w:rPr>
-          <w:b w:val="off"/>
-          <w:bCs w:val="off"/>
-          <w:sz w:val="24"/>
+        <w:pStyle w:val="BodyText"/>
+        <w:spacing w:before="4"/>
+        <w:rPr>
+          <w:b w:val="off"/>
+          <w:bCs w:val="off"/>
+          <w:sz w:val="24"/>
+          <w:szCs w:val="24"/>
+        </w:rPr>
+      </w:pPr>
+      <w:r>
+        <w:rPr>
+          <w:b w:val="off"/>
+          <w:bCs w:val="off"/>
+          <w:sz w:val="24"/>
+          <w:szCs w:val="24"/>
+        </w:rPr>
+        <w:t xml:space="preserve">                if (!allocator_free) {</w:t>
+      </w:r>
+    </w:p>
+    <w:p>
+      <w:pPr>
+        <w:pStyle w:val="BodyText"/>
+        <w:spacing w:before="4"/>
+        <w:rPr>
+          <w:b w:val="off"/>
+          <w:bCs w:val="off"/>
+          <w:sz w:val="24"/>
+          <w:szCs w:val="24"/>
+        </w:rPr>
+      </w:pPr>
+      <w:r>
+        <w:rPr>
+          <w:b w:val="off"/>
+          <w:bCs w:val="off"/>
+          <w:sz w:val="24"/>
+          <w:szCs w:val="24"/>
+        </w:rPr>
+        <w:t xml:space="preserve">                        allocator_free = allocator_free_stub;</w:t>
+      </w:r>
+    </w:p>
+    <w:p>
+      <w:pPr>
+        <w:pStyle w:val="BodyText"/>
+        <w:spacing w:before="4"/>
+        <w:rPr>
+          <w:b w:val="off"/>
+          <w:bCs w:val="off"/>
+          <w:sz w:val="24"/>
+          <w:szCs w:val="24"/>
+        </w:rPr>
+      </w:pPr>
+      <w:r>
+        <w:rPr>
+          <w:b w:val="off"/>
+          <w:bCs w:val="off"/>
+          <w:sz w:val="24"/>
+          <w:szCs w:val="24"/>
         </w:rPr>
         <w:t xml:space="preserve">                }</w:t>
       </w:r>
     </w:p>
     <w:p>
       <w:pPr>
-        <w:spacing w:before="199"/>
-        <w:ind w:left="578" w:right="0" w:firstLine="0"/>
-        <w:jc w:val="left"/>
-        <w:rPr>
-          <w:b w:val="off"/>
-          <w:bCs w:val="off"/>
-          <w:sz w:val="24"/>
-        </w:rPr>
-      </w:pPr>
-      <w:r>
-        <w:rPr>
-          <w:b w:val="off"/>
-          <w:bCs w:val="off"/>
-          <w:sz w:val="24"/>
-        </w:rPr>
-        <w:t xml:space="preserve">                if (!allocator_free) {</w:t>
-      </w:r>
-    </w:p>
-    <w:p>
-      <w:pPr>
-        <w:spacing w:before="199"/>
-        <w:ind w:left="578" w:right="0" w:firstLine="0"/>
-        <w:jc w:val="left"/>
-        <w:rPr>
-          <w:b w:val="off"/>
-          <w:bCs w:val="off"/>
-          <w:sz w:val="24"/>
-        </w:rPr>
-      </w:pPr>
-      <w:r>
-        <w:rPr>
-          <w:b w:val="off"/>
-          <w:bCs w:val="off"/>
-          <w:sz w:val="24"/>
-        </w:rPr>
-        <w:t xml:space="preserve">                        allocator_free = allocator_free_stub;</w:t>
-      </w:r>
-    </w:p>
-    <w:p>
-      <w:pPr>
-        <w:spacing w:before="199"/>
-        <w:ind w:left="578" w:right="0" w:firstLine="0"/>
-        <w:jc w:val="left"/>
-        <w:rPr>
-          <w:b w:val="off"/>
-          <w:bCs w:val="off"/>
-          <w:sz w:val="24"/>
-        </w:rPr>
-      </w:pPr>
-      <w:r>
-        <w:rPr>
-          <w:b w:val="off"/>
-          <w:bCs w:val="off"/>
-          <w:sz w:val="24"/>
-        </w:rPr>
-        <w:t xml:space="preserve">                }</w:t>
-      </w:r>
-    </w:p>
-    <w:p>
-      <w:pPr>
-        <w:spacing w:before="199"/>
-        <w:ind w:left="578" w:right="0" w:firstLine="0"/>
-        <w:jc w:val="left"/>
-        <w:rPr>
-          <w:b w:val="off"/>
-          <w:bCs w:val="off"/>
-          <w:sz w:val="24"/>
-        </w:rPr>
-      </w:pPr>
-    </w:p>
-    <w:p>
-      <w:pPr>
-        <w:spacing w:before="199"/>
-        <w:ind w:left="578" w:right="0" w:firstLine="0"/>
-        <w:jc w:val="left"/>
-        <w:rPr>
-          <w:b w:val="off"/>
-          <w:bCs w:val="off"/>
-          <w:sz w:val="24"/>
-        </w:rPr>
-      </w:pPr>
-      <w:r>
-        <w:rPr>
-          <w:b w:val="off"/>
-          <w:bCs w:val="off"/>
-          <w:sz w:val="24"/>
+        <w:pStyle w:val="BodyText"/>
+        <w:spacing w:before="4"/>
+        <w:rPr>
+          <w:b w:val="off"/>
+          <w:bCs w:val="off"/>
+          <w:sz w:val="24"/>
+          <w:szCs w:val="24"/>
+        </w:rPr>
+      </w:pPr>
+    </w:p>
+    <w:p>
+      <w:pPr>
+        <w:pStyle w:val="BodyText"/>
+        <w:spacing w:before="4"/>
+        <w:rPr>
+          <w:b w:val="off"/>
+          <w:bCs w:val="off"/>
+          <w:sz w:val="24"/>
+          <w:szCs w:val="24"/>
+        </w:rPr>
+      </w:pPr>
+      <w:r>
+        <w:rPr>
+          <w:b w:val="off"/>
+          <w:bCs w:val="off"/>
+          <w:sz w:val="24"/>
+          <w:szCs w:val="24"/>
         </w:rPr>
         <w:t xml:space="preserve">        } else {</w:t>
       </w:r>
     </w:p>
     <w:p>
       <w:pPr>
-        <w:spacing w:before="199"/>
-        <w:ind w:left="578" w:right="0" w:firstLine="0"/>
-        <w:jc w:val="left"/>
-        <w:rPr>
-          <w:b w:val="off"/>
-          <w:bCs w:val="off"/>
-          <w:sz w:val="24"/>
-        </w:rPr>
-      </w:pPr>
-      <w:r>
-        <w:rPr>
-          <w:b w:val="off"/>
-          <w:bCs w:val="off"/>
-          <w:sz w:val="24"/>
+        <w:pStyle w:val="BodyText"/>
+        <w:spacing w:before="4"/>
+        <w:rPr>
+          <w:b w:val="off"/>
+          <w:bCs w:val="off"/>
+          <w:sz w:val="24"/>
+          <w:szCs w:val="24"/>
+        </w:rPr>
+      </w:pPr>
+      <w:r>
+        <w:rPr>
+          <w:b w:val="off"/>
+          <w:bCs w:val="off"/>
+          <w:sz w:val="24"/>
+          <w:szCs w:val="24"/>
         </w:rPr>
         <w:t xml:space="preserve">                const char msg[] = "error: failed to open custom library\n";</w:t>
       </w:r>
     </w:p>
     <w:p>
       <w:pPr>
-        <w:spacing w:before="199"/>
-        <w:ind w:left="578" w:right="0" w:firstLine="0"/>
-        <w:jc w:val="left"/>
-        <w:rPr>
-          <w:b w:val="off"/>
-          <w:bCs w:val="off"/>
-          <w:sz w:val="24"/>
-        </w:rPr>
-      </w:pPr>
-      <w:r>
-        <w:rPr>
-          <w:b w:val="off"/>
-          <w:bCs w:val="off"/>
-          <w:sz w:val="24"/>
+        <w:pStyle w:val="BodyText"/>
+        <w:spacing w:before="4"/>
+        <w:rPr>
+          <w:b w:val="off"/>
+          <w:bCs w:val="off"/>
+          <w:sz w:val="24"/>
+          <w:szCs w:val="24"/>
+        </w:rPr>
+      </w:pPr>
+      <w:r>
+        <w:rPr>
+          <w:b w:val="off"/>
+          <w:bCs w:val="off"/>
+          <w:sz w:val="24"/>
+          <w:szCs w:val="24"/>
         </w:rPr>
         <w:t xml:space="preserve">                write(STDERR_FILENO, msg, sizeof(msg));</w:t>
       </w:r>
     </w:p>
     <w:p>
       <w:pPr>
-        <w:spacing w:before="199"/>
-        <w:ind w:left="578" w:right="0" w:firstLine="0"/>
-        <w:jc w:val="left"/>
-        <w:rPr>
-          <w:b w:val="off"/>
-          <w:bCs w:val="off"/>
-          <w:sz w:val="24"/>
-        </w:rPr>
-      </w:pPr>
-      <w:r>
-        <w:rPr>
-          <w:b w:val="off"/>
-          <w:bCs w:val="off"/>
-          <w:sz w:val="24"/>
+        <w:pStyle w:val="BodyText"/>
+        <w:spacing w:before="4"/>
+        <w:rPr>
+          <w:b w:val="off"/>
+          <w:bCs w:val="off"/>
+          <w:sz w:val="24"/>
+          <w:szCs w:val="24"/>
+        </w:rPr>
+      </w:pPr>
+      <w:r>
+        <w:rPr>
+          <w:b w:val="off"/>
+          <w:bCs w:val="off"/>
+          <w:sz w:val="24"/>
+          <w:szCs w:val="24"/>
         </w:rPr>
         <w:t xml:space="preserve">                return EXIT_FAILURE;</w:t>
       </w:r>
     </w:p>
     <w:p>
       <w:pPr>
-        <w:spacing w:before="199"/>
-        <w:ind w:left="578" w:right="0" w:firstLine="0"/>
-        <w:jc w:val="left"/>
-        <w:rPr>
-          <w:b w:val="off"/>
-          <w:bCs w:val="off"/>
-          <w:sz w:val="24"/>
-        </w:rPr>
-      </w:pPr>
-      <w:r>
-        <w:rPr>
-          <w:b w:val="off"/>
-          <w:bCs w:val="off"/>
-          <w:sz w:val="24"/>
+        <w:pStyle w:val="BodyText"/>
+        <w:spacing w:before="4"/>
+        <w:rPr>
+          <w:b w:val="off"/>
+          <w:bCs w:val="off"/>
+          <w:sz w:val="24"/>
+          <w:szCs w:val="24"/>
+        </w:rPr>
+      </w:pPr>
+      <w:r>
+        <w:rPr>
+          <w:b w:val="off"/>
+          <w:bCs w:val="off"/>
+          <w:sz w:val="24"/>
+          <w:szCs w:val="24"/>
         </w:rPr>
         <w:t xml:space="preserve">        }</w:t>
       </w:r>
     </w:p>
     <w:p>
       <w:pPr>
-        <w:spacing w:before="199"/>
-        <w:ind w:left="578" w:right="0" w:firstLine="0"/>
-        <w:jc w:val="left"/>
-        <w:rPr>
-          <w:b w:val="off"/>
-          <w:bCs w:val="off"/>
-          <w:sz w:val="24"/>
-        </w:rPr>
-      </w:pPr>
-    </w:p>
-    <w:p>
-      <w:pPr>
-        <w:spacing w:before="199"/>
-        <w:ind w:left="578" w:right="0" w:firstLine="0"/>
-        <w:jc w:val="left"/>
-        <w:rPr>
-          <w:b w:val="off"/>
-          <w:bCs w:val="off"/>
-          <w:sz w:val="24"/>
-        </w:rPr>
-      </w:pPr>
-    </w:p>
-    <w:p>
-      <w:pPr>
-        <w:spacing w:before="199"/>
-        <w:ind w:left="578" w:right="0" w:firstLine="0"/>
-        <w:jc w:val="left"/>
-        <w:rPr>
-          <w:b w:val="off"/>
-          <w:bCs w:val="off"/>
-          <w:sz w:val="24"/>
-        </w:rPr>
-      </w:pPr>
-      <w:r>
-        <w:rPr>
-          <w:b w:val="off"/>
-          <w:bCs w:val="off"/>
-          <w:sz w:val="24"/>
+        <w:pStyle w:val="BodyText"/>
+        <w:spacing w:before="4"/>
+        <w:rPr>
+          <w:b w:val="off"/>
+          <w:bCs w:val="off"/>
+          <w:sz w:val="24"/>
+          <w:szCs w:val="24"/>
+        </w:rPr>
+      </w:pPr>
+    </w:p>
+    <w:p>
+      <w:pPr>
+        <w:pStyle w:val="BodyText"/>
+        <w:spacing w:before="4"/>
+        <w:rPr>
+          <w:b w:val="off"/>
+          <w:bCs w:val="off"/>
+          <w:sz w:val="24"/>
+          <w:szCs w:val="24"/>
+        </w:rPr>
+      </w:pPr>
+    </w:p>
+    <w:p>
+      <w:pPr>
+        <w:pStyle w:val="BodyText"/>
+        <w:spacing w:before="4"/>
+        <w:rPr>
+          <w:b w:val="off"/>
+          <w:bCs w:val="off"/>
+          <w:sz w:val="24"/>
+          <w:szCs w:val="24"/>
+        </w:rPr>
+      </w:pPr>
+      <w:r>
+        <w:rPr>
+          <w:b w:val="off"/>
+          <w:bCs w:val="off"/>
+          <w:sz w:val="24"/>
+          <w:szCs w:val="24"/>
         </w:rPr>
         <w:t xml:space="preserve">  // Teсты библиотеки</w:t>
       </w:r>
     </w:p>
     <w:p>
       <w:pPr>
-        <w:spacing w:before="199"/>
-        <w:ind w:left="578" w:right="0" w:firstLine="0"/>
-        <w:jc w:val="left"/>
-        <w:rPr>
-          <w:b w:val="off"/>
-          <w:bCs w:val="off"/>
-          <w:sz w:val="24"/>
-        </w:rPr>
-      </w:pPr>
-      <w:r>
-        <w:rPr>
-          <w:b w:val="off"/>
-          <w:bCs w:val="off"/>
-          <w:sz w:val="24"/>
+        <w:pStyle w:val="BodyText"/>
+        <w:spacing w:before="4"/>
+        <w:rPr>
+          <w:b w:val="off"/>
+          <w:bCs w:val="off"/>
+          <w:sz w:val="24"/>
+          <w:szCs w:val="24"/>
+        </w:rPr>
+      </w:pPr>
+      <w:r>
+        <w:rPr>
+          <w:b w:val="off"/>
+          <w:bCs w:val="off"/>
+          <w:sz w:val="24"/>
+          <w:szCs w:val="24"/>
         </w:rPr>
         <w:t xml:space="preserve">        size_t size = MEMORY_POOL_SIZE;</w:t>
       </w:r>
     </w:p>
     <w:p>
       <w:pPr>
-        <w:spacing w:before="199"/>
-        <w:ind w:left="578" w:right="0" w:firstLine="0"/>
-        <w:jc w:val="left"/>
-        <w:rPr>
-          <w:b w:val="off"/>
-          <w:bCs w:val="off"/>
-          <w:sz w:val="24"/>
-        </w:rPr>
-      </w:pPr>
-      <w:r>
-        <w:rPr>
-          <w:b w:val="off"/>
-          <w:bCs w:val="off"/>
-          <w:sz w:val="24"/>
+        <w:pStyle w:val="BodyText"/>
+        <w:spacing w:before="4"/>
+        <w:rPr>
+          <w:b w:val="off"/>
+          <w:bCs w:val="off"/>
+          <w:sz w:val="24"/>
+          <w:szCs w:val="24"/>
+        </w:rPr>
+      </w:pPr>
+      <w:r>
+        <w:rPr>
+          <w:b w:val="off"/>
+          <w:bCs w:val="off"/>
+          <w:sz w:val="24"/>
+          <w:szCs w:val="24"/>
         </w:rPr>
         <w:t xml:space="preserve">    void *addr = mmap(NULL, size, PROT_READ | PROT_WRITE,</w:t>
       </w:r>
     </w:p>
     <w:p>
       <w:pPr>
-        <w:spacing w:before="199"/>
-        <w:ind w:left="578" w:right="0" w:firstLine="0"/>
-        <w:jc w:val="left"/>
-        <w:rPr>
-          <w:b w:val="off"/>
-          <w:bCs w:val="off"/>
-          <w:sz w:val="24"/>
-        </w:rPr>
-      </w:pPr>
-      <w:r>
-        <w:rPr>
-          <w:b w:val="off"/>
-          <w:bCs w:val="off"/>
-          <w:sz w:val="24"/>
+        <w:pStyle w:val="BodyText"/>
+        <w:spacing w:before="4"/>
+        <w:rPr>
+          <w:b w:val="off"/>
+          <w:bCs w:val="off"/>
+          <w:sz w:val="24"/>
+          <w:szCs w:val="24"/>
+        </w:rPr>
+      </w:pPr>
+      <w:r>
+        <w:rPr>
+          <w:b w:val="off"/>
+          <w:bCs w:val="off"/>
+          <w:sz w:val="24"/>
+          <w:szCs w:val="24"/>
         </w:rPr>
         <w:t xml:space="preserve">                      MAP_PRIVATE | MAP_ANONYMOUS, -1, 0);</w:t>
       </w:r>
     </w:p>
     <w:p>
       <w:pPr>
-        <w:spacing w:before="199"/>
-        <w:ind w:left="578" w:right="0" w:firstLine="0"/>
-        <w:jc w:val="left"/>
-        <w:rPr>
-          <w:b w:val="off"/>
-          <w:bCs w:val="off"/>
-          <w:sz w:val="24"/>
-        </w:rPr>
-      </w:pPr>
-      <w:r>
-        <w:rPr>
-          <w:b w:val="off"/>
-          <w:bCs w:val="off"/>
-          <w:sz w:val="24"/>
+        <w:pStyle w:val="BodyText"/>
+        <w:spacing w:before="4"/>
+        <w:rPr>
+          <w:b w:val="off"/>
+          <w:bCs w:val="off"/>
+          <w:sz w:val="24"/>
+          <w:szCs w:val="24"/>
+        </w:rPr>
+      </w:pPr>
+      <w:r>
+        <w:rPr>
+          <w:b w:val="off"/>
+          <w:bCs w:val="off"/>
+          <w:sz w:val="24"/>
+          <w:szCs w:val="24"/>
         </w:rPr>
         <w:t xml:space="preserve">    if (addr == MAP_FAILED) {</w:t>
       </w:r>
     </w:p>
     <w:p>
       <w:pPr>
-        <w:spacing w:before="199"/>
-        <w:ind w:left="578" w:right="0" w:firstLine="0"/>
-        <w:jc w:val="left"/>
-        <w:rPr>
-          <w:b w:val="off"/>
-          <w:bCs w:val="off"/>
-          <w:sz w:val="24"/>
-        </w:rPr>
-      </w:pPr>
-      <w:r>
-        <w:rPr>
-          <w:b w:val="off"/>
-          <w:bCs w:val="off"/>
-          <w:sz w:val="24"/>
+        <w:pStyle w:val="BodyText"/>
+        <w:spacing w:before="4"/>
+        <w:rPr>
+          <w:b w:val="off"/>
+          <w:bCs w:val="off"/>
+          <w:sz w:val="24"/>
+          <w:szCs w:val="24"/>
+        </w:rPr>
+      </w:pPr>
+      <w:r>
+        <w:rPr>
+          <w:b w:val="off"/>
+          <w:bCs w:val="off"/>
+          <w:sz w:val="24"/>
+          <w:szCs w:val="24"/>
         </w:rPr>
         <w:t xml:space="preserve">                dlclose(library);</w:t>
       </w:r>
     </w:p>
     <w:p>
       <w:pPr>
-        <w:spacing w:before="199"/>
-        <w:ind w:left="578" w:right="0" w:firstLine="0"/>
-        <w:jc w:val="left"/>
-        <w:rPr>
-          <w:b w:val="off"/>
-          <w:bCs w:val="off"/>
-          <w:sz w:val="24"/>
-        </w:rPr>
-      </w:pPr>
-      <w:r>
-        <w:rPr>
-          <w:b w:val="off"/>
-          <w:bCs w:val="off"/>
-          <w:sz w:val="24"/>
+        <w:pStyle w:val="BodyText"/>
+        <w:spacing w:before="4"/>
+        <w:rPr>
+          <w:b w:val="off"/>
+          <w:bCs w:val="off"/>
+          <w:sz w:val="24"/>
+          <w:szCs w:val="24"/>
+        </w:rPr>
+      </w:pPr>
+      <w:r>
+        <w:rPr>
+          <w:b w:val="off"/>
+          <w:bCs w:val="off"/>
+          <w:sz w:val="24"/>
+          <w:szCs w:val="24"/>
         </w:rPr>
         <w:t xml:space="preserve">        char message[] = "mmap failed\n";</w:t>
       </w:r>
     </w:p>
     <w:p>
       <w:pPr>
-        <w:spacing w:before="199"/>
-        <w:ind w:left="578" w:right="0" w:firstLine="0"/>
-        <w:jc w:val="left"/>
-        <w:rPr>
-          <w:b w:val="off"/>
-          <w:bCs w:val="off"/>
-          <w:sz w:val="24"/>
-        </w:rPr>
-      </w:pPr>
-      <w:r>
-        <w:rPr>
-          <w:b w:val="off"/>
-          <w:bCs w:val="off"/>
-          <w:sz w:val="24"/>
+        <w:pStyle w:val="BodyText"/>
+        <w:spacing w:before="4"/>
+        <w:rPr>
+          <w:b w:val="off"/>
+          <w:bCs w:val="off"/>
+          <w:sz w:val="24"/>
+          <w:szCs w:val="24"/>
+        </w:rPr>
+      </w:pPr>
+      <w:r>
+        <w:rPr>
+          <w:b w:val="off"/>
+          <w:bCs w:val="off"/>
+          <w:sz w:val="24"/>
+          <w:szCs w:val="24"/>
         </w:rPr>
         <w:t xml:space="preserve">        write(STDERR_FILENO, message, sizeof(message) - 1);</w:t>
       </w:r>
     </w:p>
     <w:p>
       <w:pPr>
-        <w:spacing w:before="199"/>
-        <w:ind w:left="578" w:right="0" w:firstLine="0"/>
-        <w:jc w:val="left"/>
-        <w:rPr>
-          <w:b w:val="off"/>
-          <w:bCs w:val="off"/>
-          <w:sz w:val="24"/>
-        </w:rPr>
-      </w:pPr>
-      <w:r>
-        <w:rPr>
-          <w:b w:val="off"/>
-          <w:bCs w:val="off"/>
-          <w:sz w:val="24"/>
+        <w:pStyle w:val="BodyText"/>
+        <w:spacing w:before="4"/>
+        <w:rPr>
+          <w:b w:val="off"/>
+          <w:bCs w:val="off"/>
+          <w:sz w:val="24"/>
+          <w:szCs w:val="24"/>
+        </w:rPr>
+      </w:pPr>
+      <w:r>
+        <w:rPr>
+          <w:b w:val="off"/>
+          <w:bCs w:val="off"/>
+          <w:sz w:val="24"/>
+          <w:szCs w:val="24"/>
         </w:rPr>
         <w:t xml:space="preserve">        return EXIT_FAILURE;</w:t>
       </w:r>
     </w:p>
     <w:p>
       <w:pPr>
-        <w:spacing w:before="199"/>
-        <w:ind w:left="578" w:right="0" w:firstLine="0"/>
-        <w:jc w:val="left"/>
-        <w:rPr>
-          <w:b w:val="off"/>
-          <w:bCs w:val="off"/>
-          <w:sz w:val="24"/>
-        </w:rPr>
-      </w:pPr>
-      <w:r>
-        <w:rPr>
-          <w:b w:val="off"/>
-          <w:bCs w:val="off"/>
-          <w:sz w:val="24"/>
+        <w:pStyle w:val="BodyText"/>
+        <w:spacing w:before="4"/>
+        <w:rPr>
+          <w:b w:val="off"/>
+          <w:bCs w:val="off"/>
+          <w:sz w:val="24"/>
+          <w:szCs w:val="24"/>
+        </w:rPr>
+      </w:pPr>
+      <w:r>
+        <w:rPr>
+          <w:b w:val="off"/>
+          <w:bCs w:val="off"/>
+          <w:sz w:val="24"/>
+          <w:szCs w:val="24"/>
         </w:rPr>
         <w:t xml:space="preserve">    }</w:t>
       </w:r>
     </w:p>
     <w:p>
       <w:pPr>
-        <w:spacing w:before="199"/>
-        <w:ind w:left="578" w:right="0" w:firstLine="0"/>
-        <w:jc w:val="left"/>
-        <w:rPr>
-          <w:b w:val="off"/>
-          <w:bCs w:val="off"/>
-          <w:sz w:val="24"/>
-        </w:rPr>
-      </w:pPr>
-    </w:p>
-    <w:p>
-      <w:pPr>
-        <w:spacing w:before="199"/>
-        <w:ind w:left="578" w:right="0" w:firstLine="0"/>
-        <w:jc w:val="left"/>
-        <w:rPr>
-          <w:b w:val="off"/>
-          <w:bCs w:val="off"/>
-          <w:sz w:val="24"/>
-        </w:rPr>
-      </w:pPr>
-      <w:r>
-        <w:rPr>
-          <w:b w:val="off"/>
-          <w:bCs w:val="off"/>
-          <w:sz w:val="24"/>
+        <w:pStyle w:val="BodyText"/>
+        <w:spacing w:before="4"/>
+        <w:rPr>
+          <w:b w:val="off"/>
+          <w:bCs w:val="off"/>
+          <w:sz w:val="24"/>
+          <w:szCs w:val="24"/>
+        </w:rPr>
+      </w:pPr>
+    </w:p>
+    <w:p>
+      <w:pPr>
+        <w:pStyle w:val="BodyText"/>
+        <w:spacing w:before="4"/>
+        <w:rPr>
+          <w:b w:val="off"/>
+          <w:bCs w:val="off"/>
+          <w:sz w:val="24"/>
+          <w:szCs w:val="24"/>
+        </w:rPr>
+      </w:pPr>
+      <w:r>
+        <w:rPr>
+          <w:b w:val="off"/>
+          <w:bCs w:val="off"/>
+          <w:sz w:val="24"/>
+          <w:szCs w:val="24"/>
         </w:rPr>
         <w:t xml:space="preserve">        Allocator *allocator = allocator_create(addr, MEMORY_POOL_SIZE);</w:t>
       </w:r>
     </w:p>
     <w:p>
       <w:pPr>
-        <w:spacing w:before="199"/>
-        <w:ind w:left="578" w:right="0" w:firstLine="0"/>
-        <w:jc w:val="left"/>
-        <w:rPr>
-          <w:b w:val="off"/>
-          <w:bCs w:val="off"/>
-          <w:sz w:val="24"/>
-        </w:rPr>
-      </w:pPr>
-    </w:p>
-    <w:p>
-      <w:pPr>
-        <w:spacing w:before="199"/>
-        <w:ind w:left="578" w:right="0" w:firstLine="0"/>
-        <w:jc w:val="left"/>
-        <w:rPr>
-          <w:b w:val="off"/>
-          <w:bCs w:val="off"/>
-          <w:sz w:val="24"/>
-        </w:rPr>
-      </w:pPr>
-      <w:r>
-        <w:rPr>
-          <w:b w:val="off"/>
-          <w:bCs w:val="off"/>
-          <w:sz w:val="24"/>
+        <w:pStyle w:val="BodyText"/>
+        <w:spacing w:before="4"/>
+        <w:rPr>
+          <w:b w:val="off"/>
+          <w:bCs w:val="off"/>
+          <w:sz w:val="24"/>
+          <w:szCs w:val="24"/>
+        </w:rPr>
+      </w:pPr>
+    </w:p>
+    <w:p>
+      <w:pPr>
+        <w:pStyle w:val="BodyText"/>
+        <w:spacing w:before="4"/>
+        <w:rPr>
+          <w:b w:val="off"/>
+          <w:bCs w:val="off"/>
+          <w:sz w:val="24"/>
+          <w:szCs w:val="24"/>
+        </w:rPr>
+      </w:pPr>
+      <w:r>
+        <w:rPr>
+          <w:b w:val="off"/>
+          <w:bCs w:val="off"/>
+          <w:sz w:val="24"/>
+          <w:szCs w:val="24"/>
         </w:rPr>
         <w:t xml:space="preserve">        if (!allocator) {</w:t>
       </w:r>
     </w:p>
     <w:p>
       <w:pPr>
-        <w:spacing w:before="199"/>
-        <w:ind w:left="578" w:right="0" w:firstLine="0"/>
-        <w:jc w:val="left"/>
-        <w:rPr>
-          <w:b w:val="off"/>
-          <w:bCs w:val="off"/>
-          <w:sz w:val="24"/>
-        </w:rPr>
-      </w:pPr>
-      <w:r>
-        <w:rPr>
-          <w:b w:val="off"/>
-          <w:bCs w:val="off"/>
-          <w:sz w:val="24"/>
+        <w:pStyle w:val="BodyText"/>
+        <w:spacing w:before="4"/>
+        <w:rPr>
+          <w:b w:val="off"/>
+          <w:bCs w:val="off"/>
+          <w:sz w:val="24"/>
+          <w:szCs w:val="24"/>
+        </w:rPr>
+      </w:pPr>
+      <w:r>
+        <w:rPr>
+          <w:b w:val="off"/>
+          <w:bCs w:val="off"/>
+          <w:sz w:val="24"/>
+          <w:szCs w:val="24"/>
         </w:rPr>
         <w:t xml:space="preserve">                const char msg[] = "Failed to initialize allocator\n";</w:t>
       </w:r>
     </w:p>
     <w:p>
       <w:pPr>
-        <w:spacing w:before="199"/>
-        <w:ind w:left="578" w:right="0" w:firstLine="0"/>
-        <w:jc w:val="left"/>
-        <w:rPr>
-          <w:b w:val="off"/>
-          <w:bCs w:val="off"/>
-          <w:sz w:val="24"/>
-        </w:rPr>
-      </w:pPr>
-      <w:r>
-        <w:rPr>
-          <w:b w:val="off"/>
-          <w:bCs w:val="off"/>
-          <w:sz w:val="24"/>
+        <w:pStyle w:val="BodyText"/>
+        <w:spacing w:before="4"/>
+        <w:rPr>
+          <w:b w:val="off"/>
+          <w:bCs w:val="off"/>
+          <w:sz w:val="24"/>
+          <w:szCs w:val="24"/>
+        </w:rPr>
+      </w:pPr>
+      <w:r>
+        <w:rPr>
+          <w:b w:val="off"/>
+          <w:bCs w:val="off"/>
+          <w:sz w:val="24"/>
+          <w:szCs w:val="24"/>
         </w:rPr>
         <w:t xml:space="preserve">                write(STDERR_FILENO, msg, sizeof(msg));</w:t>
       </w:r>
     </w:p>
     <w:p>
       <w:pPr>
-        <w:spacing w:before="199"/>
-        <w:ind w:left="578" w:right="0" w:firstLine="0"/>
-        <w:jc w:val="left"/>
-        <w:rPr>
-          <w:b w:val="off"/>
-          <w:bCs w:val="off"/>
-          <w:sz w:val="24"/>
-        </w:rPr>
-      </w:pPr>
-      <w:r>
-        <w:rPr>
-          <w:b w:val="off"/>
-          <w:bCs w:val="off"/>
-          <w:sz w:val="24"/>
+        <w:pStyle w:val="BodyText"/>
+        <w:spacing w:before="4"/>
+        <w:rPr>
+          <w:b w:val="off"/>
+          <w:bCs w:val="off"/>
+          <w:sz w:val="24"/>
+          <w:szCs w:val="24"/>
+        </w:rPr>
+      </w:pPr>
+      <w:r>
+        <w:rPr>
+          <w:b w:val="off"/>
+          <w:bCs w:val="off"/>
+          <w:sz w:val="24"/>
+          <w:szCs w:val="24"/>
         </w:rPr>
         <w:t xml:space="preserve">                munmap(addr, size);</w:t>
       </w:r>
     </w:p>
     <w:p>
       <w:pPr>
-        <w:spacing w:before="199"/>
-        <w:ind w:left="578" w:right="0" w:firstLine="0"/>
-        <w:jc w:val="left"/>
-        <w:rPr>
-          <w:b w:val="off"/>
-          <w:bCs w:val="off"/>
-          <w:sz w:val="24"/>
-        </w:rPr>
-      </w:pPr>
-      <w:r>
-        <w:rPr>
-          <w:b w:val="off"/>
-          <w:bCs w:val="off"/>
-          <w:sz w:val="24"/>
+        <w:pStyle w:val="BodyText"/>
+        <w:spacing w:before="4"/>
+        <w:rPr>
+          <w:b w:val="off"/>
+          <w:bCs w:val="off"/>
+          <w:sz w:val="24"/>
+          <w:szCs w:val="24"/>
+        </w:rPr>
+      </w:pPr>
+      <w:r>
+        <w:rPr>
+          <w:b w:val="off"/>
+          <w:bCs w:val="off"/>
+          <w:sz w:val="24"/>
+          <w:szCs w:val="24"/>
         </w:rPr>
         <w:t xml:space="preserve">                dlclose(library);</w:t>
       </w:r>
     </w:p>
     <w:p>
       <w:pPr>
-        <w:spacing w:before="199"/>
-        <w:ind w:left="578" w:right="0" w:firstLine="0"/>
-        <w:jc w:val="left"/>
-        <w:rPr>
-          <w:b w:val="off"/>
-          <w:bCs w:val="off"/>
-          <w:sz w:val="24"/>
-        </w:rPr>
-      </w:pPr>
-      <w:r>
-        <w:rPr>
-          <w:b w:val="off"/>
-          <w:bCs w:val="off"/>
-          <w:sz w:val="24"/>
+        <w:pStyle w:val="BodyText"/>
+        <w:spacing w:before="4"/>
+        <w:rPr>
+          <w:b w:val="off"/>
+          <w:bCs w:val="off"/>
+          <w:sz w:val="24"/>
+          <w:szCs w:val="24"/>
+        </w:rPr>
+      </w:pPr>
+      <w:r>
+        <w:rPr>
+          <w:b w:val="off"/>
+          <w:bCs w:val="off"/>
+          <w:sz w:val="24"/>
+          <w:szCs w:val="24"/>
         </w:rPr>
         <w:t xml:space="preserve">  </w:t>
       </w:r>
     </w:p>
     <w:p>
       <w:pPr>
-        <w:spacing w:before="199"/>
-        <w:ind w:left="578" w:right="0" w:firstLine="0"/>
-        <w:jc w:val="left"/>
-        <w:rPr>
-          <w:b w:val="off"/>
-          <w:bCs w:val="off"/>
-          <w:sz w:val="24"/>
-        </w:rPr>
-      </w:pPr>
-      <w:r>
-        <w:rPr>
-          <w:b w:val="off"/>
-          <w:bCs w:val="off"/>
-          <w:sz w:val="24"/>
+        <w:pStyle w:val="BodyText"/>
+        <w:spacing w:before="4"/>
+        <w:rPr>
+          <w:b w:val="off"/>
+          <w:bCs w:val="off"/>
+          <w:sz w:val="24"/>
+          <w:szCs w:val="24"/>
+        </w:rPr>
+      </w:pPr>
+      <w:r>
+        <w:rPr>
+          <w:b w:val="off"/>
+          <w:bCs w:val="off"/>
+          <w:sz w:val="24"/>
+          <w:szCs w:val="24"/>
         </w:rPr>
         <w:t xml:space="preserve">                return EXIT_FAILURE;</w:t>
       </w:r>
     </w:p>
     <w:p>
       <w:pPr>
-        <w:spacing w:before="199"/>
-        <w:ind w:left="578" w:right="0" w:firstLine="0"/>
-        <w:jc w:val="left"/>
-        <w:rPr>
-          <w:b w:val="off"/>
-          <w:bCs w:val="off"/>
-          <w:sz w:val="24"/>
-        </w:rPr>
-      </w:pPr>
-      <w:r>
-        <w:rPr>
-          <w:b w:val="off"/>
-          <w:bCs w:val="off"/>
-          <w:sz w:val="24"/>
+        <w:pStyle w:val="BodyText"/>
+        <w:spacing w:before="4"/>
+        <w:rPr>
+          <w:b w:val="off"/>
+          <w:bCs w:val="off"/>
+          <w:sz w:val="24"/>
+          <w:szCs w:val="24"/>
+        </w:rPr>
+      </w:pPr>
+      <w:r>
+        <w:rPr>
+          <w:b w:val="off"/>
+          <w:bCs w:val="off"/>
+          <w:sz w:val="24"/>
+          <w:szCs w:val="24"/>
         </w:rPr>
         <w:t xml:space="preserve">        }</w:t>
       </w:r>
     </w:p>
     <w:p>
       <w:pPr>
-        <w:spacing w:before="199"/>
-        <w:ind w:left="578" w:right="0" w:firstLine="0"/>
-        <w:jc w:val="left"/>
-        <w:rPr>
-          <w:b w:val="off"/>
-          <w:bCs w:val="off"/>
-          <w:sz w:val="24"/>
-        </w:rPr>
-      </w:pPr>
-    </w:p>
-    <w:p>
-      <w:pPr>
-        <w:spacing w:before="199"/>
-        <w:ind w:left="578" w:right="0" w:firstLine="0"/>
-        <w:jc w:val="left"/>
-        <w:rPr>
-          <w:b w:val="off"/>
-          <w:bCs w:val="off"/>
-          <w:sz w:val="24"/>
-        </w:rPr>
-      </w:pPr>
-      <w:r>
-        <w:rPr>
-          <w:b w:val="off"/>
-          <w:bCs w:val="off"/>
-          <w:sz w:val="24"/>
+        <w:pStyle w:val="BodyText"/>
+        <w:spacing w:before="4"/>
+        <w:rPr>
+          <w:b w:val="off"/>
+          <w:bCs w:val="off"/>
+          <w:sz w:val="24"/>
+          <w:szCs w:val="24"/>
+        </w:rPr>
+      </w:pPr>
+    </w:p>
+    <w:p>
+      <w:pPr>
+        <w:pStyle w:val="BodyText"/>
+        <w:spacing w:before="4"/>
+        <w:rPr>
+          <w:b w:val="off"/>
+          <w:bCs w:val="off"/>
+          <w:sz w:val="24"/>
+          <w:szCs w:val="24"/>
+        </w:rPr>
+      </w:pPr>
+      <w:r>
+        <w:rPr>
+          <w:b w:val="off"/>
+          <w:bCs w:val="off"/>
+          <w:sz w:val="24"/>
+          <w:szCs w:val="24"/>
         </w:rPr>
         <w:t xml:space="preserve">        int *int_block = (int *)allocator_alloc(allocator, sizeof(int));</w:t>
       </w:r>
     </w:p>
     <w:p>
       <w:pPr>
-        <w:spacing w:before="199"/>
-        <w:ind w:left="578" w:right="0" w:firstLine="0"/>
-        <w:jc w:val="left"/>
-        <w:rPr>
-          <w:b w:val="off"/>
-          <w:bCs w:val="off"/>
-          <w:sz w:val="24"/>
-        </w:rPr>
-      </w:pPr>
-      <w:r>
-        <w:rPr>
-          <w:b w:val="off"/>
-          <w:bCs w:val="off"/>
-          <w:sz w:val="24"/>
+        <w:pStyle w:val="BodyText"/>
+        <w:spacing w:before="4"/>
+        <w:rPr>
+          <w:b w:val="off"/>
+          <w:bCs w:val="off"/>
+          <w:sz w:val="24"/>
+          <w:szCs w:val="24"/>
+        </w:rPr>
+      </w:pPr>
+      <w:r>
+        <w:rPr>
+          <w:b w:val="off"/>
+          <w:bCs w:val="off"/>
+          <w:sz w:val="24"/>
+          <w:szCs w:val="24"/>
         </w:rPr>
         <w:t xml:space="preserve">        if (int_block) {</w:t>
       </w:r>
     </w:p>
     <w:p>
       <w:pPr>
-        <w:spacing w:before="199"/>
-        <w:ind w:left="578" w:right="0" w:firstLine="0"/>
-        <w:jc w:val="left"/>
-        <w:rPr>
-          <w:b w:val="off"/>
-          <w:bCs w:val="off"/>
-          <w:sz w:val="24"/>
-        </w:rPr>
-      </w:pPr>
-      <w:r>
-        <w:rPr>
-          <w:b w:val="off"/>
-          <w:bCs w:val="off"/>
-          <w:sz w:val="24"/>
+        <w:pStyle w:val="BodyText"/>
+        <w:spacing w:before="4"/>
+        <w:rPr>
+          <w:b w:val="off"/>
+          <w:bCs w:val="off"/>
+          <w:sz w:val="24"/>
+          <w:szCs w:val="24"/>
+        </w:rPr>
+      </w:pPr>
+      <w:r>
+        <w:rPr>
+          <w:b w:val="off"/>
+          <w:bCs w:val="off"/>
+          <w:sz w:val="24"/>
+          <w:szCs w:val="24"/>
         </w:rPr>
         <w:t xml:space="preserve">                *int_block = 42;</w:t>
       </w:r>
     </w:p>
     <w:p>
       <w:pPr>
-        <w:spacing w:before="199"/>
-        <w:ind w:left="578" w:right="0" w:firstLine="0"/>
-        <w:jc w:val="left"/>
-        <w:rPr>
-          <w:b w:val="off"/>
-          <w:bCs w:val="off"/>
-          <w:sz w:val="24"/>
-        </w:rPr>
-      </w:pPr>
-      <w:r>
-        <w:rPr>
-          <w:b w:val="off"/>
-          <w:bCs w:val="off"/>
-          <w:sz w:val="24"/>
+        <w:pStyle w:val="BodyText"/>
+        <w:spacing w:before="4"/>
+        <w:rPr>
+          <w:b w:val="off"/>
+          <w:bCs w:val="off"/>
+          <w:sz w:val="24"/>
+          <w:szCs w:val="24"/>
+        </w:rPr>
+      </w:pPr>
+      <w:r>
+        <w:rPr>
+          <w:b w:val="off"/>
+          <w:bCs w:val="off"/>
+          <w:sz w:val="24"/>
+          <w:szCs w:val="24"/>
         </w:rPr>
         <w:t xml:space="preserve">                const char msg[] = "Allocated int_block with value 42\n";</w:t>
       </w:r>
     </w:p>
     <w:p>
       <w:pPr>
-        <w:spacing w:before="199"/>
-        <w:ind w:left="578" w:right="0" w:firstLine="0"/>
-        <w:jc w:val="left"/>
-        <w:rPr>
-          <w:b w:val="off"/>
-          <w:bCs w:val="off"/>
-          <w:sz w:val="24"/>
-        </w:rPr>
-      </w:pPr>
-      <w:r>
-        <w:rPr>
-          <w:b w:val="off"/>
-          <w:bCs w:val="off"/>
-          <w:sz w:val="24"/>
+        <w:pStyle w:val="BodyText"/>
+        <w:spacing w:before="4"/>
+        <w:rPr>
+          <w:b w:val="off"/>
+          <w:bCs w:val="off"/>
+          <w:sz w:val="24"/>
+          <w:szCs w:val="24"/>
+        </w:rPr>
+      </w:pPr>
+      <w:r>
+        <w:rPr>
+          <w:b w:val="off"/>
+          <w:bCs w:val="off"/>
+          <w:sz w:val="24"/>
+          <w:szCs w:val="24"/>
         </w:rPr>
         <w:t xml:space="preserve">                write(STDOUT_FILENO, msg, sizeof(msg));</w:t>
       </w:r>
     </w:p>
     <w:p>
       <w:pPr>
-        <w:spacing w:before="199"/>
-        <w:ind w:left="578" w:right="0" w:firstLine="0"/>
-        <w:jc w:val="left"/>
-        <w:rPr>
-          <w:b w:val="off"/>
-          <w:bCs w:val="off"/>
-          <w:sz w:val="24"/>
-        </w:rPr>
-      </w:pPr>
-      <w:r>
-        <w:rPr>
-          <w:b w:val="off"/>
-          <w:bCs w:val="off"/>
-          <w:sz w:val="24"/>
+        <w:pStyle w:val="BodyText"/>
+        <w:spacing w:before="4"/>
+        <w:rPr>
+          <w:b w:val="off"/>
+          <w:bCs w:val="off"/>
+          <w:sz w:val="24"/>
+          <w:szCs w:val="24"/>
+        </w:rPr>
+      </w:pPr>
+      <w:r>
+        <w:rPr>
+          <w:b w:val="off"/>
+          <w:bCs w:val="off"/>
+          <w:sz w:val="24"/>
+          <w:szCs w:val="24"/>
         </w:rPr>
         <w:t xml:space="preserve">        } else {</w:t>
       </w:r>
     </w:p>
     <w:p>
       <w:pPr>
-        <w:spacing w:before="199"/>
-        <w:ind w:left="578" w:right="0" w:firstLine="0"/>
-        <w:jc w:val="left"/>
-        <w:rPr>
-          <w:b w:val="off"/>
-          <w:bCs w:val="off"/>
-          <w:sz w:val="24"/>
-        </w:rPr>
-      </w:pPr>
-      <w:r>
-        <w:rPr>
-          <w:b w:val="off"/>
-          <w:bCs w:val="off"/>
-          <w:sz w:val="24"/>
+        <w:pStyle w:val="BodyText"/>
+        <w:spacing w:before="4"/>
+        <w:rPr>
+          <w:b w:val="off"/>
+          <w:bCs w:val="off"/>
+          <w:sz w:val="24"/>
+          <w:szCs w:val="24"/>
+        </w:rPr>
+      </w:pPr>
+      <w:r>
+        <w:rPr>
+          <w:b w:val="off"/>
+          <w:bCs w:val="off"/>
+          <w:sz w:val="24"/>
+          <w:szCs w:val="24"/>
         </w:rPr>
         <w:t xml:space="preserve">                const char msg[] = "Failed to allocate memory for int_block\n";</w:t>
       </w:r>
     </w:p>
     <w:p>
       <w:pPr>
-        <w:spacing w:before="199"/>
-        <w:ind w:left="578" w:right="0" w:firstLine="0"/>
-        <w:jc w:val="left"/>
-        <w:rPr>
-          <w:b w:val="off"/>
-          <w:bCs w:val="off"/>
-          <w:sz w:val="24"/>
-        </w:rPr>
-      </w:pPr>
-      <w:r>
-        <w:rPr>
-          <w:b w:val="off"/>
-          <w:bCs w:val="off"/>
-          <w:sz w:val="24"/>
+        <w:pStyle w:val="BodyText"/>
+        <w:spacing w:before="4"/>
+        <w:rPr>
+          <w:b w:val="off"/>
+          <w:bCs w:val="off"/>
+          <w:sz w:val="24"/>
+          <w:szCs w:val="24"/>
+        </w:rPr>
+      </w:pPr>
+      <w:r>
+        <w:rPr>
+          <w:b w:val="off"/>
+          <w:bCs w:val="off"/>
+          <w:sz w:val="24"/>
+          <w:szCs w:val="24"/>
         </w:rPr>
         <w:t xml:space="preserve">                write(STDERR_FILENO, msg, sizeof(msg));</w:t>
       </w:r>
     </w:p>
     <w:p>
       <w:pPr>
-        <w:spacing w:before="199"/>
-        <w:ind w:left="578" w:right="0" w:firstLine="0"/>
-        <w:jc w:val="left"/>
-        <w:rPr>
-          <w:b w:val="off"/>
-          <w:bCs w:val="off"/>
-          <w:sz w:val="24"/>
-        </w:rPr>
-      </w:pPr>
-      <w:r>
-        <w:rPr>
-          <w:b w:val="off"/>
-          <w:bCs w:val="off"/>
-          <w:sz w:val="24"/>
+        <w:pStyle w:val="BodyText"/>
+        <w:spacing w:before="4"/>
+        <w:rPr>
+          <w:b w:val="off"/>
+          <w:bCs w:val="off"/>
+          <w:sz w:val="24"/>
+          <w:szCs w:val="24"/>
+        </w:rPr>
+      </w:pPr>
+      <w:r>
+        <w:rPr>
+          <w:b w:val="off"/>
+          <w:bCs w:val="off"/>
+          <w:sz w:val="24"/>
+          <w:szCs w:val="24"/>
         </w:rPr>
         <w:t xml:space="preserve">        }</w:t>
       </w:r>
     </w:p>
     <w:p>
       <w:pPr>
-        <w:spacing w:before="199"/>
-        <w:ind w:left="578" w:right="0" w:firstLine="0"/>
-        <w:jc w:val="left"/>
-        <w:rPr>
-          <w:b w:val="off"/>
-          <w:bCs w:val="off"/>
-          <w:sz w:val="24"/>
-        </w:rPr>
-      </w:pPr>
-    </w:p>
-    <w:p>
-      <w:pPr>
-        <w:spacing w:before="199"/>
-        <w:ind w:left="578" w:right="0" w:firstLine="0"/>
-        <w:jc w:val="left"/>
-        <w:rPr>
-          <w:b w:val="off"/>
-          <w:bCs w:val="off"/>
-          <w:sz w:val="24"/>
-        </w:rPr>
-      </w:pPr>
-      <w:r>
-        <w:rPr>
-          <w:b w:val="off"/>
-          <w:bCs w:val="off"/>
-          <w:sz w:val="24"/>
+        <w:pStyle w:val="BodyText"/>
+        <w:spacing w:before="4"/>
+        <w:rPr>
+          <w:b w:val="off"/>
+          <w:bCs w:val="off"/>
+          <w:sz w:val="24"/>
+          <w:szCs w:val="24"/>
+        </w:rPr>
+      </w:pPr>
+    </w:p>
+    <w:p>
+      <w:pPr>
+        <w:pStyle w:val="BodyText"/>
+        <w:spacing w:before="4"/>
+        <w:rPr>
+          <w:b w:val="off"/>
+          <w:bCs w:val="off"/>
+          <w:sz w:val="24"/>
+          <w:szCs w:val="24"/>
+        </w:rPr>
+      </w:pPr>
+      <w:r>
+        <w:rPr>
+          <w:b w:val="off"/>
+          <w:bCs w:val="off"/>
+          <w:sz w:val="24"/>
+          <w:szCs w:val="24"/>
         </w:rPr>
         <w:t xml:space="preserve">        float *float_block = (float *)allocator_alloc(allocator, sizeof(float));</w:t>
       </w:r>
     </w:p>
     <w:p>
       <w:pPr>
-        <w:spacing w:before="199"/>
-        <w:ind w:left="578" w:right="0" w:firstLine="0"/>
-        <w:jc w:val="left"/>
-        <w:rPr>
-          <w:b w:val="off"/>
-          <w:bCs w:val="off"/>
-          <w:sz w:val="24"/>
-        </w:rPr>
-      </w:pPr>
-      <w:r>
-        <w:rPr>
-          <w:b w:val="off"/>
-          <w:bCs w:val="off"/>
-          <w:sz w:val="24"/>
+        <w:pStyle w:val="BodyText"/>
+        <w:spacing w:before="4"/>
+        <w:rPr>
+          <w:b w:val="off"/>
+          <w:bCs w:val="off"/>
+          <w:sz w:val="24"/>
+          <w:szCs w:val="24"/>
+        </w:rPr>
+      </w:pPr>
+      <w:r>
+        <w:rPr>
+          <w:b w:val="off"/>
+          <w:bCs w:val="off"/>
+          <w:sz w:val="24"/>
+          <w:szCs w:val="24"/>
         </w:rPr>
         <w:t xml:space="preserve">        if (float_block) {</w:t>
       </w:r>
     </w:p>
     <w:p>
       <w:pPr>
-        <w:spacing w:before="199"/>
-        <w:ind w:left="578" w:right="0" w:firstLine="0"/>
-        <w:jc w:val="left"/>
-        <w:rPr>
-          <w:b w:val="off"/>
-          <w:bCs w:val="off"/>
-          <w:sz w:val="24"/>
-        </w:rPr>
-      </w:pPr>
-      <w:r>
-        <w:rPr>
-          <w:b w:val="off"/>
-          <w:bCs w:val="off"/>
-          <w:sz w:val="24"/>
+        <w:pStyle w:val="BodyText"/>
+        <w:spacing w:before="4"/>
+        <w:rPr>
+          <w:b w:val="off"/>
+          <w:bCs w:val="off"/>
+          <w:sz w:val="24"/>
+          <w:szCs w:val="24"/>
+        </w:rPr>
+      </w:pPr>
+      <w:r>
+        <w:rPr>
+          <w:b w:val="off"/>
+          <w:bCs w:val="off"/>
+          <w:sz w:val="24"/>
+          <w:szCs w:val="24"/>
         </w:rPr>
         <w:t xml:space="preserve">                *float_block = 3.14f;</w:t>
       </w:r>
     </w:p>
     <w:p>
       <w:pPr>
-        <w:spacing w:before="199"/>
-        <w:ind w:left="578" w:right="0" w:firstLine="0"/>
-        <w:jc w:val="left"/>
-        <w:rPr>
-          <w:b w:val="off"/>
-          <w:bCs w:val="off"/>
-          <w:sz w:val="24"/>
-        </w:rPr>
-      </w:pPr>
-      <w:r>
-        <w:rPr>
-          <w:b w:val="off"/>
-          <w:bCs w:val="off"/>
-          <w:sz w:val="24"/>
+        <w:pStyle w:val="BodyText"/>
+        <w:spacing w:before="4"/>
+        <w:rPr>
+          <w:b w:val="off"/>
+          <w:bCs w:val="off"/>
+          <w:sz w:val="24"/>
+          <w:szCs w:val="24"/>
+        </w:rPr>
+      </w:pPr>
+      <w:r>
+        <w:rPr>
+          <w:b w:val="off"/>
+          <w:bCs w:val="off"/>
+          <w:sz w:val="24"/>
+          <w:szCs w:val="24"/>
         </w:rPr>
         <w:t xml:space="preserve">                const char msg[] = "Allocated float_block with value 3.14\n";</w:t>
       </w:r>
     </w:p>
     <w:p>
       <w:pPr>
-        <w:spacing w:before="199"/>
-        <w:ind w:left="578" w:right="0" w:firstLine="0"/>
-        <w:jc w:val="left"/>
-        <w:rPr>
-          <w:b w:val="off"/>
-          <w:bCs w:val="off"/>
-          <w:sz w:val="24"/>
-        </w:rPr>
-      </w:pPr>
-      <w:r>
-        <w:rPr>
-          <w:b w:val="off"/>
-          <w:bCs w:val="off"/>
-          <w:sz w:val="24"/>
+        <w:pStyle w:val="BodyText"/>
+        <w:spacing w:before="4"/>
+        <w:rPr>
+          <w:b w:val="off"/>
+          <w:bCs w:val="off"/>
+          <w:sz w:val="24"/>
+          <w:szCs w:val="24"/>
+        </w:rPr>
+      </w:pPr>
+      <w:r>
+        <w:rPr>
+          <w:b w:val="off"/>
+          <w:bCs w:val="off"/>
+          <w:sz w:val="24"/>
+          <w:szCs w:val="24"/>
         </w:rPr>
         <w:t xml:space="preserve">                write(STDOUT_FILENO, msg, sizeof(msg));</w:t>
       </w:r>
     </w:p>
     <w:p>
       <w:pPr>
-        <w:spacing w:before="199"/>
-        <w:ind w:left="578" w:right="0" w:firstLine="0"/>
-        <w:jc w:val="left"/>
-        <w:rPr>
-          <w:b w:val="off"/>
-          <w:bCs w:val="off"/>
-          <w:sz w:val="24"/>
-        </w:rPr>
-      </w:pPr>
-      <w:r>
-        <w:rPr>
-          <w:b w:val="off"/>
-          <w:bCs w:val="off"/>
-          <w:sz w:val="24"/>
+        <w:pStyle w:val="BodyText"/>
+        <w:spacing w:before="4"/>
+        <w:rPr>
+          <w:b w:val="off"/>
+          <w:bCs w:val="off"/>
+          <w:sz w:val="24"/>
+          <w:szCs w:val="24"/>
+        </w:rPr>
+      </w:pPr>
+      <w:r>
+        <w:rPr>
+          <w:b w:val="off"/>
+          <w:bCs w:val="off"/>
+          <w:sz w:val="24"/>
+          <w:szCs w:val="24"/>
         </w:rPr>
         <w:t xml:space="preserve">        } else {</w:t>
       </w:r>
     </w:p>
     <w:p>
       <w:pPr>
-        <w:spacing w:before="199"/>
-        <w:ind w:left="578" w:right="0" w:firstLine="0"/>
-        <w:jc w:val="left"/>
-        <w:rPr>
-          <w:b w:val="off"/>
-          <w:bCs w:val="off"/>
-          <w:sz w:val="24"/>
-        </w:rPr>
-      </w:pPr>
-      <w:r>
-        <w:rPr>
-          <w:b w:val="off"/>
-          <w:bCs w:val="off"/>
-          <w:sz w:val="24"/>
+        <w:pStyle w:val="BodyText"/>
+        <w:spacing w:before="4"/>
+        <w:rPr>
+          <w:b w:val="off"/>
+          <w:bCs w:val="off"/>
+          <w:sz w:val="24"/>
+          <w:szCs w:val="24"/>
+        </w:rPr>
+      </w:pPr>
+      <w:r>
+        <w:rPr>
+          <w:b w:val="off"/>
+          <w:bCs w:val="off"/>
+          <w:sz w:val="24"/>
+          <w:szCs w:val="24"/>
         </w:rPr>
         <w:t xml:space="preserve">                const char msg[] = "Failed to allocate memory for float_block\n";</w:t>
       </w:r>
     </w:p>
     <w:p>
       <w:pPr>
-        <w:spacing w:before="199"/>
-        <w:ind w:left="578" w:right="0" w:firstLine="0"/>
-        <w:jc w:val="left"/>
-        <w:rPr>
-          <w:b w:val="off"/>
-          <w:bCs w:val="off"/>
-          <w:sz w:val="24"/>
-        </w:rPr>
-      </w:pPr>
-      <w:r>
-        <w:rPr>
-          <w:b w:val="off"/>
-          <w:bCs w:val="off"/>
-          <w:sz w:val="24"/>
+        <w:pStyle w:val="BodyText"/>
+        <w:spacing w:before="4"/>
+        <w:rPr>
+          <w:b w:val="off"/>
+          <w:bCs w:val="off"/>
+          <w:sz w:val="24"/>
+          <w:szCs w:val="24"/>
+        </w:rPr>
+      </w:pPr>
+      <w:r>
+        <w:rPr>
+          <w:b w:val="off"/>
+          <w:bCs w:val="off"/>
+          <w:sz w:val="24"/>
+          <w:szCs w:val="24"/>
         </w:rPr>
         <w:t xml:space="preserve">                write(STDERR_FILENO, msg, sizeof(msg));</w:t>
       </w:r>
     </w:p>
     <w:p>
       <w:pPr>
-        <w:spacing w:before="199"/>
-        <w:ind w:left="578" w:right="0" w:firstLine="0"/>
-        <w:jc w:val="left"/>
-        <w:rPr>
-          <w:b w:val="off"/>
-          <w:bCs w:val="off"/>
-          <w:sz w:val="24"/>
-        </w:rPr>
-      </w:pPr>
-      <w:r>
-        <w:rPr>
-          <w:b w:val="off"/>
-          <w:bCs w:val="off"/>
-          <w:sz w:val="24"/>
+        <w:pStyle w:val="BodyText"/>
+        <w:spacing w:before="4"/>
+        <w:rPr>
+          <w:b w:val="off"/>
+          <w:bCs w:val="off"/>
+          <w:sz w:val="24"/>
+          <w:szCs w:val="24"/>
+        </w:rPr>
+      </w:pPr>
+      <w:r>
+        <w:rPr>
+          <w:b w:val="off"/>
+          <w:bCs w:val="off"/>
+          <w:sz w:val="24"/>
+          <w:szCs w:val="24"/>
         </w:rPr>
         <w:t xml:space="preserve">        }</w:t>
       </w:r>
     </w:p>
     <w:p>
       <w:pPr>
-        <w:spacing w:before="199"/>
-        <w:ind w:left="578" w:right="0" w:firstLine="0"/>
-        <w:jc w:val="left"/>
-        <w:rPr>
-          <w:b w:val="off"/>
-          <w:bCs w:val="off"/>
-          <w:sz w:val="24"/>
-        </w:rPr>
-      </w:pPr>
-    </w:p>
-    <w:p>
-      <w:pPr>
-        <w:spacing w:before="199"/>
-        <w:ind w:left="578" w:right="0" w:firstLine="0"/>
-        <w:jc w:val="left"/>
-        <w:rPr>
-          <w:b w:val="off"/>
-          <w:bCs w:val="off"/>
-          <w:sz w:val="24"/>
-        </w:rPr>
-      </w:pPr>
-    </w:p>
-    <w:p>
-      <w:pPr>
-        <w:spacing w:before="199"/>
-        <w:ind w:left="578" w:right="0" w:firstLine="0"/>
-        <w:jc w:val="left"/>
-        <w:rPr>
-          <w:b w:val="off"/>
-          <w:bCs w:val="off"/>
-          <w:sz w:val="24"/>
-        </w:rPr>
-      </w:pPr>
-    </w:p>
-    <w:p>
-      <w:pPr>
-        <w:spacing w:before="199"/>
-        <w:ind w:left="578" w:right="0" w:firstLine="0"/>
-        <w:jc w:val="left"/>
-        <w:rPr>
-          <w:b w:val="off"/>
-          <w:bCs w:val="off"/>
-          <w:sz w:val="24"/>
-        </w:rPr>
-      </w:pPr>
-      <w:r>
-        <w:rPr>
-          <w:b w:val="off"/>
-          <w:bCs w:val="off"/>
-          <w:sz w:val="24"/>
+        <w:pStyle w:val="BodyText"/>
+        <w:spacing w:before="4"/>
+        <w:rPr>
+          <w:b w:val="off"/>
+          <w:bCs w:val="off"/>
+          <w:sz w:val="24"/>
+          <w:szCs w:val="24"/>
+        </w:rPr>
+      </w:pPr>
+    </w:p>
+    <w:p>
+      <w:pPr>
+        <w:pStyle w:val="BodyText"/>
+        <w:spacing w:before="4"/>
+        <w:rPr>
+          <w:b w:val="off"/>
+          <w:bCs w:val="off"/>
+          <w:sz w:val="24"/>
+          <w:szCs w:val="24"/>
+        </w:rPr>
+      </w:pPr>
+    </w:p>
+    <w:p>
+      <w:pPr>
+        <w:pStyle w:val="BodyText"/>
+        <w:spacing w:before="4"/>
+        <w:rPr>
+          <w:b w:val="off"/>
+          <w:bCs w:val="off"/>
+          <w:sz w:val="24"/>
+          <w:szCs w:val="24"/>
+        </w:rPr>
+      </w:pPr>
+    </w:p>
+    <w:p>
+      <w:pPr>
+        <w:pStyle w:val="BodyText"/>
+        <w:spacing w:before="4"/>
+        <w:rPr>
+          <w:b w:val="off"/>
+          <w:bCs w:val="off"/>
+          <w:sz w:val="24"/>
+          <w:szCs w:val="24"/>
+        </w:rPr>
+      </w:pPr>
+      <w:r>
+        <w:rPr>
+          <w:b w:val="off"/>
+          <w:bCs w:val="off"/>
+          <w:sz w:val="24"/>
+          <w:szCs w:val="24"/>
         </w:rPr>
         <w:t xml:space="preserve">        if (int_block) {</w:t>
       </w:r>
     </w:p>
     <w:p>
       <w:pPr>
-        <w:spacing w:before="199"/>
-        <w:ind w:left="578" w:right="0" w:firstLine="0"/>
-        <w:jc w:val="left"/>
-        <w:rPr>
-          <w:b w:val="off"/>
-          <w:bCs w:val="off"/>
-          <w:sz w:val="24"/>
-        </w:rPr>
-      </w:pPr>
-      <w:r>
-        <w:rPr>
-          <w:b w:val="off"/>
-          <w:bCs w:val="off"/>
-          <w:sz w:val="24"/>
+        <w:pStyle w:val="BodyText"/>
+        <w:spacing w:before="4"/>
+        <w:rPr>
+          <w:b w:val="off"/>
+          <w:bCs w:val="off"/>
+          <w:sz w:val="24"/>
+          <w:szCs w:val="24"/>
+        </w:rPr>
+      </w:pPr>
+      <w:r>
+        <w:rPr>
+          <w:b w:val="off"/>
+          <w:bCs w:val="off"/>
+          <w:sz w:val="24"/>
+          <w:szCs w:val="24"/>
         </w:rPr>
         <w:t xml:space="preserve">                allocator_free(allocator, int_block);</w:t>
       </w:r>
     </w:p>
     <w:p>
       <w:pPr>
-        <w:spacing w:before="199"/>
-        <w:ind w:left="578" w:right="0" w:firstLine="0"/>
-        <w:jc w:val="left"/>
-        <w:rPr>
-          <w:b w:val="off"/>
-          <w:bCs w:val="off"/>
-          <w:sz w:val="24"/>
-        </w:rPr>
-      </w:pPr>
-      <w:r>
-        <w:rPr>
-          <w:b w:val="off"/>
-          <w:bCs w:val="off"/>
-          <w:sz w:val="24"/>
+        <w:pStyle w:val="BodyText"/>
+        <w:spacing w:before="4"/>
+        <w:rPr>
+          <w:b w:val="off"/>
+          <w:bCs w:val="off"/>
+          <w:sz w:val="24"/>
+          <w:szCs w:val="24"/>
+        </w:rPr>
+      </w:pPr>
+      <w:r>
+        <w:rPr>
+          <w:b w:val="off"/>
+          <w:bCs w:val="off"/>
+          <w:sz w:val="24"/>
+          <w:szCs w:val="24"/>
         </w:rPr>
         <w:t xml:space="preserve">                const char msg[] = "Freed int_block\n";</w:t>
       </w:r>
     </w:p>
     <w:p>
       <w:pPr>
-        <w:spacing w:before="199"/>
-        <w:ind w:left="578" w:right="0" w:firstLine="0"/>
-        <w:jc w:val="left"/>
-        <w:rPr>
-          <w:b w:val="off"/>
-          <w:bCs w:val="off"/>
-          <w:sz w:val="24"/>
-        </w:rPr>
-      </w:pPr>
-      <w:r>
-        <w:rPr>
-          <w:b w:val="off"/>
-          <w:bCs w:val="off"/>
-          <w:sz w:val="24"/>
+        <w:pStyle w:val="BodyText"/>
+        <w:spacing w:before="4"/>
+        <w:rPr>
+          <w:b w:val="off"/>
+          <w:bCs w:val="off"/>
+          <w:sz w:val="24"/>
+          <w:szCs w:val="24"/>
+        </w:rPr>
+      </w:pPr>
+      <w:r>
+        <w:rPr>
+          <w:b w:val="off"/>
+          <w:bCs w:val="off"/>
+          <w:sz w:val="24"/>
+          <w:szCs w:val="24"/>
         </w:rPr>
         <w:t xml:space="preserve">                write(STDOUT_FILENO, msg, sizeof(msg));</w:t>
       </w:r>
     </w:p>
     <w:p>
       <w:pPr>
-        <w:spacing w:before="199"/>
-        <w:ind w:left="578" w:right="0" w:firstLine="0"/>
-        <w:jc w:val="left"/>
-        <w:rPr>
-          <w:b w:val="off"/>
-          <w:bCs w:val="off"/>
-          <w:sz w:val="24"/>
-        </w:rPr>
-      </w:pPr>
-      <w:r>
-        <w:rPr>
-          <w:b w:val="off"/>
-          <w:bCs w:val="off"/>
-          <w:sz w:val="24"/>
+        <w:pStyle w:val="BodyText"/>
+        <w:spacing w:before="4"/>
+        <w:rPr>
+          <w:b w:val="off"/>
+          <w:bCs w:val="off"/>
+          <w:sz w:val="24"/>
+          <w:szCs w:val="24"/>
+        </w:rPr>
+      </w:pPr>
+      <w:r>
+        <w:rPr>
+          <w:b w:val="off"/>
+          <w:bCs w:val="off"/>
+          <w:sz w:val="24"/>
+          <w:szCs w:val="24"/>
         </w:rPr>
         <w:t xml:space="preserve">        }</w:t>
       </w:r>
     </w:p>
     <w:p>
       <w:pPr>
-        <w:spacing w:before="199"/>
-        <w:ind w:left="578" w:right="0" w:firstLine="0"/>
-        <w:jc w:val="left"/>
-        <w:rPr>
-          <w:b w:val="off"/>
-          <w:bCs w:val="off"/>
-          <w:sz w:val="24"/>
-        </w:rPr>
-      </w:pPr>
-    </w:p>
-    <w:p>
-      <w:pPr>
-        <w:spacing w:before="199"/>
-        <w:ind w:left="578" w:right="0" w:firstLine="0"/>
-        <w:jc w:val="left"/>
-        <w:rPr>
-          <w:b w:val="off"/>
-          <w:bCs w:val="off"/>
-          <w:sz w:val="24"/>
-        </w:rPr>
-      </w:pPr>
-      <w:r>
-        <w:rPr>
-          <w:b w:val="off"/>
-          <w:bCs w:val="off"/>
-          <w:sz w:val="24"/>
+        <w:pStyle w:val="BodyText"/>
+        <w:spacing w:before="4"/>
+        <w:rPr>
+          <w:b w:val="off"/>
+          <w:bCs w:val="off"/>
+          <w:sz w:val="24"/>
+          <w:szCs w:val="24"/>
+        </w:rPr>
+      </w:pPr>
+    </w:p>
+    <w:p>
+      <w:pPr>
+        <w:pStyle w:val="BodyText"/>
+        <w:spacing w:before="4"/>
+        <w:rPr>
+          <w:b w:val="off"/>
+          <w:bCs w:val="off"/>
+          <w:sz w:val="24"/>
+          <w:szCs w:val="24"/>
+        </w:rPr>
+      </w:pPr>
+      <w:r>
+        <w:rPr>
+          <w:b w:val="off"/>
+          <w:bCs w:val="off"/>
+          <w:sz w:val="24"/>
+          <w:szCs w:val="24"/>
         </w:rPr>
         <w:t xml:space="preserve">        if (float_block) {</w:t>
       </w:r>
     </w:p>
     <w:p>
       <w:pPr>
-        <w:spacing w:before="199"/>
-        <w:ind w:left="578" w:right="0" w:firstLine="0"/>
-        <w:jc w:val="left"/>
-        <w:rPr>
-          <w:b w:val="off"/>
-          <w:bCs w:val="off"/>
-          <w:sz w:val="24"/>
-        </w:rPr>
-      </w:pPr>
-      <w:r>
-        <w:rPr>
-          <w:b w:val="off"/>
-          <w:bCs w:val="off"/>
-          <w:sz w:val="24"/>
+        <w:pStyle w:val="BodyText"/>
+        <w:spacing w:before="4"/>
+        <w:rPr>
+          <w:b w:val="off"/>
+          <w:bCs w:val="off"/>
+          <w:sz w:val="24"/>
+          <w:szCs w:val="24"/>
+        </w:rPr>
+      </w:pPr>
+      <w:r>
+        <w:rPr>
+          <w:b w:val="off"/>
+          <w:bCs w:val="off"/>
+          <w:sz w:val="24"/>
+          <w:szCs w:val="24"/>
         </w:rPr>
         <w:t xml:space="preserve">                allocator_free(allocator, float_block);</w:t>
       </w:r>
     </w:p>
     <w:p>
       <w:pPr>
-        <w:spacing w:before="199"/>
-        <w:ind w:left="578" w:right="0" w:firstLine="0"/>
-        <w:jc w:val="left"/>
-        <w:rPr>
-          <w:b w:val="off"/>
-          <w:bCs w:val="off"/>
-          <w:sz w:val="24"/>
-        </w:rPr>
-      </w:pPr>
-      <w:r>
-        <w:rPr>
-          <w:b w:val="off"/>
-          <w:bCs w:val="off"/>
-          <w:sz w:val="24"/>
+        <w:pStyle w:val="BodyText"/>
+        <w:spacing w:before="4"/>
+        <w:rPr>
+          <w:b w:val="off"/>
+          <w:bCs w:val="off"/>
+          <w:sz w:val="24"/>
+          <w:szCs w:val="24"/>
+        </w:rPr>
+      </w:pPr>
+      <w:r>
+        <w:rPr>
+          <w:b w:val="off"/>
+          <w:bCs w:val="off"/>
+          <w:sz w:val="24"/>
+          <w:szCs w:val="24"/>
         </w:rPr>
         <w:t xml:space="preserve">                const char msg[] = "Freed float_block\n";</w:t>
       </w:r>
     </w:p>
     <w:p>
       <w:pPr>
-        <w:spacing w:before="199"/>
-        <w:ind w:left="578" w:right="0" w:firstLine="0"/>
-        <w:jc w:val="left"/>
-        <w:rPr>
-          <w:b w:val="off"/>
-          <w:bCs w:val="off"/>
-          <w:sz w:val="24"/>
-        </w:rPr>
-      </w:pPr>
-      <w:r>
-        <w:rPr>
-          <w:b w:val="off"/>
-          <w:bCs w:val="off"/>
-          <w:sz w:val="24"/>
+        <w:pStyle w:val="BodyText"/>
+        <w:spacing w:before="4"/>
+        <w:rPr>
+          <w:b w:val="off"/>
+          <w:bCs w:val="off"/>
+          <w:sz w:val="24"/>
+          <w:szCs w:val="24"/>
+        </w:rPr>
+      </w:pPr>
+      <w:r>
+        <w:rPr>
+          <w:b w:val="off"/>
+          <w:bCs w:val="off"/>
+          <w:sz w:val="24"/>
+          <w:szCs w:val="24"/>
         </w:rPr>
         <w:t xml:space="preserve">                write(STDOUT_FILENO, msg, sizeof(msg));</w:t>
       </w:r>
     </w:p>
     <w:p>
       <w:pPr>
-        <w:spacing w:before="199"/>
-        <w:ind w:left="578" w:right="0" w:firstLine="0"/>
-        <w:jc w:val="left"/>
-        <w:rPr>
-          <w:b w:val="off"/>
-          <w:bCs w:val="off"/>
-          <w:sz w:val="24"/>
-        </w:rPr>
-      </w:pPr>
-      <w:r>
-        <w:rPr>
-          <w:b w:val="off"/>
-          <w:bCs w:val="off"/>
-          <w:sz w:val="24"/>
+        <w:pStyle w:val="BodyText"/>
+        <w:spacing w:before="4"/>
+        <w:rPr>
+          <w:b w:val="off"/>
+          <w:bCs w:val="off"/>
+          <w:sz w:val="24"/>
+          <w:szCs w:val="24"/>
+        </w:rPr>
+      </w:pPr>
+      <w:r>
+        <w:rPr>
+          <w:b w:val="off"/>
+          <w:bCs w:val="off"/>
+          <w:sz w:val="24"/>
+          <w:szCs w:val="24"/>
         </w:rPr>
         <w:t xml:space="preserve">        }</w:t>
       </w:r>
     </w:p>
     <w:p>
       <w:pPr>
-        <w:spacing w:before="199"/>
-        <w:ind w:left="578" w:right="0" w:firstLine="0"/>
-        <w:jc w:val="left"/>
-        <w:rPr>
-          <w:b w:val="off"/>
-          <w:bCs w:val="off"/>
-          <w:sz w:val="24"/>
-        </w:rPr>
-      </w:pPr>
-    </w:p>
-    <w:p>
-      <w:pPr>
-        <w:spacing w:before="199"/>
-        <w:ind w:left="578" w:right="0" w:firstLine="0"/>
-        <w:jc w:val="left"/>
-        <w:rPr>
-          <w:b w:val="off"/>
-          <w:bCs w:val="off"/>
-          <w:sz w:val="24"/>
-        </w:rPr>
-      </w:pPr>
-      <w:r>
-        <w:rPr>
-          <w:b w:val="off"/>
-          <w:bCs w:val="off"/>
-          <w:sz w:val="24"/>
+        <w:pStyle w:val="BodyText"/>
+        <w:spacing w:before="4"/>
+        <w:rPr>
+          <w:b w:val="off"/>
+          <w:bCs w:val="off"/>
+          <w:sz w:val="24"/>
+          <w:szCs w:val="24"/>
+        </w:rPr>
+      </w:pPr>
+    </w:p>
+    <w:p>
+      <w:pPr>
+        <w:pStyle w:val="BodyText"/>
+        <w:spacing w:before="4"/>
+        <w:rPr>
+          <w:b w:val="off"/>
+          <w:bCs w:val="off"/>
+          <w:sz w:val="24"/>
+          <w:szCs w:val="24"/>
+        </w:rPr>
+      </w:pPr>
+      <w:r>
+        <w:rPr>
+          <w:b w:val="off"/>
+          <w:bCs w:val="off"/>
+          <w:sz w:val="24"/>
+          <w:szCs w:val="24"/>
         </w:rPr>
         <w:t xml:space="preserve">        allocator_destroy(allocator);</w:t>
       </w:r>
     </w:p>
     <w:p>
       <w:pPr>
-        <w:spacing w:before="199"/>
-        <w:ind w:left="578" w:right="0" w:firstLine="0"/>
-        <w:jc w:val="left"/>
-        <w:rPr>
-          <w:b w:val="off"/>
-          <w:bCs w:val="off"/>
-          <w:sz w:val="24"/>
-        </w:rPr>
-      </w:pPr>
-      <w:r>
-        <w:rPr>
-          <w:b w:val="off"/>
-          <w:bCs w:val="off"/>
-          <w:sz w:val="24"/>
+        <w:pStyle w:val="BodyText"/>
+        <w:spacing w:before="4"/>
+        <w:rPr>
+          <w:b w:val="off"/>
+          <w:bCs w:val="off"/>
+          <w:sz w:val="24"/>
+          <w:szCs w:val="24"/>
+        </w:rPr>
+      </w:pPr>
+      <w:r>
+        <w:rPr>
+          <w:b w:val="off"/>
+          <w:bCs w:val="off"/>
+          <w:sz w:val="24"/>
+          <w:szCs w:val="24"/>
         </w:rPr>
         <w:t xml:space="preserve">        const char msg[] = "Allocator destroyed\n";</w:t>
       </w:r>
     </w:p>
     <w:p>
       <w:pPr>
-        <w:spacing w:before="199"/>
-        <w:ind w:left="578" w:right="0" w:firstLine="0"/>
-        <w:jc w:val="left"/>
-        <w:rPr>
-          <w:b w:val="off"/>
-          <w:bCs w:val="off"/>
-          <w:sz w:val="24"/>
-        </w:rPr>
-      </w:pPr>
-      <w:r>
-        <w:rPr>
-          <w:b w:val="off"/>
-          <w:bCs w:val="off"/>
-          <w:sz w:val="24"/>
+        <w:pStyle w:val="BodyText"/>
+        <w:spacing w:before="4"/>
+        <w:rPr>
+          <w:b w:val="off"/>
+          <w:bCs w:val="off"/>
+          <w:sz w:val="24"/>
+          <w:szCs w:val="24"/>
+        </w:rPr>
+      </w:pPr>
+      <w:r>
+        <w:rPr>
+          <w:b w:val="off"/>
+          <w:bCs w:val="off"/>
+          <w:sz w:val="24"/>
+          <w:szCs w:val="24"/>
         </w:rPr>
         <w:t xml:space="preserve">        write(STDOUT_FILENO, msg, sizeof(msg));</w:t>
       </w:r>
     </w:p>
     <w:p>
       <w:pPr>
-        <w:spacing w:before="199"/>
-        <w:ind w:left="578" w:right="0" w:firstLine="0"/>
-        <w:jc w:val="left"/>
-        <w:rPr>
-          <w:b w:val="off"/>
-          <w:bCs w:val="off"/>
-          <w:sz w:val="24"/>
-        </w:rPr>
-      </w:pPr>
-    </w:p>
-    <w:p>
-      <w:pPr>
-        <w:spacing w:before="199"/>
-        <w:ind w:left="578" w:right="0" w:firstLine="0"/>
-        <w:jc w:val="left"/>
-        <w:rPr>
-          <w:b w:val="off"/>
-          <w:bCs w:val="off"/>
-          <w:sz w:val="24"/>
-        </w:rPr>
-      </w:pPr>
-      <w:r>
-        <w:rPr>
-          <w:b w:val="off"/>
-          <w:bCs w:val="off"/>
-          <w:sz w:val="24"/>
+        <w:pStyle w:val="BodyText"/>
+        <w:spacing w:before="4"/>
+        <w:rPr>
+          <w:b w:val="off"/>
+          <w:bCs w:val="off"/>
+          <w:sz w:val="24"/>
+          <w:szCs w:val="24"/>
+        </w:rPr>
+      </w:pPr>
+    </w:p>
+    <w:p>
+      <w:pPr>
+        <w:pStyle w:val="BodyText"/>
+        <w:spacing w:before="4"/>
+        <w:rPr>
+          <w:b w:val="off"/>
+          <w:bCs w:val="off"/>
+          <w:sz w:val="24"/>
+          <w:szCs w:val="24"/>
+        </w:rPr>
+      </w:pPr>
+      <w:r>
+        <w:rPr>
+          <w:b w:val="off"/>
+          <w:bCs w:val="off"/>
+          <w:sz w:val="24"/>
+          <w:szCs w:val="24"/>
         </w:rPr>
         <w:t xml:space="preserve">        if (library) dlclose(library);</w:t>
       </w:r>
     </w:p>
     <w:p>
       <w:pPr>
-        <w:spacing w:before="199"/>
-        <w:ind w:left="578" w:right="0" w:firstLine="0"/>
-        <w:jc w:val="left"/>
-        <w:rPr>
-          <w:b w:val="off"/>
-          <w:bCs w:val="off"/>
-          <w:sz w:val="24"/>
-        </w:rPr>
-      </w:pPr>
-      <w:r>
-        <w:rPr>
-          <w:b w:val="off"/>
-          <w:bCs w:val="off"/>
-          <w:sz w:val="24"/>
+        <w:pStyle w:val="BodyText"/>
+        <w:spacing w:before="4"/>
+        <w:rPr>
+          <w:b w:val="off"/>
+          <w:bCs w:val="off"/>
+          <w:sz w:val="24"/>
+          <w:szCs w:val="24"/>
+        </w:rPr>
+      </w:pPr>
+      <w:r>
+        <w:rPr>
+          <w:b w:val="off"/>
+          <w:bCs w:val="off"/>
+          <w:sz w:val="24"/>
+          <w:szCs w:val="24"/>
         </w:rPr>
         <w:t xml:space="preserve">        munmap(addr, size);</w:t>
       </w:r>
     </w:p>
     <w:p>
       <w:pPr>
-        <w:spacing w:before="199"/>
-        <w:ind w:left="578" w:right="0" w:firstLine="0"/>
-        <w:jc w:val="left"/>
-        <w:rPr>
-          <w:b w:val="off"/>
-          <w:bCs w:val="off"/>
-          <w:sz w:val="24"/>
-        </w:rPr>
-      </w:pPr>
-    </w:p>
-    <w:p>
-      <w:pPr>
-        <w:spacing w:before="199"/>
-        <w:ind w:left="578" w:right="0" w:firstLine="0"/>
-        <w:jc w:val="left"/>
-        <w:rPr>
-          <w:b w:val="off"/>
-          <w:bCs w:val="off"/>
-          <w:sz w:val="24"/>
-        </w:rPr>
-      </w:pPr>
-      <w:r>
-        <w:rPr>
-          <w:b w:val="off"/>
-          <w:bCs w:val="off"/>
-          <w:sz w:val="24"/>
+        <w:pStyle w:val="BodyText"/>
+        <w:spacing w:before="4"/>
+        <w:rPr>
+          <w:b w:val="off"/>
+          <w:bCs w:val="off"/>
+          <w:sz w:val="24"/>
+          <w:szCs w:val="24"/>
+        </w:rPr>
+      </w:pPr>
+    </w:p>
+    <w:p>
+      <w:pPr>
+        <w:pStyle w:val="BodyText"/>
+        <w:spacing w:before="4"/>
+        <w:rPr>
+          <w:b w:val="off"/>
+          <w:bCs w:val="off"/>
+          <w:sz w:val="24"/>
+          <w:szCs w:val="24"/>
+        </w:rPr>
+      </w:pPr>
+      <w:r>
+        <w:rPr>
+          <w:b w:val="off"/>
+          <w:bCs w:val="off"/>
+          <w:sz w:val="24"/>
+          <w:szCs w:val="24"/>
         </w:rPr>
         <w:t xml:space="preserve">        return EXIT_SUCCESS;</w:t>
       </w:r>
-    </w:p>
-    <w:p>
-      <w:pPr>
-        <w:pStyle w:val="BodyText"/>
-        <w:spacing w:before="4"/>
-        <w:rPr>
-          <w:b/>
-          <w:sz w:val="15"/>
-        </w:rPr>
-      </w:pPr>
     </w:p>
     <w:p>
       <w:pPr>
@@ -9319,26 +9232,6 @@
         <w:spacing w:before="0"/>
         <w:ind w:left="577" w:right="0" w:firstLine="0"/>
         <w:jc w:val="left"/>
-        <w:rPr>
-          <w:b w:val="off"/>
-          <w:bCs w:val="off"/>
-          <w:sz w:val="24"/>
-        </w:rPr>
-      </w:pPr>
-      <w:r>
-        <w:rPr>
-          <w:b w:val="off"/>
-          <w:bCs w:val="off"/>
-          <w:sz w:val="24"/>
-          <w:lang w:val="en-US"/>
-        </w:rPr>
-        <w:t xml:space="preserve">#endifvsevolod@DESKTOP-K08EACJ:~/os_labs/laba_4/task$ </w:t>
-      </w:r>
-    </w:p>
-    <w:p>
-      <w:pPr>
-        <w:pStyle w:val="BodyText"/>
-        <w:spacing w:before="3"/>
         <w:rPr>
           <w:b/>
           <w:sz w:val="15"/>
@@ -9350,8 +9243,18 @@
       </w:pPr>
       <w:r>
         <w:rPr>
-          <w:b/>
-          <w:sz w:val="15"/>
+          <w:b w:val="off"/>
+          <w:bCs w:val="off"/>
+          <w:sz w:val="24"/>
+          <w:lang w:val="en-US"/>
+        </w:rPr>
+        <w:t xml:space="preserve">#endifvsevolod@DESKTOP-K08EACJ:~/os_labs/laba_4/task$ </w:t>
+      </w:r>
+      <w:r>
+        <w:rPr>
+          <w:b w:val="off"/>
+          <w:bCs w:val="off"/>
+          <w:sz w:val="24"/>
         </w:rPr>
         <w:t>
 </w:t>
@@ -11525,21 +11428,18 @@
     </w:p>
     <w:p>
       <w:pPr>
-        <w:spacing w:before="1"/>
-        <w:ind w:left="577" w:right="0" w:firstLine="0"/>
-        <w:jc w:val="left"/>
-        <w:rPr>
-          <w:b w:val="off"/>
-          <w:bCs w:val="off"/>
-          <w:sz w:val="24"/>
+        <w:pStyle w:val="BodyText"/>
+        <w:ind w:left="649"/>
+        <w:rPr>
+          <w:sz w:val="26"/>
+          <w:szCs w:val="26"/>
           <w:lang w:val="en-US"/>
         </w:rPr>
       </w:pPr>
       <w:r>
         <w:rPr>
-          <w:b w:val="off"/>
-          <w:bCs w:val="off"/>
-          <w:sz w:val="24"/>
+          <w:sz w:val="26"/>
+          <w:szCs w:val="26"/>
           <w:lang w:val="en-US"/>
         </w:rPr>
         <w:t>#include "library.h"</w:t>
@@ -11547,33 +11447,28 @@
     </w:p>
     <w:p>
       <w:pPr>
-        <w:spacing w:before="1"/>
-        <w:ind w:left="577" w:right="0" w:firstLine="0"/>
-        <w:jc w:val="left"/>
-        <w:rPr>
-          <w:b w:val="off"/>
-          <w:bCs w:val="off"/>
-          <w:sz w:val="24"/>
-        </w:rPr>
-      </w:pPr>
-    </w:p>
-    <w:p>
-      <w:pPr>
-        <w:spacing w:before="1"/>
-        <w:ind w:left="577" w:right="0" w:firstLine="0"/>
-        <w:jc w:val="left"/>
-        <w:rPr>
-          <w:b w:val="off"/>
-          <w:bCs w:val="off"/>
-          <w:sz w:val="24"/>
+        <w:pStyle w:val="BodyText"/>
+        <w:ind w:left="649"/>
+        <w:rPr>
+          <w:sz w:val="26"/>
+          <w:szCs w:val="26"/>
+        </w:rPr>
+      </w:pPr>
+    </w:p>
+    <w:p>
+      <w:pPr>
+        <w:pStyle w:val="BodyText"/>
+        <w:ind w:left="649"/>
+        <w:rPr>
+          <w:sz w:val="26"/>
+          <w:szCs w:val="26"/>
           <w:lang w:val="en-US"/>
         </w:rPr>
       </w:pPr>
       <w:r>
         <w:rPr>
-          <w:b w:val="off"/>
-          <w:bCs w:val="off"/>
-          <w:sz w:val="24"/>
+          <w:sz w:val="26"/>
+          <w:szCs w:val="26"/>
           <w:lang w:val="en-US"/>
         </w:rPr>
         <w:t>typedef struct Allocator {</w:t>
@@ -11581,101 +11476,86 @@
     </w:p>
     <w:p>
       <w:pPr>
-        <w:spacing w:before="1"/>
-        <w:ind w:left="577" w:right="0" w:firstLine="0"/>
-        <w:jc w:val="left"/>
-        <w:rPr>
-          <w:b w:val="off"/>
-          <w:bCs w:val="off"/>
-          <w:sz w:val="24"/>
-        </w:rPr>
-      </w:pPr>
-      <w:r>
-        <w:rPr>
-          <w:b w:val="off"/>
-          <w:bCs w:val="off"/>
-          <w:sz w:val="24"/>
+        <w:pStyle w:val="BodyText"/>
+        <w:ind w:left="649"/>
+        <w:rPr>
+          <w:sz w:val="26"/>
+          <w:szCs w:val="26"/>
+        </w:rPr>
+      </w:pPr>
+      <w:r>
+        <w:rPr>
+          <w:sz w:val="26"/>
+          <w:szCs w:val="26"/>
         </w:rPr>
         <w:t xml:space="preserve">    void *memory;</w:t>
       </w:r>
     </w:p>
     <w:p>
       <w:pPr>
-        <w:spacing w:before="1"/>
-        <w:ind w:left="577" w:right="0" w:firstLine="0"/>
-        <w:jc w:val="left"/>
-        <w:rPr>
-          <w:b w:val="off"/>
-          <w:bCs w:val="off"/>
-          <w:sz w:val="24"/>
-        </w:rPr>
-      </w:pPr>
-      <w:r>
-        <w:rPr>
-          <w:b w:val="off"/>
-          <w:bCs w:val="off"/>
-          <w:sz w:val="24"/>
+        <w:pStyle w:val="BodyText"/>
+        <w:ind w:left="649"/>
+        <w:rPr>
+          <w:sz w:val="26"/>
+          <w:szCs w:val="26"/>
+        </w:rPr>
+      </w:pPr>
+      <w:r>
+        <w:rPr>
+          <w:sz w:val="26"/>
+          <w:szCs w:val="26"/>
         </w:rPr>
         <w:t xml:space="preserve">    size_t size;</w:t>
       </w:r>
     </w:p>
     <w:p>
       <w:pPr>
-        <w:spacing w:before="1"/>
-        <w:ind w:left="577" w:right="0" w:firstLine="0"/>
-        <w:jc w:val="left"/>
-        <w:rPr>
-          <w:b w:val="off"/>
-          <w:bCs w:val="off"/>
-          <w:sz w:val="24"/>
-        </w:rPr>
-      </w:pPr>
-      <w:r>
-        <w:rPr>
-          <w:b w:val="off"/>
-          <w:bCs w:val="off"/>
-          <w:sz w:val="24"/>
+        <w:pStyle w:val="BodyText"/>
+        <w:ind w:left="649"/>
+        <w:rPr>
+          <w:sz w:val="26"/>
+          <w:szCs w:val="26"/>
+        </w:rPr>
+      </w:pPr>
+      <w:r>
+        <w:rPr>
+          <w:sz w:val="26"/>
+          <w:szCs w:val="26"/>
         </w:rPr>
         <w:t xml:space="preserve">    uint8_t *bitmap;</w:t>
       </w:r>
     </w:p>
     <w:p>
       <w:pPr>
-        <w:spacing w:before="1"/>
-        <w:ind w:left="577" w:right="0" w:firstLine="0"/>
-        <w:jc w:val="left"/>
-        <w:rPr>
-          <w:b w:val="off"/>
-          <w:bCs w:val="off"/>
-          <w:sz w:val="24"/>
-        </w:rPr>
-      </w:pPr>
-      <w:r>
-        <w:rPr>
-          <w:b w:val="off"/>
-          <w:bCs w:val="off"/>
-          <w:sz w:val="24"/>
+        <w:pStyle w:val="BodyText"/>
+        <w:ind w:left="649"/>
+        <w:rPr>
+          <w:sz w:val="26"/>
+          <w:szCs w:val="26"/>
+        </w:rPr>
+      </w:pPr>
+      <w:r>
+        <w:rPr>
+          <w:sz w:val="26"/>
+          <w:szCs w:val="26"/>
         </w:rPr>
         <w:t xml:space="preserve">    size_t block_size;</w:t>
       </w:r>
     </w:p>
     <w:p>
       <w:pPr>
-        <w:spacing w:before="1"/>
-        <w:ind w:left="577" w:right="0" w:firstLine="0"/>
-        <w:jc w:val="left"/>
-        <w:rPr>
-          <w:b w:val="off"/>
-          <w:bCs w:val="off"/>
-          <w:sz w:val="24"/>
+        <w:pStyle w:val="BodyText"/>
+        <w:ind w:left="649"/>
+        <w:rPr>
+          <w:sz w:val="26"/>
+          <w:szCs w:val="26"/>
           <w:lang w:val="en-US"/>
         </w:rPr>
       </w:pPr>
       <w:r>
         <w:rPr>
-          <w:b w:val="off"/>
-          <w:bCs w:val="off"/>
-          <w:sz w:val="24"/>
+          <w:sz w:val="26"/>
+          <w:szCs w:val="26"/>
           <w:lang w:val="en-US"/>
         </w:rPr>
         <w:t>} Allocator;</w:t>
@@ -11683,33 +11563,28 @@
     </w:p>
     <w:p>
       <w:pPr>
-        <w:spacing w:before="1"/>
-        <w:ind w:left="577" w:right="0" w:firstLine="0"/>
-        <w:jc w:val="left"/>
-        <w:rPr>
-          <w:b w:val="off"/>
-          <w:bCs w:val="off"/>
-          <w:sz w:val="24"/>
-        </w:rPr>
-      </w:pPr>
-    </w:p>
-    <w:p>
-      <w:pPr>
-        <w:spacing w:before="1"/>
-        <w:ind w:left="577" w:right="0" w:firstLine="0"/>
-        <w:jc w:val="left"/>
-        <w:rPr>
-          <w:b w:val="off"/>
-          <w:bCs w:val="off"/>
-          <w:sz w:val="24"/>
+        <w:pStyle w:val="BodyText"/>
+        <w:ind w:left="649"/>
+        <w:rPr>
+          <w:sz w:val="26"/>
+          <w:szCs w:val="26"/>
+        </w:rPr>
+      </w:pPr>
+    </w:p>
+    <w:p>
+      <w:pPr>
+        <w:pStyle w:val="BodyText"/>
+        <w:ind w:left="649"/>
+        <w:rPr>
+          <w:sz w:val="26"/>
+          <w:szCs w:val="26"/>
           <w:lang w:val="en-US"/>
         </w:rPr>
       </w:pPr>
       <w:r>
         <w:rPr>
-          <w:b w:val="off"/>
-          <w:bCs w:val="off"/>
-          <w:sz w:val="24"/>
+          <w:sz w:val="26"/>
+          <w:szCs w:val="26"/>
           <w:lang w:val="en-US"/>
         </w:rPr>
         <w:t>EXPORT Allocator* allocator_create(void *const memory, const size_t size) {</w:t>
@@ -11717,257 +11592,218 @@
     </w:p>
     <w:p>
       <w:pPr>
-        <w:spacing w:before="1"/>
-        <w:ind w:left="577" w:right="0" w:firstLine="0"/>
-        <w:jc w:val="left"/>
-        <w:rPr>
-          <w:b w:val="off"/>
-          <w:bCs w:val="off"/>
-          <w:sz w:val="24"/>
-        </w:rPr>
-      </w:pPr>
-      <w:r>
-        <w:rPr>
-          <w:b w:val="off"/>
-          <w:bCs w:val="off"/>
-          <w:sz w:val="24"/>
+        <w:pStyle w:val="BodyText"/>
+        <w:ind w:left="649"/>
+        <w:rPr>
+          <w:sz w:val="26"/>
+          <w:szCs w:val="26"/>
+        </w:rPr>
+      </w:pPr>
+      <w:r>
+        <w:rPr>
+          <w:sz w:val="26"/>
+          <w:szCs w:val="26"/>
         </w:rPr>
         <w:t xml:space="preserve">    if (!memory || size == 0) return NULL;</w:t>
       </w:r>
     </w:p>
     <w:p>
       <w:pPr>
-        <w:spacing w:before="1"/>
-        <w:ind w:left="577" w:right="0" w:firstLine="0"/>
-        <w:jc w:val="left"/>
-        <w:rPr>
-          <w:b w:val="off"/>
-          <w:bCs w:val="off"/>
-          <w:sz w:val="24"/>
-        </w:rPr>
-      </w:pPr>
-    </w:p>
-    <w:p>
-      <w:pPr>
-        <w:spacing w:before="1"/>
-        <w:ind w:left="577" w:right="0" w:firstLine="0"/>
-        <w:jc w:val="left"/>
-        <w:rPr>
-          <w:b w:val="off"/>
-          <w:bCs w:val="off"/>
-          <w:sz w:val="24"/>
-        </w:rPr>
-      </w:pPr>
-      <w:r>
-        <w:rPr>
-          <w:b w:val="off"/>
-          <w:bCs w:val="off"/>
-          <w:sz w:val="24"/>
+        <w:pStyle w:val="BodyText"/>
+        <w:ind w:left="649"/>
+        <w:rPr>
+          <w:sz w:val="26"/>
+          <w:szCs w:val="26"/>
+        </w:rPr>
+      </w:pPr>
+    </w:p>
+    <w:p>
+      <w:pPr>
+        <w:pStyle w:val="BodyText"/>
+        <w:ind w:left="649"/>
+        <w:rPr>
+          <w:sz w:val="26"/>
+          <w:szCs w:val="26"/>
+        </w:rPr>
+      </w:pPr>
+      <w:r>
+        <w:rPr>
+          <w:sz w:val="26"/>
+          <w:szCs w:val="26"/>
         </w:rPr>
         <w:t xml:space="preserve">    Allocator *allocator = (Allocator *)memory;</w:t>
       </w:r>
     </w:p>
     <w:p>
       <w:pPr>
-        <w:spacing w:before="1"/>
-        <w:ind w:left="577" w:right="0" w:firstLine="0"/>
-        <w:jc w:val="left"/>
-        <w:rPr>
-          <w:b w:val="off"/>
-          <w:bCs w:val="off"/>
-          <w:sz w:val="24"/>
-        </w:rPr>
-      </w:pPr>
-      <w:r>
-        <w:rPr>
-          <w:b w:val="off"/>
-          <w:bCs w:val="off"/>
-          <w:sz w:val="24"/>
+        <w:pStyle w:val="BodyText"/>
+        <w:ind w:left="649"/>
+        <w:rPr>
+          <w:sz w:val="26"/>
+          <w:szCs w:val="26"/>
+        </w:rPr>
+      </w:pPr>
+      <w:r>
+        <w:rPr>
+          <w:sz w:val="26"/>
+          <w:szCs w:val="26"/>
         </w:rPr>
         <w:t xml:space="preserve">    allocator-&gt;memory = (void *)((uint8_t *)memory + sizeof(Allocator));</w:t>
       </w:r>
     </w:p>
     <w:p>
       <w:pPr>
-        <w:spacing w:before="1"/>
-        <w:ind w:left="577" w:right="0" w:firstLine="0"/>
-        <w:jc w:val="left"/>
-        <w:rPr>
-          <w:b w:val="off"/>
-          <w:bCs w:val="off"/>
-          <w:sz w:val="24"/>
-        </w:rPr>
-      </w:pPr>
-      <w:r>
-        <w:rPr>
-          <w:b w:val="off"/>
-          <w:bCs w:val="off"/>
-          <w:sz w:val="24"/>
+        <w:pStyle w:val="BodyText"/>
+        <w:ind w:left="649"/>
+        <w:rPr>
+          <w:sz w:val="26"/>
+          <w:szCs w:val="26"/>
+        </w:rPr>
+      </w:pPr>
+      <w:r>
+        <w:rPr>
+          <w:sz w:val="26"/>
+          <w:szCs w:val="26"/>
         </w:rPr>
         <w:t xml:space="preserve">    allocator-&gt;size = size - sizeof(Allocator);</w:t>
       </w:r>
     </w:p>
     <w:p>
       <w:pPr>
-        <w:spacing w:before="1"/>
-        <w:ind w:left="577" w:right="0" w:firstLine="0"/>
-        <w:jc w:val="left"/>
-        <w:rPr>
-          <w:b w:val="off"/>
-          <w:bCs w:val="off"/>
-          <w:sz w:val="24"/>
-        </w:rPr>
-      </w:pPr>
-      <w:r>
-        <w:rPr>
-          <w:b w:val="off"/>
-          <w:bCs w:val="off"/>
-          <w:sz w:val="24"/>
+        <w:pStyle w:val="BodyText"/>
+        <w:ind w:left="649"/>
+        <w:rPr>
+          <w:sz w:val="26"/>
+          <w:szCs w:val="26"/>
+        </w:rPr>
+      </w:pPr>
+      <w:r>
+        <w:rPr>
+          <w:sz w:val="26"/>
+          <w:szCs w:val="26"/>
         </w:rPr>
         <w:t xml:space="preserve">    allocator-&gt;block_size = 32;</w:t>
       </w:r>
     </w:p>
     <w:p>
       <w:pPr>
-        <w:spacing w:before="1"/>
-        <w:ind w:left="577" w:right="0" w:firstLine="0"/>
-        <w:jc w:val="left"/>
-        <w:rPr>
-          <w:b w:val="off"/>
-          <w:bCs w:val="off"/>
-          <w:sz w:val="24"/>
-        </w:rPr>
-      </w:pPr>
-      <w:r>
-        <w:rPr>
-          <w:b w:val="off"/>
-          <w:bCs w:val="off"/>
-          <w:sz w:val="24"/>
+        <w:pStyle w:val="BodyText"/>
+        <w:ind w:left="649"/>
+        <w:rPr>
+          <w:sz w:val="26"/>
+          <w:szCs w:val="26"/>
+        </w:rPr>
+      </w:pPr>
+      <w:r>
+        <w:rPr>
+          <w:sz w:val="26"/>
+          <w:szCs w:val="26"/>
         </w:rPr>
         <w:t xml:space="preserve">    allocator-&gt;bitmap = (uint8_t *)allocator-&gt;memory;</w:t>
       </w:r>
     </w:p>
     <w:p>
       <w:pPr>
-        <w:spacing w:before="1"/>
-        <w:ind w:left="577" w:right="0" w:firstLine="0"/>
-        <w:jc w:val="left"/>
-        <w:rPr>
-          <w:b w:val="off"/>
-          <w:bCs w:val="off"/>
-          <w:sz w:val="24"/>
-        </w:rPr>
-      </w:pPr>
-    </w:p>
-    <w:p>
-      <w:pPr>
-        <w:spacing w:before="1"/>
-        <w:ind w:left="577" w:right="0" w:firstLine="0"/>
-        <w:jc w:val="left"/>
-        <w:rPr>
-          <w:b w:val="off"/>
-          <w:bCs w:val="off"/>
-          <w:sz w:val="24"/>
-        </w:rPr>
-      </w:pPr>
-      <w:r>
-        <w:rPr>
-          <w:b w:val="off"/>
-          <w:bCs w:val="off"/>
-          <w:sz w:val="24"/>
+        <w:pStyle w:val="BodyText"/>
+        <w:ind w:left="649"/>
+        <w:rPr>
+          <w:sz w:val="26"/>
+          <w:szCs w:val="26"/>
+        </w:rPr>
+      </w:pPr>
+    </w:p>
+    <w:p>
+      <w:pPr>
+        <w:pStyle w:val="BodyText"/>
+        <w:ind w:left="649"/>
+        <w:rPr>
+          <w:sz w:val="26"/>
+          <w:szCs w:val="26"/>
+        </w:rPr>
+      </w:pPr>
+      <w:r>
+        <w:rPr>
+          <w:sz w:val="26"/>
+          <w:szCs w:val="26"/>
         </w:rPr>
         <w:t xml:space="preserve">    size_t bitmap_size = allocator-&gt;size / allocator-&gt;block_size / 8;</w:t>
       </w:r>
     </w:p>
     <w:p>
       <w:pPr>
-        <w:spacing w:before="1"/>
-        <w:ind w:left="577" w:right="0" w:firstLine="0"/>
-        <w:jc w:val="left"/>
-        <w:rPr>
-          <w:b w:val="off"/>
-          <w:bCs w:val="off"/>
-          <w:sz w:val="24"/>
-        </w:rPr>
-      </w:pPr>
-      <w:r>
-        <w:rPr>
-          <w:b w:val="off"/>
-          <w:bCs w:val="off"/>
-          <w:sz w:val="24"/>
+        <w:pStyle w:val="BodyText"/>
+        <w:ind w:left="649"/>
+        <w:rPr>
+          <w:sz w:val="26"/>
+          <w:szCs w:val="26"/>
+        </w:rPr>
+      </w:pPr>
+      <w:r>
+        <w:rPr>
+          <w:sz w:val="26"/>
+          <w:szCs w:val="26"/>
         </w:rPr>
         <w:t xml:space="preserve">    memset(allocator-&gt;bitmap, 0, bitmap_size); // Все блоки свободны</w:t>
       </w:r>
     </w:p>
     <w:p>
       <w:pPr>
-        <w:spacing w:before="1"/>
-        <w:ind w:left="577" w:right="0" w:firstLine="0"/>
-        <w:jc w:val="left"/>
-        <w:rPr>
-          <w:b w:val="off"/>
-          <w:bCs w:val="off"/>
-          <w:sz w:val="24"/>
-        </w:rPr>
-      </w:pPr>
-      <w:r>
-        <w:rPr>
-          <w:b w:val="off"/>
-          <w:bCs w:val="off"/>
-          <w:sz w:val="24"/>
+        <w:pStyle w:val="BodyText"/>
+        <w:ind w:left="649"/>
+        <w:rPr>
+          <w:sz w:val="26"/>
+          <w:szCs w:val="26"/>
+        </w:rPr>
+      </w:pPr>
+      <w:r>
+        <w:rPr>
+          <w:sz w:val="26"/>
+          <w:szCs w:val="26"/>
         </w:rPr>
         <w:t xml:space="preserve">    allocator-&gt;memory = (uint8_t *)allocator-&gt;bitmap + bitmap_size;</w:t>
       </w:r>
     </w:p>
     <w:p>
       <w:pPr>
-        <w:spacing w:before="1"/>
-        <w:ind w:left="577" w:right="0" w:firstLine="0"/>
-        <w:jc w:val="left"/>
-        <w:rPr>
-          <w:b w:val="off"/>
-          <w:bCs w:val="off"/>
-          <w:sz w:val="24"/>
-        </w:rPr>
-      </w:pPr>
-    </w:p>
-    <w:p>
-      <w:pPr>
-        <w:spacing w:before="1"/>
-        <w:ind w:left="577" w:right="0" w:firstLine="0"/>
-        <w:jc w:val="left"/>
-        <w:rPr>
-          <w:b w:val="off"/>
-          <w:bCs w:val="off"/>
-          <w:sz w:val="24"/>
-        </w:rPr>
-      </w:pPr>
-      <w:r>
-        <w:rPr>
-          <w:b w:val="off"/>
-          <w:bCs w:val="off"/>
-          <w:sz w:val="24"/>
+        <w:pStyle w:val="BodyText"/>
+        <w:ind w:left="649"/>
+        <w:rPr>
+          <w:sz w:val="26"/>
+          <w:szCs w:val="26"/>
+        </w:rPr>
+      </w:pPr>
+    </w:p>
+    <w:p>
+      <w:pPr>
+        <w:pStyle w:val="BodyText"/>
+        <w:ind w:left="649"/>
+        <w:rPr>
+          <w:sz w:val="26"/>
+          <w:szCs w:val="26"/>
+        </w:rPr>
+      </w:pPr>
+      <w:r>
+        <w:rPr>
+          <w:sz w:val="26"/>
+          <w:szCs w:val="26"/>
         </w:rPr>
         <w:t xml:space="preserve">    return allocator;</w:t>
       </w:r>
     </w:p>
     <w:p>
       <w:pPr>
-        <w:spacing w:before="1"/>
-        <w:ind w:left="577" w:right="0" w:firstLine="0"/>
-        <w:jc w:val="left"/>
-        <w:rPr>
-          <w:b w:val="off"/>
-          <w:bCs w:val="off"/>
-          <w:sz w:val="24"/>
+        <w:pStyle w:val="BodyText"/>
+        <w:ind w:left="649"/>
+        <w:rPr>
+          <w:sz w:val="26"/>
+          <w:szCs w:val="26"/>
           <w:lang w:val="en-US"/>
         </w:rPr>
       </w:pPr>
       <w:r>
         <w:rPr>
-          <w:b w:val="off"/>
-          <w:bCs w:val="off"/>
-          <w:sz w:val="24"/>
+          <w:sz w:val="26"/>
+          <w:szCs w:val="26"/>
           <w:lang w:val="en-US"/>
         </w:rPr>
         <w:t>}</w:t>
@@ -11975,33 +11811,28 @@
     </w:p>
     <w:p>
       <w:pPr>
-        <w:spacing w:before="1"/>
-        <w:ind w:left="577" w:right="0" w:firstLine="0"/>
-        <w:jc w:val="left"/>
-        <w:rPr>
-          <w:b w:val="off"/>
-          <w:bCs w:val="off"/>
-          <w:sz w:val="24"/>
-        </w:rPr>
-      </w:pPr>
-    </w:p>
-    <w:p>
-      <w:pPr>
-        <w:spacing w:before="1"/>
-        <w:ind w:left="577" w:right="0" w:firstLine="0"/>
-        <w:jc w:val="left"/>
-        <w:rPr>
-          <w:b w:val="off"/>
-          <w:bCs w:val="off"/>
-          <w:sz w:val="24"/>
+        <w:pStyle w:val="BodyText"/>
+        <w:ind w:left="649"/>
+        <w:rPr>
+          <w:sz w:val="26"/>
+          <w:szCs w:val="26"/>
+        </w:rPr>
+      </w:pPr>
+    </w:p>
+    <w:p>
+      <w:pPr>
+        <w:pStyle w:val="BodyText"/>
+        <w:ind w:left="649"/>
+        <w:rPr>
+          <w:sz w:val="26"/>
+          <w:szCs w:val="26"/>
           <w:lang w:val="en-US"/>
         </w:rPr>
       </w:pPr>
       <w:r>
         <w:rPr>
-          <w:b w:val="off"/>
-          <w:bCs w:val="off"/>
-          <w:sz w:val="24"/>
+          <w:sz w:val="26"/>
+          <w:szCs w:val="26"/>
           <w:lang w:val="en-US"/>
         </w:rPr>
         <w:t>EXPORT void allocator_destroy(Allocator *const allocator) {</w:t>
@@ -12009,81 +11840,69 @@
     </w:p>
     <w:p>
       <w:pPr>
-        <w:spacing w:before="1"/>
-        <w:ind w:left="577" w:right="0" w:firstLine="0"/>
-        <w:jc w:val="left"/>
-        <w:rPr>
-          <w:b w:val="off"/>
-          <w:bCs w:val="off"/>
-          <w:sz w:val="24"/>
-        </w:rPr>
-      </w:pPr>
-      <w:r>
-        <w:rPr>
-          <w:b w:val="off"/>
-          <w:bCs w:val="off"/>
-          <w:sz w:val="24"/>
+        <w:pStyle w:val="BodyText"/>
+        <w:ind w:left="649"/>
+        <w:rPr>
+          <w:sz w:val="26"/>
+          <w:szCs w:val="26"/>
+        </w:rPr>
+      </w:pPr>
+      <w:r>
+        <w:rPr>
+          <w:sz w:val="26"/>
+          <w:szCs w:val="26"/>
         </w:rPr>
         <w:t xml:space="preserve">    if (allocator) {</w:t>
       </w:r>
     </w:p>
     <w:p>
       <w:pPr>
-        <w:spacing w:before="1"/>
-        <w:ind w:left="577" w:right="0" w:firstLine="0"/>
-        <w:jc w:val="left"/>
-        <w:rPr>
-          <w:b w:val="off"/>
-          <w:bCs w:val="off"/>
-          <w:sz w:val="24"/>
-        </w:rPr>
-      </w:pPr>
-      <w:r>
-        <w:rPr>
-          <w:b w:val="off"/>
-          <w:bCs w:val="off"/>
-          <w:sz w:val="24"/>
+        <w:pStyle w:val="BodyText"/>
+        <w:ind w:left="649"/>
+        <w:rPr>
+          <w:sz w:val="26"/>
+          <w:szCs w:val="26"/>
+        </w:rPr>
+      </w:pPr>
+      <w:r>
+        <w:rPr>
+          <w:sz w:val="26"/>
+          <w:szCs w:val="26"/>
         </w:rPr>
         <w:t xml:space="preserve">        memset(allocator, 0, allocator-&gt;size);</w:t>
       </w:r>
     </w:p>
     <w:p>
       <w:pPr>
-        <w:spacing w:before="1"/>
-        <w:ind w:left="577" w:right="0" w:firstLine="0"/>
-        <w:jc w:val="left"/>
-        <w:rPr>
-          <w:b w:val="off"/>
-          <w:bCs w:val="off"/>
-          <w:sz w:val="24"/>
-        </w:rPr>
-      </w:pPr>
-      <w:r>
-        <w:rPr>
-          <w:b w:val="off"/>
-          <w:bCs w:val="off"/>
-          <w:sz w:val="24"/>
+        <w:pStyle w:val="BodyText"/>
+        <w:ind w:left="649"/>
+        <w:rPr>
+          <w:sz w:val="26"/>
+          <w:szCs w:val="26"/>
+        </w:rPr>
+      </w:pPr>
+      <w:r>
+        <w:rPr>
+          <w:sz w:val="26"/>
+          <w:szCs w:val="26"/>
         </w:rPr>
         <w:t xml:space="preserve">    }</w:t>
       </w:r>
     </w:p>
     <w:p>
       <w:pPr>
-        <w:spacing w:before="1"/>
-        <w:ind w:left="577" w:right="0" w:firstLine="0"/>
-        <w:jc w:val="left"/>
-        <w:rPr>
-          <w:b w:val="off"/>
-          <w:bCs w:val="off"/>
-          <w:sz w:val="24"/>
+        <w:pStyle w:val="BodyText"/>
+        <w:ind w:left="649"/>
+        <w:rPr>
+          <w:sz w:val="26"/>
+          <w:szCs w:val="26"/>
           <w:lang w:val="en-US"/>
         </w:rPr>
       </w:pPr>
       <w:r>
         <w:rPr>
-          <w:b w:val="off"/>
-          <w:bCs w:val="off"/>
-          <w:sz w:val="24"/>
+          <w:sz w:val="26"/>
+          <w:szCs w:val="26"/>
           <w:lang w:val="en-US"/>
         </w:rPr>
         <w:t>}</w:t>
@@ -12091,33 +11910,28 @@
     </w:p>
     <w:p>
       <w:pPr>
-        <w:spacing w:before="1"/>
-        <w:ind w:left="577" w:right="0" w:firstLine="0"/>
-        <w:jc w:val="left"/>
-        <w:rPr>
-          <w:b w:val="off"/>
-          <w:bCs w:val="off"/>
-          <w:sz w:val="24"/>
-        </w:rPr>
-      </w:pPr>
-    </w:p>
-    <w:p>
-      <w:pPr>
-        <w:spacing w:before="1"/>
-        <w:ind w:left="577" w:right="0" w:firstLine="0"/>
-        <w:jc w:val="left"/>
-        <w:rPr>
-          <w:b w:val="off"/>
-          <w:bCs w:val="off"/>
-          <w:sz w:val="24"/>
+        <w:pStyle w:val="BodyText"/>
+        <w:ind w:left="649"/>
+        <w:rPr>
+          <w:sz w:val="26"/>
+          <w:szCs w:val="26"/>
+        </w:rPr>
+      </w:pPr>
+    </w:p>
+    <w:p>
+      <w:pPr>
+        <w:pStyle w:val="BodyText"/>
+        <w:ind w:left="649"/>
+        <w:rPr>
+          <w:sz w:val="26"/>
+          <w:szCs w:val="26"/>
           <w:lang w:val="en-US"/>
         </w:rPr>
       </w:pPr>
       <w:r>
         <w:rPr>
-          <w:b w:val="off"/>
-          <w:bCs w:val="off"/>
-          <w:sz w:val="24"/>
+          <w:sz w:val="26"/>
+          <w:szCs w:val="26"/>
           <w:lang w:val="en-US"/>
         </w:rPr>
         <w:t>EXPORT void* allocator_alloc(Allocator *const allocator, const size_t size) {</w:t>
@@ -12125,457 +11939,765 @@
     </w:p>
     <w:p>
       <w:pPr>
-        <w:spacing w:before="1"/>
-        <w:ind w:left="577" w:right="0" w:firstLine="0"/>
-        <w:jc w:val="left"/>
-        <w:rPr>
-          <w:b w:val="off"/>
-          <w:bCs w:val="off"/>
-          <w:sz w:val="24"/>
-        </w:rPr>
-      </w:pPr>
-      <w:r>
-        <w:rPr>
-          <w:b w:val="off"/>
-          <w:bCs w:val="off"/>
-          <w:sz w:val="24"/>
+        <w:pStyle w:val="BodyText"/>
+        <w:ind w:left="649"/>
+        <w:rPr>
+          <w:sz w:val="26"/>
+          <w:szCs w:val="26"/>
+        </w:rPr>
+      </w:pPr>
+      <w:r>
+        <w:rPr>
+          <w:sz w:val="26"/>
+          <w:szCs w:val="26"/>
         </w:rPr>
         <w:t xml:space="preserve">    if (!allocator || size == 0 || size &gt; allocator-&gt;size) return NULL;</w:t>
       </w:r>
     </w:p>
     <w:p>
       <w:pPr>
-        <w:spacing w:before="1"/>
-        <w:ind w:left="577" w:right="0" w:firstLine="0"/>
-        <w:jc w:val="left"/>
-        <w:rPr>
-          <w:b w:val="off"/>
-          <w:bCs w:val="off"/>
-          <w:sz w:val="24"/>
-        </w:rPr>
-      </w:pPr>
-    </w:p>
-    <w:p>
-      <w:pPr>
-        <w:spacing w:before="1"/>
-        <w:ind w:left="577" w:right="0" w:firstLine="0"/>
-        <w:jc w:val="left"/>
-        <w:rPr>
-          <w:b w:val="off"/>
-          <w:bCs w:val="off"/>
-          <w:sz w:val="24"/>
-        </w:rPr>
-      </w:pPr>
-      <w:r>
-        <w:rPr>
-          <w:b w:val="off"/>
-          <w:bCs w:val="off"/>
-          <w:sz w:val="24"/>
+        <w:pStyle w:val="BodyText"/>
+        <w:ind w:left="649"/>
+        <w:rPr>
+          <w:sz w:val="26"/>
+          <w:szCs w:val="26"/>
+        </w:rPr>
+      </w:pPr>
+    </w:p>
+    <w:p>
+      <w:pPr>
+        <w:pStyle w:val="BodyText"/>
+        <w:ind w:left="649"/>
+        <w:rPr>
+          <w:sz w:val="26"/>
+          <w:szCs w:val="26"/>
+        </w:rPr>
+      </w:pPr>
+      <w:r>
+        <w:rPr>
+          <w:sz w:val="26"/>
+          <w:szCs w:val="26"/>
         </w:rPr>
         <w:t xml:space="preserve">    size_t blocks_needed = (size + allocator-&gt;block_size - 1) / allocator-&gt;block_size;</w:t>
       </w:r>
     </w:p>
     <w:p>
       <w:pPr>
-        <w:spacing w:before="1"/>
-        <w:ind w:left="577" w:right="0" w:firstLine="0"/>
-        <w:jc w:val="left"/>
-        <w:rPr>
-          <w:b w:val="off"/>
-          <w:bCs w:val="off"/>
-          <w:sz w:val="24"/>
-        </w:rPr>
-      </w:pPr>
-      <w:r>
-        <w:rPr>
-          <w:b w:val="off"/>
-          <w:bCs w:val="off"/>
-          <w:sz w:val="24"/>
+        <w:pStyle w:val="BodyText"/>
+        <w:ind w:left="649"/>
+        <w:rPr>
+          <w:sz w:val="26"/>
+          <w:szCs w:val="26"/>
+        </w:rPr>
+      </w:pPr>
+      <w:r>
+        <w:rPr>
+          <w:sz w:val="26"/>
+          <w:szCs w:val="26"/>
         </w:rPr>
         <w:t xml:space="preserve">    size_t total_blocks = allocator-&gt;size / allocator-&gt;block_size;</w:t>
       </w:r>
     </w:p>
     <w:p>
       <w:pPr>
-        <w:spacing w:before="1"/>
-        <w:ind w:left="577" w:right="0" w:firstLine="0"/>
-        <w:jc w:val="left"/>
-        <w:rPr>
-          <w:b w:val="off"/>
-          <w:bCs w:val="off"/>
-          <w:sz w:val="24"/>
-        </w:rPr>
-      </w:pPr>
-      <w:r>
-        <w:rPr>
-          <w:b w:val="off"/>
-          <w:bCs w:val="off"/>
-          <w:sz w:val="24"/>
+        <w:pStyle w:val="BodyText"/>
+        <w:ind w:left="649"/>
+        <w:rPr>
+          <w:sz w:val="26"/>
+          <w:szCs w:val="26"/>
+        </w:rPr>
+      </w:pPr>
+      <w:r>
+        <w:rPr>
+          <w:sz w:val="26"/>
+          <w:szCs w:val="26"/>
         </w:rPr>
         <w:t xml:space="preserve">    uint8_t *bitmap = allocator-&gt;bitmap;</w:t>
       </w:r>
     </w:p>
     <w:p>
       <w:pPr>
-        <w:spacing w:before="1"/>
-        <w:ind w:left="577" w:right="0" w:firstLine="0"/>
-        <w:jc w:val="left"/>
-        <w:rPr>
-          <w:b w:val="off"/>
-          <w:bCs w:val="off"/>
-          <w:sz w:val="24"/>
-        </w:rPr>
-      </w:pPr>
-    </w:p>
-    <w:p>
-      <w:pPr>
-        <w:spacing w:before="1"/>
-        <w:ind w:left="577" w:right="0" w:firstLine="0"/>
-        <w:jc w:val="left"/>
-        <w:rPr>
-          <w:b w:val="off"/>
-          <w:bCs w:val="off"/>
-          <w:sz w:val="24"/>
-        </w:rPr>
-      </w:pPr>
-      <w:r>
-        <w:rPr>
-          <w:b w:val="off"/>
-          <w:bCs w:val="off"/>
-          <w:sz w:val="24"/>
+        <w:pStyle w:val="BodyText"/>
+        <w:ind w:left="649"/>
+        <w:rPr>
+          <w:sz w:val="26"/>
+          <w:szCs w:val="26"/>
+        </w:rPr>
+      </w:pPr>
+    </w:p>
+    <w:p>
+      <w:pPr>
+        <w:pStyle w:val="BodyText"/>
+        <w:ind w:left="649"/>
+        <w:rPr>
+          <w:sz w:val="26"/>
+          <w:szCs w:val="26"/>
+        </w:rPr>
+      </w:pPr>
+      <w:r>
+        <w:rPr>
+          <w:sz w:val="26"/>
+          <w:szCs w:val="26"/>
         </w:rPr>
         <w:t xml:space="preserve">    size_t free_blocks = 0;</w:t>
       </w:r>
     </w:p>
     <w:p>
       <w:pPr>
-        <w:spacing w:before="1"/>
-        <w:ind w:left="577" w:right="0" w:firstLine="0"/>
-        <w:jc w:val="left"/>
-        <w:rPr>
-          <w:b w:val="off"/>
-          <w:bCs w:val="off"/>
-          <w:sz w:val="24"/>
-        </w:rPr>
-      </w:pPr>
-      <w:r>
-        <w:rPr>
-          <w:b w:val="off"/>
-          <w:bCs w:val="off"/>
-          <w:sz w:val="24"/>
+        <w:pStyle w:val="BodyText"/>
+        <w:ind w:left="649"/>
+        <w:rPr>
+          <w:sz w:val="26"/>
+          <w:szCs w:val="26"/>
+        </w:rPr>
+      </w:pPr>
+      <w:r>
+        <w:rPr>
+          <w:sz w:val="26"/>
+          <w:szCs w:val="26"/>
         </w:rPr>
         <w:t xml:space="preserve">    for (size_t i = 0; i &lt; total_blocks; ++i) {</w:t>
       </w:r>
     </w:p>
     <w:p>
       <w:pPr>
-        <w:spacing w:before="1"/>
-        <w:ind w:left="577" w:right="0" w:firstLine="0"/>
-        <w:jc w:val="left"/>
-        <w:rPr>
-          <w:b w:val="off"/>
-          <w:bCs w:val="off"/>
-          <w:sz w:val="24"/>
-        </w:rPr>
-      </w:pPr>
-      <w:r>
-        <w:rPr>
-          <w:b w:val="off"/>
-          <w:bCs w:val="off"/>
-          <w:sz w:val="24"/>
+        <w:pStyle w:val="BodyText"/>
+        <w:ind w:left="649"/>
+        <w:rPr>
+          <w:sz w:val="26"/>
+          <w:szCs w:val="26"/>
+        </w:rPr>
+      </w:pPr>
+      <w:r>
+        <w:rPr>
+          <w:sz w:val="26"/>
+          <w:szCs w:val="26"/>
         </w:rPr>
         <w:t xml:space="preserve">        if (!(bitmap[i / 8] &amp; (1 &lt;&lt; (i % 8)))) {</w:t>
       </w:r>
     </w:p>
     <w:p>
       <w:pPr>
-        <w:spacing w:before="1"/>
-        <w:ind w:left="577" w:right="0" w:firstLine="0"/>
-        <w:jc w:val="left"/>
-        <w:rPr>
-          <w:b w:val="off"/>
-          <w:bCs w:val="off"/>
-          <w:sz w:val="24"/>
-        </w:rPr>
-      </w:pPr>
-      <w:r>
-        <w:rPr>
-          <w:b w:val="off"/>
-          <w:bCs w:val="off"/>
-          <w:sz w:val="24"/>
+        <w:pStyle w:val="BodyText"/>
+        <w:ind w:left="649"/>
+        <w:rPr>
+          <w:sz w:val="26"/>
+          <w:szCs w:val="26"/>
+        </w:rPr>
+      </w:pPr>
+      <w:r>
+        <w:rPr>
+          <w:sz w:val="26"/>
+          <w:szCs w:val="26"/>
         </w:rPr>
         <w:t xml:space="preserve">            ++free_blocks;</w:t>
       </w:r>
     </w:p>
     <w:p>
       <w:pPr>
-        <w:spacing w:before="1"/>
-        <w:ind w:left="577" w:right="0" w:firstLine="0"/>
-        <w:jc w:val="left"/>
-        <w:rPr>
-          <w:b w:val="off"/>
-          <w:bCs w:val="off"/>
-          <w:sz w:val="24"/>
-        </w:rPr>
-      </w:pPr>
-      <w:r>
-        <w:rPr>
-          <w:b w:val="off"/>
-          <w:bCs w:val="off"/>
-          <w:sz w:val="24"/>
+        <w:pStyle w:val="BodyText"/>
+        <w:ind w:left="649"/>
+        <w:rPr>
+          <w:sz w:val="26"/>
+          <w:szCs w:val="26"/>
+        </w:rPr>
+      </w:pPr>
+      <w:r>
+        <w:rPr>
+          <w:sz w:val="26"/>
+          <w:szCs w:val="26"/>
         </w:rPr>
         <w:t xml:space="preserve">            if (free_blocks == blocks_needed) {</w:t>
       </w:r>
     </w:p>
     <w:p>
       <w:pPr>
-        <w:spacing w:before="1"/>
-        <w:ind w:left="577" w:right="0" w:firstLine="0"/>
-        <w:jc w:val="left"/>
-        <w:rPr>
-          <w:b w:val="off"/>
-          <w:bCs w:val="off"/>
-          <w:sz w:val="24"/>
-        </w:rPr>
-      </w:pPr>
-      <w:r>
-        <w:rPr>
-          <w:b w:val="off"/>
-          <w:bCs w:val="off"/>
-          <w:sz w:val="24"/>
+        <w:pStyle w:val="BodyText"/>
+        <w:ind w:left="649"/>
+        <w:rPr>
+          <w:sz w:val="26"/>
+          <w:szCs w:val="26"/>
+        </w:rPr>
+      </w:pPr>
+      <w:r>
+        <w:rPr>
+          <w:sz w:val="26"/>
+          <w:szCs w:val="26"/>
         </w:rPr>
         <w:t xml:space="preserve">                size_t start_block = i - blocks_needed + 1;</w:t>
       </w:r>
     </w:p>
     <w:p>
       <w:pPr>
-        <w:spacing w:before="1"/>
-        <w:ind w:left="577" w:right="0" w:firstLine="0"/>
-        <w:jc w:val="left"/>
-        <w:rPr>
-          <w:b w:val="off"/>
-          <w:bCs w:val="off"/>
-          <w:sz w:val="24"/>
-        </w:rPr>
-      </w:pPr>
-      <w:r>
-        <w:rPr>
-          <w:b w:val="off"/>
-          <w:bCs w:val="off"/>
-          <w:sz w:val="24"/>
+        <w:pStyle w:val="BodyText"/>
+        <w:ind w:left="649"/>
+        <w:rPr>
+          <w:sz w:val="26"/>
+          <w:szCs w:val="26"/>
+        </w:rPr>
+      </w:pPr>
+      <w:r>
+        <w:rPr>
+          <w:sz w:val="26"/>
+          <w:szCs w:val="26"/>
         </w:rPr>
         <w:t xml:space="preserve">                for (size_t j = start_block; j &lt;= i; ++j) {</w:t>
       </w:r>
     </w:p>
     <w:p>
       <w:pPr>
-        <w:spacing w:before="1"/>
-        <w:ind w:left="577" w:right="0" w:firstLine="0"/>
-        <w:jc w:val="left"/>
-        <w:rPr>
-          <w:b w:val="off"/>
-          <w:bCs w:val="off"/>
-          <w:sz w:val="24"/>
-        </w:rPr>
-      </w:pPr>
-      <w:r>
-        <w:rPr>
-          <w:b w:val="off"/>
-          <w:bCs w:val="off"/>
-          <w:sz w:val="24"/>
-        </w:rPr>
-        <w:t xml:space="preserve">                    bitmap[j / 8] |= (1 &lt;&lt; (j % 8));</w:t>
-      </w:r>
-    </w:p>
-    <w:p>
-      <w:pPr>
-        <w:spacing w:before="1"/>
-        <w:ind w:left="577" w:right="0" w:firstLine="0"/>
-        <w:jc w:val="left"/>
-        <w:rPr>
-          <w:b w:val="off"/>
-          <w:bCs w:val="off"/>
-          <w:sz w:val="24"/>
-        </w:rPr>
-      </w:pPr>
-      <w:r>
-        <w:rPr>
-          <w:b w:val="off"/>
-          <w:bCs w:val="off"/>
-          <w:sz w:val="24"/>
+        <w:pStyle w:val="BodyText"/>
+        <w:ind w:left="649"/>
+        <w:rPr>
+          <w:sz w:val="26"/>
+          <w:szCs w:val="26"/>
+        </w:rPr>
+      </w:pPr>
+      <w:r>
+        <w:rPr>
+          <w:sz w:val="26"/>
+          <w:szCs w:val="26"/>
+        </w:rPr>
+        <w:t xml:space="preserve">                    bitmap[j / 8] |= (1 &lt;&lt; (j % 8));  // Помечаем блоки как занятые</w:t>
+      </w:r>
+    </w:p>
+    <w:p>
+      <w:pPr>
+        <w:pStyle w:val="BodyText"/>
+        <w:ind w:left="649"/>
+        <w:rPr>
+          <w:sz w:val="26"/>
+          <w:szCs w:val="26"/>
+        </w:rPr>
+      </w:pPr>
+      <w:r>
+        <w:rPr>
+          <w:sz w:val="26"/>
+          <w:szCs w:val="26"/>
         </w:rPr>
         <w:t xml:space="preserve">                }</w:t>
       </w:r>
     </w:p>
     <w:p>
       <w:pPr>
-        <w:spacing w:before="1"/>
-        <w:ind w:left="577" w:right="0" w:firstLine="0"/>
-        <w:jc w:val="left"/>
-        <w:rPr>
-          <w:b w:val="off"/>
-          <w:bCs w:val="off"/>
-          <w:sz w:val="24"/>
-        </w:rPr>
-      </w:pPr>
-      <w:r>
-        <w:rPr>
-          <w:b w:val="off"/>
-          <w:bCs w:val="off"/>
-          <w:sz w:val="24"/>
+        <w:pStyle w:val="BodyText"/>
+        <w:ind w:left="649"/>
+        <w:rPr>
+          <w:sz w:val="26"/>
+          <w:szCs w:val="26"/>
+        </w:rPr>
+      </w:pPr>
+      <w:r>
+        <w:rPr>
+          <w:sz w:val="26"/>
+          <w:szCs w:val="26"/>
         </w:rPr>
         <w:t xml:space="preserve">                return (uint8_t *)allocator-&gt;memory + start_block * allocator-&gt;block_size;</w:t>
       </w:r>
     </w:p>
     <w:p>
       <w:pPr>
-        <w:spacing w:before="1"/>
-        <w:ind w:left="577" w:right="0" w:firstLine="0"/>
-        <w:jc w:val="left"/>
-        <w:rPr>
-          <w:b w:val="off"/>
-          <w:bCs w:val="off"/>
-          <w:sz w:val="24"/>
-        </w:rPr>
-      </w:pPr>
-      <w:r>
-        <w:rPr>
-          <w:b w:val="off"/>
-          <w:bCs w:val="off"/>
-          <w:sz w:val="24"/>
+        <w:pStyle w:val="BodyText"/>
+        <w:ind w:left="649"/>
+        <w:rPr>
+          <w:sz w:val="26"/>
+          <w:szCs w:val="26"/>
+        </w:rPr>
+      </w:pPr>
+      <w:r>
+        <w:rPr>
+          <w:sz w:val="26"/>
+          <w:szCs w:val="26"/>
         </w:rPr>
         <w:t xml:space="preserve">            }</w:t>
       </w:r>
     </w:p>
     <w:p>
       <w:pPr>
-        <w:spacing w:before="1"/>
-        <w:ind w:left="577" w:right="0" w:firstLine="0"/>
-        <w:jc w:val="left"/>
-        <w:rPr>
-          <w:b w:val="off"/>
-          <w:bCs w:val="off"/>
-          <w:sz w:val="24"/>
-        </w:rPr>
-      </w:pPr>
-      <w:r>
-        <w:rPr>
-          <w:b w:val="off"/>
-          <w:bCs w:val="off"/>
-          <w:sz w:val="24"/>
+        <w:pStyle w:val="BodyText"/>
+        <w:ind w:left="649"/>
+        <w:rPr>
+          <w:sz w:val="26"/>
+          <w:szCs w:val="26"/>
+        </w:rPr>
+      </w:pPr>
+      <w:r>
+        <w:rPr>
+          <w:sz w:val="26"/>
+          <w:szCs w:val="26"/>
         </w:rPr>
         <w:t xml:space="preserve">        } else {</w:t>
       </w:r>
     </w:p>
     <w:p>
       <w:pPr>
-        <w:spacing w:before="1"/>
-        <w:ind w:left="577" w:right="0" w:firstLine="0"/>
-        <w:jc w:val="left"/>
-        <w:rPr>
-          <w:b w:val="off"/>
-          <w:bCs w:val="off"/>
-          <w:sz w:val="24"/>
-        </w:rPr>
-      </w:pPr>
-      <w:r>
-        <w:rPr>
-          <w:b w:val="off"/>
-          <w:bCs w:val="off"/>
-          <w:sz w:val="24"/>
+        <w:pStyle w:val="BodyText"/>
+        <w:ind w:left="649"/>
+        <w:rPr>
+          <w:sz w:val="26"/>
+          <w:szCs w:val="26"/>
+        </w:rPr>
+      </w:pPr>
+      <w:r>
+        <w:rPr>
+          <w:sz w:val="26"/>
+          <w:szCs w:val="26"/>
         </w:rPr>
         <w:t xml:space="preserve">            free_blocks = 0;</w:t>
       </w:r>
     </w:p>
     <w:p>
       <w:pPr>
-        <w:spacing w:before="1"/>
-        <w:ind w:left="577" w:right="0" w:firstLine="0"/>
-        <w:jc w:val="left"/>
-        <w:rPr>
-          <w:b w:val="off"/>
-          <w:bCs w:val="off"/>
-          <w:sz w:val="24"/>
-        </w:rPr>
-      </w:pPr>
-      <w:r>
-        <w:rPr>
-          <w:b w:val="off"/>
-          <w:bCs w:val="off"/>
-          <w:sz w:val="24"/>
+        <w:pStyle w:val="BodyText"/>
+        <w:ind w:left="649"/>
+        <w:rPr>
+          <w:sz w:val="26"/>
+          <w:szCs w:val="26"/>
+        </w:rPr>
+      </w:pPr>
+      <w:r>
+        <w:rPr>
+          <w:sz w:val="26"/>
+          <w:szCs w:val="26"/>
         </w:rPr>
         <w:t xml:space="preserve">        }</w:t>
       </w:r>
     </w:p>
     <w:p>
       <w:pPr>
-        <w:spacing w:before="1"/>
-        <w:ind w:left="577" w:right="0" w:firstLine="0"/>
-        <w:jc w:val="left"/>
-        <w:rPr>
-          <w:b w:val="off"/>
-          <w:bCs w:val="off"/>
-          <w:sz w:val="24"/>
-        </w:rPr>
-      </w:pPr>
-      <w:r>
-        <w:rPr>
-          <w:b w:val="off"/>
-          <w:bCs w:val="off"/>
-          <w:sz w:val="24"/>
+        <w:pStyle w:val="BodyText"/>
+        <w:ind w:left="649"/>
+        <w:rPr>
+          <w:sz w:val="26"/>
+          <w:szCs w:val="26"/>
+        </w:rPr>
+      </w:pPr>
+      <w:r>
+        <w:rPr>
+          <w:sz w:val="26"/>
+          <w:szCs w:val="26"/>
         </w:rPr>
         <w:t xml:space="preserve">    }</w:t>
       </w:r>
     </w:p>
     <w:p>
       <w:pPr>
-        <w:spacing w:before="1"/>
-        <w:ind w:left="577" w:right="0" w:firstLine="0"/>
-        <w:jc w:val="left"/>
-        <w:rPr>
-          <w:b w:val="off"/>
-          <w:bCs w:val="off"/>
-          <w:sz w:val="24"/>
-        </w:rPr>
-      </w:pPr>
-    </w:p>
-    <w:p>
-      <w:pPr>
-        <w:spacing w:before="1"/>
-        <w:ind w:left="577" w:right="0" w:firstLine="0"/>
-        <w:jc w:val="left"/>
-        <w:rPr>
-          <w:b w:val="off"/>
-          <w:bCs w:val="off"/>
-          <w:sz w:val="24"/>
-        </w:rPr>
-      </w:pPr>
-      <w:r>
-        <w:rPr>
-          <w:b w:val="off"/>
-          <w:bCs w:val="off"/>
-          <w:sz w:val="24"/>
+        <w:pStyle w:val="BodyText"/>
+        <w:ind w:left="649"/>
+        <w:rPr>
+          <w:sz w:val="26"/>
+          <w:szCs w:val="26"/>
+        </w:rPr>
+      </w:pPr>
+    </w:p>
+    <w:p>
+      <w:pPr>
+        <w:pStyle w:val="BodyText"/>
+        <w:ind w:left="649"/>
+        <w:rPr>
+          <w:sz w:val="26"/>
+          <w:szCs w:val="26"/>
+        </w:rPr>
+      </w:pPr>
+      <w:r>
+        <w:rPr>
+          <w:sz w:val="26"/>
+          <w:szCs w:val="26"/>
+        </w:rPr>
+        <w:t xml:space="preserve">    // Если не найдено достаточное количество свободных блоков, пытаемся выполнить деление:</w:t>
+      </w:r>
+    </w:p>
+    <w:p>
+      <w:pPr>
+        <w:pStyle w:val="BodyText"/>
+        <w:ind w:left="649"/>
+        <w:rPr>
+          <w:sz w:val="26"/>
+          <w:szCs w:val="26"/>
+        </w:rPr>
+      </w:pPr>
+      <w:r>
+        <w:rPr>
+          <w:sz w:val="26"/>
+          <w:szCs w:val="26"/>
+        </w:rPr>
+        <w:t xml:space="preserve">    size_t block_size = allocator-&gt;block_size;</w:t>
+      </w:r>
+    </w:p>
+    <w:p>
+      <w:pPr>
+        <w:pStyle w:val="BodyText"/>
+        <w:ind w:left="649"/>
+        <w:rPr>
+          <w:sz w:val="26"/>
+          <w:szCs w:val="26"/>
+        </w:rPr>
+      </w:pPr>
+      <w:r>
+        <w:rPr>
+          <w:sz w:val="26"/>
+          <w:szCs w:val="26"/>
+        </w:rPr>
+        <w:t xml:space="preserve">    while (block_size &gt; 1) {  // Продолжаем делить блоки, пока не дойдем до минимального размера</w:t>
+      </w:r>
+    </w:p>
+    <w:p>
+      <w:pPr>
+        <w:pStyle w:val="BodyText"/>
+        <w:ind w:left="649"/>
+        <w:rPr>
+          <w:sz w:val="26"/>
+          <w:szCs w:val="26"/>
+        </w:rPr>
+      </w:pPr>
+      <w:r>
+        <w:rPr>
+          <w:sz w:val="26"/>
+          <w:szCs w:val="26"/>
+        </w:rPr>
+        <w:t xml:space="preserve">        block_size /= 2;</w:t>
+      </w:r>
+    </w:p>
+    <w:p>
+      <w:pPr>
+        <w:pStyle w:val="BodyText"/>
+        <w:ind w:left="649"/>
+        <w:rPr>
+          <w:sz w:val="26"/>
+          <w:szCs w:val="26"/>
+        </w:rPr>
+      </w:pPr>
+      <w:r>
+        <w:rPr>
+          <w:sz w:val="26"/>
+          <w:szCs w:val="26"/>
+        </w:rPr>
+        <w:t xml:space="preserve">        free_blocks = 0;</w:t>
+      </w:r>
+    </w:p>
+    <w:p>
+      <w:pPr>
+        <w:pStyle w:val="BodyText"/>
+        <w:ind w:left="649"/>
+        <w:rPr>
+          <w:sz w:val="26"/>
+          <w:szCs w:val="26"/>
+        </w:rPr>
+      </w:pPr>
+    </w:p>
+    <w:p>
+      <w:pPr>
+        <w:pStyle w:val="BodyText"/>
+        <w:ind w:left="649"/>
+        <w:rPr>
+          <w:sz w:val="26"/>
+          <w:szCs w:val="26"/>
+        </w:rPr>
+      </w:pPr>
+      <w:r>
+        <w:rPr>
+          <w:sz w:val="26"/>
+          <w:szCs w:val="26"/>
+        </w:rPr>
+        <w:t xml:space="preserve">        for (size_t i = 0; i &lt; total_blocks; ++i) {</w:t>
+      </w:r>
+    </w:p>
+    <w:p>
+      <w:pPr>
+        <w:pStyle w:val="BodyText"/>
+        <w:ind w:left="649"/>
+        <w:rPr>
+          <w:sz w:val="26"/>
+          <w:szCs w:val="26"/>
+        </w:rPr>
+      </w:pPr>
+      <w:r>
+        <w:rPr>
+          <w:sz w:val="26"/>
+          <w:szCs w:val="26"/>
+        </w:rPr>
+        <w:t xml:space="preserve">            if (!(bitmap[i / 8] &amp; (1 &lt;&lt; (i % 8)))) {</w:t>
+      </w:r>
+    </w:p>
+    <w:p>
+      <w:pPr>
+        <w:pStyle w:val="BodyText"/>
+        <w:ind w:left="649"/>
+        <w:rPr>
+          <w:sz w:val="26"/>
+          <w:szCs w:val="26"/>
+        </w:rPr>
+      </w:pPr>
+      <w:r>
+        <w:rPr>
+          <w:sz w:val="26"/>
+          <w:szCs w:val="26"/>
+        </w:rPr>
+        <w:t xml:space="preserve">                ++free_blocks;</w:t>
+      </w:r>
+    </w:p>
+    <w:p>
+      <w:pPr>
+        <w:pStyle w:val="BodyText"/>
+        <w:ind w:left="649"/>
+        <w:rPr>
+          <w:sz w:val="26"/>
+          <w:szCs w:val="26"/>
+        </w:rPr>
+      </w:pPr>
+      <w:r>
+        <w:rPr>
+          <w:sz w:val="26"/>
+          <w:szCs w:val="26"/>
+        </w:rPr>
+        <w:t xml:space="preserve">                if (free_blocks == blocks_needed) {</w:t>
+      </w:r>
+    </w:p>
+    <w:p>
+      <w:pPr>
+        <w:pStyle w:val="BodyText"/>
+        <w:ind w:left="649"/>
+        <w:rPr>
+          <w:sz w:val="26"/>
+          <w:szCs w:val="26"/>
+        </w:rPr>
+      </w:pPr>
+      <w:r>
+        <w:rPr>
+          <w:sz w:val="26"/>
+          <w:szCs w:val="26"/>
+        </w:rPr>
+        <w:t xml:space="preserve">                    size_t start_block = i - blocks_needed + 1;</w:t>
+      </w:r>
+    </w:p>
+    <w:p>
+      <w:pPr>
+        <w:pStyle w:val="BodyText"/>
+        <w:ind w:left="649"/>
+        <w:rPr>
+          <w:sz w:val="26"/>
+          <w:szCs w:val="26"/>
+        </w:rPr>
+      </w:pPr>
+      <w:r>
+        <w:rPr>
+          <w:sz w:val="26"/>
+          <w:szCs w:val="26"/>
+        </w:rPr>
+        <w:t xml:space="preserve">                    for (size_t j = start_block; j &lt;= i; ++j) {</w:t>
+      </w:r>
+    </w:p>
+    <w:p>
+      <w:pPr>
+        <w:pStyle w:val="BodyText"/>
+        <w:ind w:left="649"/>
+        <w:rPr>
+          <w:sz w:val="26"/>
+          <w:szCs w:val="26"/>
+        </w:rPr>
+      </w:pPr>
+      <w:r>
+        <w:rPr>
+          <w:sz w:val="26"/>
+          <w:szCs w:val="26"/>
+        </w:rPr>
+        <w:t xml:space="preserve">                        bitmap[j / 8] |= (1 &lt;&lt; (j % 8));  // Помечаем блоки как занятые</w:t>
+      </w:r>
+    </w:p>
+    <w:p>
+      <w:pPr>
+        <w:pStyle w:val="BodyText"/>
+        <w:ind w:left="649"/>
+        <w:rPr>
+          <w:sz w:val="26"/>
+          <w:szCs w:val="26"/>
+        </w:rPr>
+      </w:pPr>
+      <w:r>
+        <w:rPr>
+          <w:sz w:val="26"/>
+          <w:szCs w:val="26"/>
+        </w:rPr>
+        <w:t xml:space="preserve">                    }</w:t>
+      </w:r>
+    </w:p>
+    <w:p>
+      <w:pPr>
+        <w:pStyle w:val="BodyText"/>
+        <w:ind w:left="649"/>
+        <w:rPr>
+          <w:sz w:val="26"/>
+          <w:szCs w:val="26"/>
+        </w:rPr>
+      </w:pPr>
+      <w:r>
+        <w:rPr>
+          <w:sz w:val="26"/>
+          <w:szCs w:val="26"/>
+        </w:rPr>
+        <w:t xml:space="preserve">                    return (uint8_t *)allocator-&gt;memory + start_block * allocator-&gt;block_size;</w:t>
+      </w:r>
+    </w:p>
+    <w:p>
+      <w:pPr>
+        <w:pStyle w:val="BodyText"/>
+        <w:ind w:left="649"/>
+        <w:rPr>
+          <w:sz w:val="26"/>
+          <w:szCs w:val="26"/>
+        </w:rPr>
+      </w:pPr>
+      <w:r>
+        <w:rPr>
+          <w:sz w:val="26"/>
+          <w:szCs w:val="26"/>
+        </w:rPr>
+        <w:t xml:space="preserve">                }</w:t>
+      </w:r>
+    </w:p>
+    <w:p>
+      <w:pPr>
+        <w:pStyle w:val="BodyText"/>
+        <w:ind w:left="649"/>
+        <w:rPr>
+          <w:sz w:val="26"/>
+          <w:szCs w:val="26"/>
+        </w:rPr>
+      </w:pPr>
+      <w:r>
+        <w:rPr>
+          <w:sz w:val="26"/>
+          <w:szCs w:val="26"/>
+        </w:rPr>
+        <w:t xml:space="preserve">            } else {</w:t>
+      </w:r>
+    </w:p>
+    <w:p>
+      <w:pPr>
+        <w:pStyle w:val="BodyText"/>
+        <w:ind w:left="649"/>
+        <w:rPr>
+          <w:sz w:val="26"/>
+          <w:szCs w:val="26"/>
+        </w:rPr>
+      </w:pPr>
+      <w:r>
+        <w:rPr>
+          <w:sz w:val="26"/>
+          <w:szCs w:val="26"/>
+        </w:rPr>
+        <w:t xml:space="preserve">                free_blocks = 0;</w:t>
+      </w:r>
+    </w:p>
+    <w:p>
+      <w:pPr>
+        <w:pStyle w:val="BodyText"/>
+        <w:ind w:left="649"/>
+        <w:rPr>
+          <w:sz w:val="26"/>
+          <w:szCs w:val="26"/>
+        </w:rPr>
+      </w:pPr>
+      <w:r>
+        <w:rPr>
+          <w:sz w:val="26"/>
+          <w:szCs w:val="26"/>
+        </w:rPr>
+        <w:t xml:space="preserve">            }</w:t>
+      </w:r>
+    </w:p>
+    <w:p>
+      <w:pPr>
+        <w:pStyle w:val="BodyText"/>
+        <w:ind w:left="649"/>
+        <w:rPr>
+          <w:sz w:val="26"/>
+          <w:szCs w:val="26"/>
+        </w:rPr>
+      </w:pPr>
+      <w:r>
+        <w:rPr>
+          <w:sz w:val="26"/>
+          <w:szCs w:val="26"/>
+        </w:rPr>
+        <w:t xml:space="preserve">        }</w:t>
+      </w:r>
+    </w:p>
+    <w:p>
+      <w:pPr>
+        <w:pStyle w:val="BodyText"/>
+        <w:ind w:left="649"/>
+        <w:rPr>
+          <w:sz w:val="26"/>
+          <w:szCs w:val="26"/>
+        </w:rPr>
+      </w:pPr>
+      <w:r>
+        <w:rPr>
+          <w:sz w:val="26"/>
+          <w:szCs w:val="26"/>
+        </w:rPr>
+        <w:t xml:space="preserve">    }</w:t>
+      </w:r>
+    </w:p>
+    <w:p>
+      <w:pPr>
+        <w:pStyle w:val="BodyText"/>
+        <w:ind w:left="649"/>
+        <w:rPr>
+          <w:sz w:val="26"/>
+          <w:szCs w:val="26"/>
+        </w:rPr>
+      </w:pPr>
+    </w:p>
+    <w:p>
+      <w:pPr>
+        <w:pStyle w:val="BodyText"/>
+        <w:ind w:left="649"/>
+        <w:rPr>
+          <w:sz w:val="26"/>
+          <w:szCs w:val="26"/>
+        </w:rPr>
+      </w:pPr>
+      <w:r>
+        <w:rPr>
+          <w:sz w:val="26"/>
+          <w:szCs w:val="26"/>
+        </w:rPr>
+        <w:t xml:space="preserve">    // Если не удалось выделить память, возвращаем NULL</w:t>
+      </w:r>
+    </w:p>
+    <w:p>
+      <w:pPr>
+        <w:pStyle w:val="BodyText"/>
+        <w:ind w:left="649"/>
+        <w:rPr>
+          <w:sz w:val="26"/>
+          <w:szCs w:val="26"/>
+        </w:rPr>
+      </w:pPr>
+      <w:r>
+        <w:rPr>
+          <w:sz w:val="26"/>
+          <w:szCs w:val="26"/>
         </w:rPr>
         <w:t xml:space="preserve">    return NULL;</w:t>
       </w:r>
     </w:p>
     <w:p>
       <w:pPr>
-        <w:spacing w:before="1"/>
-        <w:ind w:left="577" w:right="0" w:firstLine="0"/>
-        <w:jc w:val="left"/>
-        <w:rPr>
-          <w:b w:val="off"/>
-          <w:bCs w:val="off"/>
-          <w:sz w:val="24"/>
+        <w:pStyle w:val="BodyText"/>
+        <w:ind w:left="649"/>
+        <w:rPr>
+          <w:sz w:val="26"/>
+          <w:szCs w:val="26"/>
           <w:lang w:val="en-US"/>
         </w:rPr>
       </w:pPr>
       <w:r>
         <w:rPr>
-          <w:b w:val="off"/>
-          <w:bCs w:val="off"/>
-          <w:sz w:val="24"/>
+          <w:sz w:val="26"/>
+          <w:szCs w:val="26"/>
           <w:lang w:val="en-US"/>
         </w:rPr>
         <w:t>}</w:t>
@@ -12583,33 +12705,28 @@
     </w:p>
     <w:p>
       <w:pPr>
-        <w:spacing w:before="1"/>
-        <w:ind w:left="577" w:right="0" w:firstLine="0"/>
-        <w:jc w:val="left"/>
-        <w:rPr>
-          <w:b w:val="off"/>
-          <w:bCs w:val="off"/>
-          <w:sz w:val="24"/>
-        </w:rPr>
-      </w:pPr>
-    </w:p>
-    <w:p>
-      <w:pPr>
-        <w:spacing w:before="1"/>
-        <w:ind w:left="577" w:right="0" w:firstLine="0"/>
-        <w:jc w:val="left"/>
-        <w:rPr>
-          <w:b w:val="off"/>
-          <w:bCs w:val="off"/>
-          <w:sz w:val="24"/>
+        <w:pStyle w:val="BodyText"/>
+        <w:ind w:left="649"/>
+        <w:rPr>
+          <w:sz w:val="26"/>
+          <w:szCs w:val="26"/>
+        </w:rPr>
+      </w:pPr>
+    </w:p>
+    <w:p>
+      <w:pPr>
+        <w:pStyle w:val="BodyText"/>
+        <w:ind w:left="649"/>
+        <w:rPr>
+          <w:sz w:val="26"/>
+          <w:szCs w:val="26"/>
           <w:lang w:val="en-US"/>
         </w:rPr>
       </w:pPr>
       <w:r>
         <w:rPr>
-          <w:b w:val="off"/>
-          <w:bCs w:val="off"/>
-          <w:sz w:val="24"/>
+          <w:sz w:val="26"/>
+          <w:szCs w:val="26"/>
           <w:lang w:val="en-US"/>
         </w:rPr>
         <w:t>EXPORT void allocator_free(Allocator *const allocator, void *const memory) {</w:t>
@@ -12617,169 +12734,445 @@
     </w:p>
     <w:p>
       <w:pPr>
-        <w:spacing w:before="1"/>
-        <w:ind w:left="577" w:right="0" w:firstLine="0"/>
-        <w:jc w:val="left"/>
-        <w:rPr>
-          <w:b w:val="off"/>
-          <w:bCs w:val="off"/>
-          <w:sz w:val="24"/>
-        </w:rPr>
-      </w:pPr>
-      <w:r>
-        <w:rPr>
-          <w:b w:val="off"/>
-          <w:bCs w:val="off"/>
-          <w:sz w:val="24"/>
+        <w:pStyle w:val="BodyText"/>
+        <w:ind w:left="649"/>
+        <w:rPr>
+          <w:sz w:val="26"/>
+          <w:szCs w:val="26"/>
+        </w:rPr>
+      </w:pPr>
+      <w:r>
+        <w:rPr>
+          <w:sz w:val="26"/>
+          <w:szCs w:val="26"/>
         </w:rPr>
         <w:t xml:space="preserve">    if (!allocator || !memory) return;</w:t>
       </w:r>
     </w:p>
     <w:p>
       <w:pPr>
-        <w:spacing w:before="1"/>
-        <w:ind w:left="577" w:right="0" w:firstLine="0"/>
-        <w:jc w:val="left"/>
-        <w:rPr>
-          <w:b w:val="off"/>
-          <w:bCs w:val="off"/>
-          <w:sz w:val="24"/>
-        </w:rPr>
-      </w:pPr>
-    </w:p>
-    <w:p>
-      <w:pPr>
-        <w:spacing w:before="1"/>
-        <w:ind w:left="577" w:right="0" w:firstLine="0"/>
-        <w:jc w:val="left"/>
-        <w:rPr>
-          <w:b w:val="off"/>
-          <w:bCs w:val="off"/>
-          <w:sz w:val="24"/>
-        </w:rPr>
-      </w:pPr>
-      <w:r>
-        <w:rPr>
-          <w:b w:val="off"/>
-          <w:bCs w:val="off"/>
-          <w:sz w:val="24"/>
+        <w:pStyle w:val="BodyText"/>
+        <w:ind w:left="649"/>
+        <w:rPr>
+          <w:sz w:val="26"/>
+          <w:szCs w:val="26"/>
+        </w:rPr>
+      </w:pPr>
+    </w:p>
+    <w:p>
+      <w:pPr>
+        <w:pStyle w:val="BodyText"/>
+        <w:ind w:left="649"/>
+        <w:rPr>
+          <w:sz w:val="26"/>
+          <w:szCs w:val="26"/>
+        </w:rPr>
+      </w:pPr>
+      <w:r>
+        <w:rPr>
+          <w:sz w:val="26"/>
+          <w:szCs w:val="26"/>
         </w:rPr>
         <w:t xml:space="preserve">    size_t offset = (uint8_t *)memory - (uint8_t *)allocator-&gt;memory;</w:t>
       </w:r>
     </w:p>
     <w:p>
       <w:pPr>
-        <w:spacing w:before="1"/>
-        <w:ind w:left="577" w:right="0" w:firstLine="0"/>
-        <w:jc w:val="left"/>
-        <w:rPr>
-          <w:b w:val="off"/>
-          <w:bCs w:val="off"/>
-          <w:sz w:val="24"/>
-        </w:rPr>
-      </w:pPr>
-      <w:r>
-        <w:rPr>
-          <w:b w:val="off"/>
-          <w:bCs w:val="off"/>
-          <w:sz w:val="24"/>
+        <w:pStyle w:val="BodyText"/>
+        <w:ind w:left="649"/>
+        <w:rPr>
+          <w:sz w:val="26"/>
+          <w:szCs w:val="26"/>
+        </w:rPr>
+      </w:pPr>
+      <w:r>
+        <w:rPr>
+          <w:sz w:val="26"/>
+          <w:szCs w:val="26"/>
         </w:rPr>
         <w:t xml:space="preserve">    if (offset % allocator-&gt;block_size != 0) return;</w:t>
       </w:r>
     </w:p>
     <w:p>
       <w:pPr>
-        <w:spacing w:before="1"/>
-        <w:ind w:left="577" w:right="0" w:firstLine="0"/>
-        <w:jc w:val="left"/>
-        <w:rPr>
-          <w:b w:val="off"/>
-          <w:bCs w:val="off"/>
-          <w:sz w:val="24"/>
-        </w:rPr>
-      </w:pPr>
-    </w:p>
-    <w:p>
-      <w:pPr>
-        <w:spacing w:before="1"/>
-        <w:ind w:left="577" w:right="0" w:firstLine="0"/>
-        <w:jc w:val="left"/>
-        <w:rPr>
-          <w:b w:val="off"/>
-          <w:bCs w:val="off"/>
-          <w:sz w:val="24"/>
-        </w:rPr>
-      </w:pPr>
-      <w:r>
-        <w:rPr>
-          <w:b w:val="off"/>
-          <w:bCs w:val="off"/>
-          <w:sz w:val="24"/>
+        <w:pStyle w:val="BodyText"/>
+        <w:ind w:left="649"/>
+        <w:rPr>
+          <w:sz w:val="26"/>
+          <w:szCs w:val="26"/>
+        </w:rPr>
+      </w:pPr>
+    </w:p>
+    <w:p>
+      <w:pPr>
+        <w:pStyle w:val="BodyText"/>
+        <w:ind w:left="649"/>
+        <w:rPr>
+          <w:sz w:val="26"/>
+          <w:szCs w:val="26"/>
+        </w:rPr>
+      </w:pPr>
+      <w:r>
+        <w:rPr>
+          <w:sz w:val="26"/>
+          <w:szCs w:val="26"/>
         </w:rPr>
         <w:t xml:space="preserve">    size_t block_index = offset / allocator-&gt;block_size;</w:t>
       </w:r>
     </w:p>
     <w:p>
       <w:pPr>
-        <w:spacing w:before="1"/>
-        <w:ind w:left="577" w:right="0" w:firstLine="0"/>
-        <w:jc w:val="left"/>
-        <w:rPr>
-          <w:b w:val="off"/>
-          <w:bCs w:val="off"/>
-          <w:sz w:val="24"/>
-        </w:rPr>
-      </w:pPr>
-      <w:r>
-        <w:rPr>
-          <w:b w:val="off"/>
-          <w:bCs w:val="off"/>
-          <w:sz w:val="24"/>
+        <w:pStyle w:val="BodyText"/>
+        <w:ind w:left="649"/>
+        <w:rPr>
+          <w:sz w:val="26"/>
+          <w:szCs w:val="26"/>
+        </w:rPr>
+      </w:pPr>
+    </w:p>
+    <w:p>
+      <w:pPr>
+        <w:pStyle w:val="BodyText"/>
+        <w:ind w:left="649"/>
+        <w:rPr>
+          <w:sz w:val="26"/>
+          <w:szCs w:val="26"/>
+        </w:rPr>
+      </w:pPr>
+      <w:r>
+        <w:rPr>
+          <w:sz w:val="26"/>
+          <w:szCs w:val="26"/>
+        </w:rPr>
+        <w:t xml:space="preserve">    // Помечаем блок как свободный в битовой карте</w:t>
+      </w:r>
+    </w:p>
+    <w:p>
+      <w:pPr>
+        <w:pStyle w:val="BodyText"/>
+        <w:ind w:left="649"/>
+        <w:rPr>
+          <w:sz w:val="26"/>
+          <w:szCs w:val="26"/>
+        </w:rPr>
+      </w:pPr>
+      <w:r>
+        <w:rPr>
+          <w:sz w:val="26"/>
+          <w:szCs w:val="26"/>
         </w:rPr>
         <w:t xml:space="preserve">    allocator-&gt;bitmap[block_index / 8] &amp;= ~(1 &lt;&lt; (block_index % 8));</w:t>
       </w:r>
     </w:p>
     <w:p>
       <w:pPr>
-        <w:spacing w:before="1"/>
-        <w:ind w:left="577" w:right="0" w:firstLine="0"/>
-        <w:jc w:val="left"/>
-        <w:rPr>
-          <w:b/>
-          <w:sz w:val="24"/>
-        </w:rPr>
-      </w:pPr>
-    </w:p>
-    <w:p>
-      <w:pPr>
-        <w:pStyle w:val="BodyText"/>
-        <w:spacing w:before="4"/>
-        <w:rPr>
-          <w:b/>
-          <w:sz w:val="15"/>
-        </w:rPr>
-        <w:sectPr>
-          <w:pgSz w:w="11910" w:h="16840"/>
-          <w:pgMar w:top="700" w:right="708" w:bottom="280" w:left="850"/>
-        </w:sectPr>
-      </w:pPr>
-      <w:r>
-        <w:rPr>
-          <w:b/>
-          <w:sz w:val="15"/>
-        </w:rPr>
-        <w:t>
-</w:t>
-      </w:r>
-    </w:p>
-    <w:p>
-      <w:pPr>
         <w:pStyle w:val="BodyText"/>
         <w:ind w:left="649"/>
         <w:rPr>
-          <w:sz w:val="20"/>
-        </w:rPr>
-      </w:pPr>
+          <w:sz w:val="26"/>
+          <w:szCs w:val="26"/>
+        </w:rPr>
+      </w:pPr>
+    </w:p>
+    <w:p>
+      <w:pPr>
+        <w:pStyle w:val="BodyText"/>
+        <w:ind w:left="649"/>
+        <w:rPr>
+          <w:sz w:val="26"/>
+          <w:szCs w:val="26"/>
+        </w:rPr>
+      </w:pPr>
+      <w:r>
+        <w:rPr>
+          <w:sz w:val="26"/>
+          <w:szCs w:val="26"/>
+        </w:rPr>
+        <w:t xml:space="preserve">    // Начинаем проверку для объединения "двойников"</w:t>
+      </w:r>
+    </w:p>
+    <w:p>
+      <w:pPr>
+        <w:pStyle w:val="BodyText"/>
+        <w:ind w:left="649"/>
+        <w:rPr>
+          <w:sz w:val="26"/>
+          <w:szCs w:val="26"/>
+        </w:rPr>
+      </w:pPr>
+      <w:r>
+        <w:rPr>
+          <w:sz w:val="26"/>
+          <w:szCs w:val="26"/>
+        </w:rPr>
+        <w:t xml:space="preserve">    size_t current_block_size = allocator-&gt;block_size;</w:t>
+      </w:r>
+    </w:p>
+    <w:p>
+      <w:pPr>
+        <w:pStyle w:val="BodyText"/>
+        <w:ind w:left="649"/>
+        <w:rPr>
+          <w:sz w:val="26"/>
+          <w:szCs w:val="26"/>
+        </w:rPr>
+      </w:pPr>
+    </w:p>
+    <w:p>
+      <w:pPr>
+        <w:pStyle w:val="BodyText"/>
+        <w:ind w:left="649"/>
+        <w:rPr>
+          <w:sz w:val="26"/>
+          <w:szCs w:val="26"/>
+        </w:rPr>
+      </w:pPr>
+      <w:r>
+        <w:rPr>
+          <w:sz w:val="26"/>
+          <w:szCs w:val="26"/>
+        </w:rPr>
+        <w:t xml:space="preserve">    // Пока блок можно "объединять", проверяем его двойника</w:t>
+      </w:r>
+    </w:p>
+    <w:p>
+      <w:pPr>
+        <w:pStyle w:val="BodyText"/>
+        <w:ind w:left="649"/>
+        <w:rPr>
+          <w:sz w:val="26"/>
+          <w:szCs w:val="26"/>
+        </w:rPr>
+      </w:pPr>
+      <w:r>
+        <w:rPr>
+          <w:sz w:val="26"/>
+          <w:szCs w:val="26"/>
+        </w:rPr>
+        <w:t xml:space="preserve">    while (current_block_size &lt; allocator-&gt;size) {</w:t>
+      </w:r>
+    </w:p>
+    <w:p>
+      <w:pPr>
+        <w:pStyle w:val="BodyText"/>
+        <w:ind w:left="649"/>
+        <w:rPr>
+          <w:sz w:val="26"/>
+          <w:szCs w:val="26"/>
+        </w:rPr>
+      </w:pPr>
+      <w:r>
+        <w:rPr>
+          <w:sz w:val="26"/>
+          <w:szCs w:val="26"/>
+        </w:rPr>
+        <w:t xml:space="preserve">        size_t buddy_index = block_index ^ (current_block_size / 2);  // Индекс двойника</w:t>
+      </w:r>
+    </w:p>
+    <w:p>
+      <w:pPr>
+        <w:pStyle w:val="BodyText"/>
+        <w:ind w:left="649"/>
+        <w:rPr>
+          <w:sz w:val="26"/>
+          <w:szCs w:val="26"/>
+        </w:rPr>
+      </w:pPr>
+      <w:r>
+        <w:rPr>
+          <w:sz w:val="26"/>
+          <w:szCs w:val="26"/>
+        </w:rPr>
+        <w:t xml:space="preserve">        if (buddy_index &lt; allocator-&gt;size / current_block_size &amp;&amp; </w:t>
+      </w:r>
+    </w:p>
+    <w:p>
+      <w:pPr>
+        <w:pStyle w:val="BodyText"/>
+        <w:ind w:left="649"/>
+        <w:rPr>
+          <w:sz w:val="26"/>
+          <w:szCs w:val="26"/>
+        </w:rPr>
+      </w:pPr>
+      <w:r>
+        <w:rPr>
+          <w:sz w:val="26"/>
+          <w:szCs w:val="26"/>
+        </w:rPr>
+        <w:t xml:space="preserve">            !(allocator-&gt;bitmap[buddy_index / 8] &amp; (1 &lt;&lt; (buddy_index % 8)))) {</w:t>
+      </w:r>
+    </w:p>
+    <w:p>
+      <w:pPr>
+        <w:pStyle w:val="BodyText"/>
+        <w:ind w:left="649"/>
+        <w:rPr>
+          <w:sz w:val="26"/>
+          <w:szCs w:val="26"/>
+        </w:rPr>
+      </w:pPr>
+      <w:r>
+        <w:rPr>
+          <w:sz w:val="26"/>
+          <w:szCs w:val="26"/>
+        </w:rPr>
+        <w:t xml:space="preserve">            // Если двойник свободен, объединяем блоки</w:t>
+      </w:r>
+    </w:p>
+    <w:p>
+      <w:pPr>
+        <w:pStyle w:val="BodyText"/>
+        <w:ind w:left="649"/>
+        <w:rPr>
+          <w:sz w:val="26"/>
+          <w:szCs w:val="26"/>
+        </w:rPr>
+      </w:pPr>
+      <w:r>
+        <w:rPr>
+          <w:sz w:val="26"/>
+          <w:szCs w:val="26"/>
+        </w:rPr>
+        <w:t xml:space="preserve">            allocator-&gt;bitmap[block_index / 8] &amp;= ~(1 &lt;&lt; (block_index % 8));  </w:t>
+      </w:r>
+    </w:p>
+    <w:p>
+      <w:pPr>
+        <w:pStyle w:val="BodyText"/>
+        <w:ind w:left="649"/>
+        <w:rPr>
+          <w:sz w:val="26"/>
+          <w:szCs w:val="26"/>
+        </w:rPr>
+      </w:pPr>
+      <w:r>
+        <w:rPr>
+          <w:sz w:val="26"/>
+          <w:szCs w:val="26"/>
+        </w:rPr>
+        <w:t xml:space="preserve">            allocator-&gt;bitmap[buddy_index / 8] &amp;= ~(1 &lt;&lt; (buddy_index % 8));  </w:t>
+      </w:r>
+    </w:p>
+    <w:p>
+      <w:pPr>
+        <w:pStyle w:val="BodyText"/>
+        <w:ind w:left="649"/>
+        <w:rPr>
+          <w:sz w:val="26"/>
+          <w:szCs w:val="26"/>
+        </w:rPr>
+      </w:pPr>
+      <w:r>
+        <w:rPr>
+          <w:sz w:val="26"/>
+          <w:szCs w:val="26"/>
+        </w:rPr>
+        <w:t xml:space="preserve">            block_index = block_index / 2; // Переходим к родительскому блоку</w:t>
+      </w:r>
+    </w:p>
+    <w:p>
+      <w:pPr>
+        <w:pStyle w:val="BodyText"/>
+        <w:ind w:left="649"/>
+        <w:rPr>
+          <w:sz w:val="26"/>
+          <w:szCs w:val="26"/>
+        </w:rPr>
+      </w:pPr>
+      <w:r>
+        <w:rPr>
+          <w:sz w:val="26"/>
+          <w:szCs w:val="26"/>
+        </w:rPr>
+        <w:t xml:space="preserve">            current_block_size *= 2;</w:t>
+      </w:r>
+    </w:p>
+    <w:p>
+      <w:pPr>
+        <w:pStyle w:val="BodyText"/>
+        <w:ind w:left="649"/>
+        <w:rPr>
+          <w:sz w:val="26"/>
+          <w:szCs w:val="26"/>
+        </w:rPr>
+      </w:pPr>
+      <w:r>
+        <w:rPr>
+          <w:sz w:val="26"/>
+          <w:szCs w:val="26"/>
+        </w:rPr>
+        <w:t xml:space="preserve">        } else {</w:t>
+      </w:r>
+    </w:p>
+    <w:p>
+      <w:pPr>
+        <w:pStyle w:val="BodyText"/>
+        <w:ind w:left="649"/>
+        <w:rPr>
+          <w:sz w:val="26"/>
+          <w:szCs w:val="26"/>
+        </w:rPr>
+      </w:pPr>
+      <w:r>
+        <w:rPr>
+          <w:sz w:val="26"/>
+          <w:szCs w:val="26"/>
+        </w:rPr>
+        <w:t xml:space="preserve">            break;</w:t>
+      </w:r>
+    </w:p>
+    <w:p>
+      <w:pPr>
+        <w:pStyle w:val="BodyText"/>
+        <w:ind w:left="649"/>
+        <w:rPr>
+          <w:sz w:val="26"/>
+          <w:szCs w:val="26"/>
+        </w:rPr>
+      </w:pPr>
+      <w:r>
+        <w:rPr>
+          <w:sz w:val="26"/>
+          <w:szCs w:val="26"/>
+        </w:rPr>
+        <w:t xml:space="preserve">        }</w:t>
+      </w:r>
+    </w:p>
+    <w:p>
+      <w:pPr>
+        <w:pStyle w:val="BodyText"/>
+        <w:ind w:left="649"/>
+        <w:rPr>
+          <w:sz w:val="26"/>
+          <w:szCs w:val="26"/>
+        </w:rPr>
+      </w:pPr>
+      <w:r>
+        <w:rPr>
+          <w:sz w:val="26"/>
+          <w:szCs w:val="26"/>
+        </w:rPr>
+        <w:t xml:space="preserve">    }</w:t>
+      </w:r>
+    </w:p>
+    <w:p>
+      <w:pPr>
+        <w:pStyle w:val="BodyText"/>
+        <w:ind w:left="649"/>
+        <w:rPr>
+          <w:sz w:val="26"/>
+          <w:szCs w:val="26"/>
+        </w:rPr>
+      </w:pPr>
+      <w:r>
+        <w:rPr>
+          <w:sz w:val="26"/>
+          <w:szCs w:val="26"/>
+          <w:lang w:val="en-US"/>
+        </w:rPr>
+        <w:t>}</w:t>
+      </w:r>
     </w:p>
     <w:p>
       <w:pPr>
@@ -17082,14 +17475,6 @@
           <w:sz w:val="24"/>
         </w:rPr>
         <w:t>0x7f6534ba7000</w:t>
-      </w:r>
-      <w:r>
-        <w:rPr>
-          <w:b/>
-          <w:sz w:val="24"/>
-        </w:rPr>
-        <w:t>
-</w:t>
       </w:r>
     </w:p>
     <w:p>

--- a/laba_4/doc/Косов В.В. М80-211Б-23 Лабораторная работа - 4.docx
+++ b/laba_4/doc/Косов В.В. М80-211Б-23 Лабораторная работа - 4.docx
@@ -9250,15 +9250,6 @@
         </w:rPr>
         <w:t xml:space="preserve">#endifvsevolod@DESKTOP-K08EACJ:~/os_labs/laba_4/task$ </w:t>
       </w:r>
-      <w:r>
-        <w:rPr>
-          <w:b w:val="off"/>
-          <w:bCs w:val="off"/>
-          <w:sz w:val="24"/>
-        </w:rPr>
-        <w:t>
-</w:t>
-      </w:r>
     </w:p>
     <w:p>
       <w:pPr>
@@ -17463,10 +17454,6 @@
           <w:b/>
           <w:sz w:val="24"/>
         </w:rPr>
-        <w:sectPr>
-          <w:pgSz w:w="11910" w:h="16840"/>
-          <w:pgMar w:top="640" w:right="708" w:bottom="280" w:left="850"/>
-        </w:sectPr>
       </w:pPr>
       <w:r>
         <w:rPr>
@@ -17476,17 +17463,6 @@
         </w:rPr>
         <w:t>0x7f6534ba7000</w:t>
       </w:r>
-    </w:p>
-    <w:p>
-      <w:pPr>
-        <w:spacing w:before="60"/>
-        <w:ind w:left="606" w:right="0" w:firstLine="0"/>
-        <w:jc w:val="left"/>
-        <w:rPr>
-          <w:b/>
-          <w:sz w:val="24"/>
-        </w:rPr>
-      </w:pPr>
       <w:r>
         <w:rPr>
           <w:b/>

--- a/laba_4/doc/Косов В.В. М80-211Б-23 Лабораторная работа - 4.docx
+++ b/laba_4/doc/Косов В.В. М80-211Б-23 Лабораторная работа - 4.docx
@@ -13211,1169 +13211,7 @@
         <w:t xml:space="preserve"> </w:t>
       </w:r>
       <w:r>
-        <w:t>программы Процесс тестирования:</w:t>
-      </w:r>
-    </w:p>
-    <w:p>
-      <w:pPr>
-        <w:pStyle w:val="BodyText"/>
-        <w:spacing w:before="27"/>
-        <w:ind w:left="578"/>
-        <w:rPr/>
-      </w:pPr>
-      <w:r>
-        <w:t>Для</w:t>
-      </w:r>
-      <w:r>
-        <w:rPr>
-          <w:spacing w:val="-4"/>
-        </w:rPr>
-        <w:t xml:space="preserve"> </w:t>
-      </w:r>
-      <w:r>
-        <w:t>тестирования</w:t>
-      </w:r>
-      <w:r>
-        <w:rPr>
-          <w:spacing w:val="-2"/>
-        </w:rPr>
-        <w:t xml:space="preserve"> </w:t>
-      </w:r>
-      <w:r>
-        <w:t>использовались</w:t>
-      </w:r>
-      <w:r>
-        <w:rPr>
-          <w:spacing w:val="-2"/>
-        </w:rPr>
-        <w:t xml:space="preserve"> </w:t>
-      </w:r>
-      <w:r>
-        <w:t>следующие</w:t>
-      </w:r>
-      <w:r>
-        <w:rPr>
-          <w:spacing w:val="-5"/>
-        </w:rPr>
-        <w:t xml:space="preserve"> </w:t>
-      </w:r>
-      <w:r>
-        <w:rPr>
-          <w:spacing w:val="-2"/>
-        </w:rPr>
-        <w:t>сценарии:</w:t>
-      </w:r>
-    </w:p>
-    <w:p>
-      <w:pPr>
-        <w:pStyle w:val="ListParagraph"/>
-        <w:numPr>
-          <w:ilvl w:val="0"/>
-          <w:numId w:val="3"/>
-        </w:numPr>
-        <w:tabs>
-          <w:tab w:val="left" w:leader="none" w:pos="863"/>
-        </w:tabs>
-        <w:spacing w:before="199" w:after="0" w:line="240" w:lineRule="auto"/>
-        <w:ind w:left="863" w:right="652" w:hanging="286"/>
-        <w:jc w:val="left"/>
-        <w:rPr>
-          <w:sz w:val="24"/>
-        </w:rPr>
-      </w:pPr>
-      <w:r>
-        <w:rPr>
-          <w:b/>
-          <w:sz w:val="24"/>
-        </w:rPr>
-        <w:t>Массовое</w:t>
-      </w:r>
-      <w:r>
-        <w:rPr>
-          <w:b/>
-          <w:spacing w:val="-5"/>
-          <w:sz w:val="24"/>
-        </w:rPr>
-        <w:t xml:space="preserve"> </w:t>
-      </w:r>
-      <w:r>
-        <w:rPr>
-          <w:b/>
-          <w:sz w:val="24"/>
-        </w:rPr>
-        <w:t>выделение</w:t>
-      </w:r>
-      <w:r>
-        <w:rPr>
-          <w:b/>
-          <w:spacing w:val="-3"/>
-          <w:sz w:val="24"/>
-        </w:rPr>
-        <w:t xml:space="preserve"> </w:t>
-      </w:r>
-      <w:r>
-        <w:rPr>
-          <w:b/>
-          <w:sz w:val="24"/>
-        </w:rPr>
-        <w:t>и</w:t>
-      </w:r>
-      <w:r>
-        <w:rPr>
-          <w:b/>
-          <w:spacing w:val="-4"/>
-          <w:sz w:val="24"/>
-        </w:rPr>
-        <w:t xml:space="preserve"> </w:t>
-      </w:r>
-      <w:r>
-        <w:rPr>
-          <w:b/>
-          <w:sz w:val="24"/>
-        </w:rPr>
-        <w:t>освобождение</w:t>
-      </w:r>
-      <w:r>
-        <w:rPr>
-          <w:b/>
-          <w:spacing w:val="-5"/>
-          <w:sz w:val="24"/>
-        </w:rPr>
-        <w:t xml:space="preserve"> </w:t>
-      </w:r>
-      <w:r>
-        <w:rPr>
-          <w:b/>
-          <w:sz w:val="24"/>
-        </w:rPr>
-        <w:t>памяти</w:t>
-      </w:r>
-      <w:r>
-        <w:rPr>
-          <w:sz w:val="24"/>
-        </w:rPr>
-        <w:t>:</w:t>
-      </w:r>
-      <w:r>
-        <w:rPr>
-          <w:spacing w:val="-4"/>
-          <w:sz w:val="24"/>
-        </w:rPr>
-        <w:t xml:space="preserve"> </w:t>
-      </w:r>
-      <w:r>
-        <w:rPr>
-          <w:sz w:val="24"/>
-        </w:rPr>
-        <w:t>Выделение</w:t>
-      </w:r>
-      <w:r>
-        <w:rPr>
-          <w:spacing w:val="-5"/>
-          <w:sz w:val="24"/>
-        </w:rPr>
-        <w:t xml:space="preserve"> </w:t>
-      </w:r>
-      <w:r>
-        <w:rPr>
-          <w:sz w:val="24"/>
-        </w:rPr>
-        <w:t>памяти</w:t>
-      </w:r>
-      <w:r>
-        <w:rPr>
-          <w:spacing w:val="-3"/>
-          <w:sz w:val="24"/>
-        </w:rPr>
-        <w:t xml:space="preserve"> </w:t>
-      </w:r>
-      <w:r>
-        <w:rPr>
-          <w:sz w:val="24"/>
-        </w:rPr>
-        <w:t>разного</w:t>
-      </w:r>
-      <w:r>
-        <w:rPr>
-          <w:spacing w:val="-4"/>
-          <w:sz w:val="24"/>
-        </w:rPr>
-        <w:t xml:space="preserve"> </w:t>
-      </w:r>
-      <w:r>
-        <w:rPr>
-          <w:sz w:val="24"/>
-        </w:rPr>
-        <w:t>размера</w:t>
-      </w:r>
-      <w:r>
-        <w:rPr>
-          <w:spacing w:val="-5"/>
-          <w:sz w:val="24"/>
-        </w:rPr>
-        <w:t xml:space="preserve"> </w:t>
-      </w:r>
-      <w:r>
-        <w:rPr>
-          <w:sz w:val="24"/>
-        </w:rPr>
-        <w:t>с последующим освобождением.</w:t>
-      </w:r>
-    </w:p>
-    <w:p>
-      <w:pPr>
-        <w:pStyle w:val="ListParagraph"/>
-        <w:numPr>
-          <w:ilvl w:val="0"/>
-          <w:numId w:val="3"/>
-        </w:numPr>
-        <w:tabs>
-          <w:tab w:val="left" w:leader="none" w:pos="863"/>
-        </w:tabs>
-        <w:spacing w:before="199" w:after="0" w:line="240" w:lineRule="auto"/>
-        <w:ind w:left="863" w:right="671" w:hanging="286"/>
-        <w:jc w:val="left"/>
-        <w:rPr>
-          <w:sz w:val="24"/>
-        </w:rPr>
-      </w:pPr>
-      <w:r>
-        <w:rPr>
-          <w:b/>
-          <w:sz w:val="24"/>
-        </w:rPr>
-        <w:t>Проверка</w:t>
-      </w:r>
-      <w:r>
-        <w:rPr>
-          <w:b/>
-          <w:spacing w:val="-4"/>
-          <w:sz w:val="24"/>
-        </w:rPr>
-        <w:t xml:space="preserve"> </w:t>
-      </w:r>
-      <w:r>
-        <w:rPr>
-          <w:b/>
-          <w:sz w:val="24"/>
-        </w:rPr>
-        <w:t>объединения</w:t>
-      </w:r>
-      <w:r>
-        <w:rPr>
-          <w:b/>
-          <w:spacing w:val="-5"/>
-          <w:sz w:val="24"/>
-        </w:rPr>
-        <w:t xml:space="preserve"> </w:t>
-      </w:r>
-      <w:r>
-        <w:rPr>
-          <w:b/>
-          <w:sz w:val="24"/>
-        </w:rPr>
-        <w:t>блоков</w:t>
-      </w:r>
-      <w:r>
-        <w:rPr>
-          <w:sz w:val="24"/>
-        </w:rPr>
-        <w:t>:</w:t>
-      </w:r>
-      <w:r>
-        <w:rPr>
-          <w:spacing w:val="-4"/>
-          <w:sz w:val="24"/>
-        </w:rPr>
-        <w:t xml:space="preserve"> </w:t>
-      </w:r>
-      <w:r>
-        <w:rPr>
-          <w:sz w:val="24"/>
-        </w:rPr>
-        <w:t>Выделение</w:t>
-      </w:r>
-      <w:r>
-        <w:rPr>
-          <w:spacing w:val="-5"/>
-          <w:sz w:val="24"/>
-        </w:rPr>
-        <w:t xml:space="preserve"> </w:t>
-      </w:r>
-      <w:r>
-        <w:rPr>
-          <w:sz w:val="24"/>
-        </w:rPr>
-        <w:t>нескольких</w:t>
-      </w:r>
-      <w:r>
-        <w:rPr>
-          <w:spacing w:val="-4"/>
-          <w:sz w:val="24"/>
-        </w:rPr>
-        <w:t xml:space="preserve"> </w:t>
-      </w:r>
-      <w:r>
-        <w:rPr>
-          <w:sz w:val="24"/>
-        </w:rPr>
-        <w:t>блоков</w:t>
-      </w:r>
-      <w:r>
-        <w:rPr>
-          <w:spacing w:val="-5"/>
-          <w:sz w:val="24"/>
-        </w:rPr>
-        <w:t xml:space="preserve"> </w:t>
-      </w:r>
-      <w:r>
-        <w:rPr>
-          <w:sz w:val="24"/>
-        </w:rPr>
-        <w:t>и</w:t>
-      </w:r>
-      <w:r>
-        <w:rPr>
-          <w:spacing w:val="-3"/>
-          <w:sz w:val="24"/>
-        </w:rPr>
-        <w:t xml:space="preserve"> </w:t>
-      </w:r>
-      <w:r>
-        <w:rPr>
-          <w:sz w:val="24"/>
-        </w:rPr>
-        <w:t>освобождение</w:t>
-      </w:r>
-      <w:r>
-        <w:rPr>
-          <w:spacing w:val="-5"/>
-          <w:sz w:val="24"/>
-        </w:rPr>
-        <w:t xml:space="preserve"> </w:t>
-      </w:r>
-      <w:r>
-        <w:rPr>
-          <w:sz w:val="24"/>
-        </w:rPr>
-        <w:t>их</w:t>
-      </w:r>
-      <w:r>
-        <w:rPr>
-          <w:spacing w:val="-4"/>
-          <w:sz w:val="24"/>
-        </w:rPr>
-        <w:t xml:space="preserve"> </w:t>
-      </w:r>
-      <w:r>
-        <w:rPr>
-          <w:sz w:val="24"/>
-        </w:rPr>
-        <w:t>в произвольном порядке для проверки корректности объединения.</w:t>
-      </w:r>
-    </w:p>
-    <w:p>
-      <w:pPr>
-        <w:pStyle w:val="ListParagraph"/>
-        <w:numPr>
-          <w:ilvl w:val="0"/>
-          <w:numId w:val="3"/>
-        </w:numPr>
-        <w:tabs>
-          <w:tab w:val="left" w:leader="none" w:pos="863"/>
-        </w:tabs>
-        <w:spacing w:before="202" w:after="0" w:line="240" w:lineRule="auto"/>
-        <w:ind w:left="863" w:right="185" w:hanging="286"/>
-        <w:jc w:val="left"/>
-        <w:rPr>
-          <w:sz w:val="24"/>
-        </w:rPr>
-      </w:pPr>
-      <w:r>
-        <w:rPr>
-          <w:b/>
-          <w:sz w:val="24"/>
-        </w:rPr>
-        <w:t>Измерение</w:t>
-      </w:r>
-      <w:r>
-        <w:rPr>
-          <w:b/>
-          <w:spacing w:val="-6"/>
-          <w:sz w:val="24"/>
-        </w:rPr>
-        <w:t xml:space="preserve"> </w:t>
-      </w:r>
-      <w:r>
-        <w:rPr>
-          <w:b/>
-          <w:sz w:val="24"/>
-        </w:rPr>
-        <w:t>производительности</w:t>
-      </w:r>
-      <w:r>
-        <w:rPr>
-          <w:sz w:val="24"/>
-        </w:rPr>
-        <w:t>:</w:t>
-      </w:r>
-      <w:r>
-        <w:rPr>
-          <w:spacing w:val="-5"/>
-          <w:sz w:val="24"/>
-        </w:rPr>
-        <w:t xml:space="preserve"> </w:t>
-      </w:r>
-      <w:r>
-        <w:rPr>
-          <w:sz w:val="24"/>
-        </w:rPr>
-        <w:t>Сравнение</w:t>
-      </w:r>
-      <w:r>
-        <w:rPr>
-          <w:spacing w:val="-6"/>
-          <w:sz w:val="24"/>
-        </w:rPr>
-        <w:t xml:space="preserve"> </w:t>
-      </w:r>
-      <w:r>
-        <w:rPr>
-          <w:sz w:val="24"/>
-        </w:rPr>
-        <w:t>времени</w:t>
-      </w:r>
-      <w:r>
-        <w:rPr>
-          <w:spacing w:val="-4"/>
-          <w:sz w:val="24"/>
-        </w:rPr>
-        <w:t xml:space="preserve"> </w:t>
-      </w:r>
-      <w:r>
-        <w:rPr>
-          <w:sz w:val="24"/>
-        </w:rPr>
-        <w:t>выполнения</w:t>
-      </w:r>
-      <w:r>
-        <w:rPr>
-          <w:spacing w:val="-5"/>
-          <w:sz w:val="24"/>
-        </w:rPr>
-        <w:t xml:space="preserve"> </w:t>
-      </w:r>
-      <w:r>
-        <w:rPr>
-          <w:sz w:val="24"/>
-        </w:rPr>
-        <w:t>операций</w:t>
-      </w:r>
-      <w:r>
-        <w:rPr>
-          <w:spacing w:val="-4"/>
-          <w:sz w:val="24"/>
-        </w:rPr>
-        <w:t xml:space="preserve"> </w:t>
-      </w:r>
-      <w:r>
-        <w:rPr>
-          <w:sz w:val="24"/>
-        </w:rPr>
-        <w:t>выделения</w:t>
-      </w:r>
-      <w:r>
-        <w:rPr>
-          <w:spacing w:val="-7"/>
-          <w:sz w:val="24"/>
-        </w:rPr>
-        <w:t xml:space="preserve"> </w:t>
-      </w:r>
-      <w:r>
-        <w:rPr>
-          <w:sz w:val="24"/>
-        </w:rPr>
-        <w:t>и освобождения памяти.</w:t>
-      </w:r>
-    </w:p>
-    <w:p>
-      <w:pPr>
-        <w:pStyle w:val="ListParagraph"/>
-        <w:numPr>
-          <w:ilvl w:val="0"/>
-          <w:numId w:val="3"/>
-        </w:numPr>
-        <w:tabs>
-          <w:tab w:val="left" w:leader="none" w:pos="863"/>
-        </w:tabs>
-        <w:spacing w:before="199" w:after="0" w:line="240" w:lineRule="auto"/>
-        <w:ind w:left="863" w:right="0" w:hanging="285"/>
-        <w:jc w:val="left"/>
-        <w:rPr>
-          <w:sz w:val="24"/>
-        </w:rPr>
-      </w:pPr>
-      <w:r>
-        <w:rPr>
-          <w:b/>
-          <w:sz w:val="24"/>
-        </w:rPr>
-        <w:t>Измерение</w:t>
-      </w:r>
-      <w:r>
-        <w:rPr>
-          <w:b/>
-          <w:spacing w:val="-3"/>
-          <w:sz w:val="24"/>
-        </w:rPr>
-        <w:t xml:space="preserve"> </w:t>
-      </w:r>
-      <w:r>
-        <w:rPr>
-          <w:b/>
-          <w:sz w:val="24"/>
-        </w:rPr>
-        <w:t>фрагментации</w:t>
-      </w:r>
-      <w:r>
-        <w:rPr>
-          <w:sz w:val="24"/>
-        </w:rPr>
-        <w:t>:</w:t>
-      </w:r>
-      <w:r>
-        <w:rPr>
-          <w:spacing w:val="-1"/>
-          <w:sz w:val="24"/>
-        </w:rPr>
-        <w:t xml:space="preserve"> </w:t>
-      </w:r>
-      <w:r>
-        <w:rPr>
-          <w:sz w:val="24"/>
-        </w:rPr>
-        <w:t>Оценка</w:t>
-      </w:r>
-      <w:r>
-        <w:rPr>
-          <w:spacing w:val="-3"/>
-          <w:sz w:val="24"/>
-        </w:rPr>
-        <w:t xml:space="preserve"> </w:t>
-      </w:r>
-      <w:r>
-        <w:rPr>
-          <w:sz w:val="24"/>
-        </w:rPr>
-        <w:t>степени</w:t>
-      </w:r>
-      <w:r>
-        <w:rPr>
-          <w:spacing w:val="-3"/>
-          <w:sz w:val="24"/>
-        </w:rPr>
-        <w:t xml:space="preserve"> </w:t>
-      </w:r>
-      <w:r>
-        <w:rPr>
-          <w:sz w:val="24"/>
-        </w:rPr>
-        <w:t>использования</w:t>
-      </w:r>
-      <w:r>
-        <w:rPr>
-          <w:spacing w:val="-4"/>
-          <w:sz w:val="24"/>
-        </w:rPr>
-        <w:t xml:space="preserve"> </w:t>
-      </w:r>
-      <w:r>
-        <w:rPr>
-          <w:spacing w:val="-2"/>
-          <w:sz w:val="24"/>
-        </w:rPr>
-        <w:t>памяти.</w:t>
-      </w:r>
-    </w:p>
-    <w:p>
-      <w:pPr>
-        <w:pStyle w:val="BodyText"/>
-        <w:rPr/>
-      </w:pPr>
-    </w:p>
-    <w:p>
-      <w:pPr>
-        <w:pStyle w:val="BodyText"/>
-        <w:spacing w:before="173"/>
-        <w:rPr/>
-      </w:pPr>
-    </w:p>
-    <w:p>
-      <w:pPr>
-        <w:pStyle w:val="Heading1"/>
-        <w:ind w:left="393"/>
-        <w:rPr/>
-      </w:pPr>
-      <w:r>
-        <w:t>Обоснование</w:t>
-      </w:r>
-      <w:r>
-        <w:rPr>
-          <w:spacing w:val="-18"/>
-        </w:rPr>
-        <w:t xml:space="preserve"> </w:t>
-      </w:r>
-      <w:r>
-        <w:t>подхода</w:t>
-      </w:r>
-      <w:r>
-        <w:rPr>
-          <w:spacing w:val="-16"/>
-        </w:rPr>
-        <w:t xml:space="preserve"> </w:t>
-      </w:r>
-      <w:r>
-        <w:rPr>
-          <w:spacing w:val="-2"/>
-        </w:rPr>
-        <w:t>тестирования</w:t>
-      </w:r>
-    </w:p>
-    <w:p>
-      <w:pPr>
-        <w:pStyle w:val="BodyText"/>
-        <w:spacing w:before="199"/>
-        <w:ind w:left="578"/>
-        <w:rPr/>
-      </w:pPr>
-      <w:r>
-        <w:t>Тесты</w:t>
-      </w:r>
-      <w:r>
-        <w:rPr>
-          <w:spacing w:val="-5"/>
-        </w:rPr>
-        <w:t xml:space="preserve"> </w:t>
-      </w:r>
-      <w:r>
-        <w:t>разработаны</w:t>
-      </w:r>
-      <w:r>
-        <w:rPr>
-          <w:spacing w:val="-3"/>
-        </w:rPr>
-        <w:t xml:space="preserve"> </w:t>
-      </w:r>
-      <w:r>
-        <w:t>для проверки</w:t>
-      </w:r>
-      <w:r>
-        <w:rPr>
-          <w:spacing w:val="-1"/>
-        </w:rPr>
-        <w:t xml:space="preserve"> </w:t>
-      </w:r>
-      <w:r>
-        <w:t>следующих</w:t>
-      </w:r>
-      <w:r>
-        <w:rPr>
-          <w:spacing w:val="-1"/>
-        </w:rPr>
-        <w:t xml:space="preserve"> </w:t>
-      </w:r>
-      <w:r>
-        <w:rPr>
-          <w:spacing w:val="-2"/>
-        </w:rPr>
-        <w:t>характеристик:</w:t>
-      </w:r>
-    </w:p>
-    <w:p>
-      <w:pPr>
-        <w:pStyle w:val="ListParagraph"/>
-        <w:numPr>
-          <w:ilvl w:val="0"/>
-          <w:numId w:val="2"/>
-        </w:numPr>
-        <w:tabs>
-          <w:tab w:val="left" w:leader="none" w:pos="863"/>
-        </w:tabs>
-        <w:spacing w:before="199" w:after="0" w:line="240" w:lineRule="auto"/>
-        <w:ind w:left="863" w:right="1758" w:hanging="286"/>
-        <w:jc w:val="left"/>
-        <w:rPr>
-          <w:sz w:val="24"/>
-        </w:rPr>
-      </w:pPr>
-      <w:r>
-        <w:rPr>
-          <w:b/>
-          <w:sz w:val="24"/>
-        </w:rPr>
-        <w:t>Эффективность</w:t>
-      </w:r>
-      <w:r>
-        <w:rPr>
-          <w:b/>
-          <w:spacing w:val="-5"/>
-          <w:sz w:val="24"/>
-        </w:rPr>
-        <w:t xml:space="preserve"> </w:t>
-      </w:r>
-      <w:r>
-        <w:rPr>
-          <w:b/>
-          <w:sz w:val="24"/>
-        </w:rPr>
-        <w:t>выделения</w:t>
-      </w:r>
-      <w:r>
-        <w:rPr>
-          <w:b/>
-          <w:spacing w:val="-6"/>
-          <w:sz w:val="24"/>
-        </w:rPr>
-        <w:t xml:space="preserve"> </w:t>
-      </w:r>
-      <w:r>
-        <w:rPr>
-          <w:b/>
-          <w:sz w:val="24"/>
-        </w:rPr>
-        <w:t>памяти</w:t>
-      </w:r>
-      <w:r>
-        <w:rPr>
-          <w:sz w:val="24"/>
-        </w:rPr>
-        <w:t>:</w:t>
-      </w:r>
-      <w:r>
-        <w:rPr>
-          <w:spacing w:val="-5"/>
-          <w:sz w:val="24"/>
-        </w:rPr>
-        <w:t xml:space="preserve"> </w:t>
-      </w:r>
-      <w:r>
-        <w:rPr>
-          <w:sz w:val="24"/>
-        </w:rPr>
-        <w:t>Важно</w:t>
-      </w:r>
-      <w:r>
-        <w:rPr>
-          <w:spacing w:val="-8"/>
-          <w:sz w:val="24"/>
-        </w:rPr>
-        <w:t xml:space="preserve"> </w:t>
-      </w:r>
-      <w:r>
-        <w:rPr>
-          <w:sz w:val="24"/>
-        </w:rPr>
-        <w:t>для</w:t>
-      </w:r>
-      <w:r>
-        <w:rPr>
-          <w:spacing w:val="-5"/>
-          <w:sz w:val="24"/>
-        </w:rPr>
-        <w:t xml:space="preserve"> </w:t>
-      </w:r>
-      <w:r>
-        <w:rPr>
-          <w:sz w:val="24"/>
-        </w:rPr>
-        <w:t>приложений,</w:t>
-      </w:r>
-      <w:r>
-        <w:rPr>
-          <w:spacing w:val="-8"/>
-          <w:sz w:val="24"/>
-        </w:rPr>
-        <w:t xml:space="preserve"> </w:t>
-      </w:r>
-      <w:r>
-        <w:rPr>
-          <w:sz w:val="24"/>
-        </w:rPr>
-        <w:t>интенсивно использующих динамическую память.</w:t>
-      </w:r>
-    </w:p>
-    <w:p>
-      <w:pPr>
-        <w:pStyle w:val="ListParagraph"/>
-        <w:numPr>
-          <w:ilvl w:val="0"/>
-          <w:numId w:val="2"/>
-        </w:numPr>
-        <w:tabs>
-          <w:tab w:val="left" w:leader="none" w:pos="863"/>
-        </w:tabs>
-        <w:spacing w:before="199" w:after="0" w:line="240" w:lineRule="auto"/>
-        <w:ind w:left="863" w:right="894" w:hanging="286"/>
-        <w:jc w:val="left"/>
-        <w:rPr>
-          <w:sz w:val="24"/>
-        </w:rPr>
-      </w:pPr>
-      <w:r>
-        <w:rPr>
-          <w:b/>
-          <w:sz w:val="24"/>
-        </w:rPr>
-        <w:t>Корректность</w:t>
-      </w:r>
-      <w:r>
-        <w:rPr>
-          <w:b/>
-          <w:spacing w:val="-4"/>
-          <w:sz w:val="24"/>
-        </w:rPr>
-        <w:t xml:space="preserve"> </w:t>
-      </w:r>
-      <w:r>
-        <w:rPr>
-          <w:b/>
-          <w:sz w:val="24"/>
-        </w:rPr>
-        <w:t>работы</w:t>
-      </w:r>
-      <w:r>
-        <w:rPr>
-          <w:sz w:val="24"/>
-        </w:rPr>
-        <w:t>:</w:t>
-      </w:r>
-      <w:r>
-        <w:rPr>
-          <w:spacing w:val="-4"/>
-          <w:sz w:val="24"/>
-        </w:rPr>
-        <w:t xml:space="preserve"> </w:t>
-      </w:r>
-      <w:r>
-        <w:rPr>
-          <w:sz w:val="24"/>
-        </w:rPr>
-        <w:t>Объединение</w:t>
-      </w:r>
-      <w:r>
-        <w:rPr>
-          <w:spacing w:val="-5"/>
-          <w:sz w:val="24"/>
-        </w:rPr>
-        <w:t xml:space="preserve"> </w:t>
-      </w:r>
-      <w:r>
-        <w:rPr>
-          <w:sz w:val="24"/>
-        </w:rPr>
-        <w:t>блоков</w:t>
-      </w:r>
-      <w:r>
-        <w:rPr>
-          <w:spacing w:val="-7"/>
-          <w:sz w:val="24"/>
-        </w:rPr>
-        <w:t xml:space="preserve"> </w:t>
-      </w:r>
-      <w:r>
-        <w:rPr>
-          <w:sz w:val="24"/>
-        </w:rPr>
-        <w:t>и</w:t>
-      </w:r>
-      <w:r>
-        <w:rPr>
-          <w:spacing w:val="-3"/>
-          <w:sz w:val="24"/>
-        </w:rPr>
-        <w:t xml:space="preserve"> </w:t>
-      </w:r>
-      <w:r>
-        <w:rPr>
-          <w:sz w:val="24"/>
-        </w:rPr>
-        <w:t>освобождение</w:t>
-      </w:r>
-      <w:r>
-        <w:rPr>
-          <w:spacing w:val="-5"/>
-          <w:sz w:val="24"/>
-        </w:rPr>
-        <w:t xml:space="preserve"> </w:t>
-      </w:r>
-      <w:r>
-        <w:rPr>
-          <w:sz w:val="24"/>
-        </w:rPr>
-        <w:t>должны</w:t>
-      </w:r>
-      <w:r>
-        <w:rPr>
-          <w:spacing w:val="-5"/>
-          <w:sz w:val="24"/>
-        </w:rPr>
-        <w:t xml:space="preserve"> </w:t>
-      </w:r>
-      <w:r>
-        <w:rPr>
-          <w:sz w:val="24"/>
-        </w:rPr>
-        <w:t>работать</w:t>
-      </w:r>
-      <w:r>
-        <w:rPr>
-          <w:spacing w:val="-4"/>
-          <w:sz w:val="24"/>
-        </w:rPr>
-        <w:t xml:space="preserve"> </w:t>
-      </w:r>
-      <w:r>
-        <w:rPr>
-          <w:sz w:val="24"/>
-        </w:rPr>
-        <w:t xml:space="preserve">без </w:t>
-      </w:r>
-      <w:r>
-        <w:rPr>
-          <w:spacing w:val="-2"/>
-          <w:sz w:val="24"/>
-        </w:rPr>
-        <w:t>ошибок.</w:t>
-      </w:r>
-    </w:p>
-    <w:p>
-      <w:pPr>
-        <w:pStyle w:val="ListParagraph"/>
-        <w:numPr>
-          <w:ilvl w:val="0"/>
-          <w:numId w:val="2"/>
-        </w:numPr>
-        <w:tabs>
-          <w:tab w:val="left" w:leader="none" w:pos="862"/>
-        </w:tabs>
-        <w:spacing w:before="202" w:after="0" w:line="240" w:lineRule="auto"/>
-        <w:ind w:left="862" w:right="0" w:hanging="285"/>
-        <w:jc w:val="left"/>
-        <w:rPr>
-          <w:sz w:val="24"/>
-        </w:rPr>
-      </w:pPr>
-      <w:r>
-        <w:rPr>
-          <w:b/>
-          <w:sz w:val="24"/>
-        </w:rPr>
-        <w:t>Производительность</w:t>
-      </w:r>
-      <w:r>
-        <w:rPr>
-          <w:sz w:val="24"/>
-        </w:rPr>
-        <w:t>:</w:t>
-      </w:r>
-      <w:r>
-        <w:rPr>
-          <w:spacing w:val="-5"/>
-          <w:sz w:val="24"/>
-        </w:rPr>
-        <w:t xml:space="preserve"> </w:t>
-      </w:r>
-      <w:r>
-        <w:rPr>
-          <w:sz w:val="24"/>
-        </w:rPr>
-        <w:t>Аллокатор</w:t>
-      </w:r>
-      <w:r>
-        <w:rPr>
-          <w:spacing w:val="-4"/>
-          <w:sz w:val="24"/>
-        </w:rPr>
-        <w:t xml:space="preserve"> </w:t>
-      </w:r>
-      <w:r>
-        <w:rPr>
-          <w:sz w:val="24"/>
-        </w:rPr>
-        <w:t>должен</w:t>
-      </w:r>
-      <w:r>
-        <w:rPr>
-          <w:spacing w:val="-3"/>
-          <w:sz w:val="24"/>
-        </w:rPr>
-        <w:t xml:space="preserve"> </w:t>
-      </w:r>
-      <w:r>
-        <w:rPr>
-          <w:sz w:val="24"/>
-        </w:rPr>
-        <w:t>минимизировать</w:t>
-      </w:r>
-      <w:r>
-        <w:rPr>
-          <w:spacing w:val="-4"/>
-          <w:sz w:val="24"/>
-        </w:rPr>
-        <w:t xml:space="preserve"> </w:t>
-      </w:r>
-      <w:r>
-        <w:rPr>
-          <w:sz w:val="24"/>
-        </w:rPr>
-        <w:t>накладные</w:t>
-      </w:r>
-      <w:r>
-        <w:rPr>
-          <w:spacing w:val="-5"/>
-          <w:sz w:val="24"/>
-        </w:rPr>
-        <w:t xml:space="preserve"> </w:t>
-      </w:r>
-      <w:r>
-        <w:rPr>
-          <w:spacing w:val="-2"/>
-          <w:sz w:val="24"/>
-        </w:rPr>
-        <w:t>расходы.</w:t>
-      </w:r>
-    </w:p>
-    <w:p>
-      <w:pPr>
-        <w:pStyle w:val="ListParagraph"/>
-        <w:numPr>
-          <w:ilvl w:val="0"/>
-          <w:numId w:val="2"/>
-        </w:numPr>
-        <w:tabs>
-          <w:tab w:val="left" w:leader="none" w:pos="862"/>
-        </w:tabs>
-        <w:spacing w:before="199" w:after="0" w:line="240" w:lineRule="auto"/>
-        <w:ind w:left="862" w:right="0" w:hanging="285"/>
-        <w:jc w:val="left"/>
-        <w:rPr>
-          <w:sz w:val="24"/>
-        </w:rPr>
-      </w:pPr>
-      <w:r>
-        <w:rPr>
-          <w:b/>
-          <w:sz w:val="24"/>
-        </w:rPr>
-        <w:t>Фрагментация</w:t>
-      </w:r>
-      <w:r>
-        <w:rPr>
-          <w:sz w:val="24"/>
-        </w:rPr>
-        <w:t>:</w:t>
-      </w:r>
-      <w:r>
-        <w:rPr>
-          <w:spacing w:val="-2"/>
-          <w:sz w:val="24"/>
-        </w:rPr>
-        <w:t xml:space="preserve"> </w:t>
-      </w:r>
-      <w:r>
-        <w:rPr>
-          <w:sz w:val="24"/>
-        </w:rPr>
-        <w:t>Важно</w:t>
-      </w:r>
-      <w:r>
-        <w:rPr>
-          <w:spacing w:val="-4"/>
-          <w:sz w:val="24"/>
-        </w:rPr>
-        <w:t xml:space="preserve"> </w:t>
-      </w:r>
-      <w:r>
-        <w:rPr>
-          <w:sz w:val="24"/>
-        </w:rPr>
-        <w:t>для</w:t>
-      </w:r>
-      <w:r>
-        <w:rPr>
-          <w:spacing w:val="-1"/>
-          <w:sz w:val="24"/>
-        </w:rPr>
-        <w:t xml:space="preserve"> </w:t>
-      </w:r>
-      <w:r>
-        <w:rPr>
-          <w:sz w:val="24"/>
-        </w:rPr>
-        <w:t>долгосрочной</w:t>
-      </w:r>
-      <w:r>
-        <w:rPr>
-          <w:spacing w:val="-1"/>
-          <w:sz w:val="24"/>
-        </w:rPr>
-        <w:t xml:space="preserve"> </w:t>
-      </w:r>
-      <w:r>
-        <w:rPr>
-          <w:sz w:val="24"/>
-        </w:rPr>
-        <w:t>работы</w:t>
-      </w:r>
-      <w:r>
-        <w:rPr>
-          <w:spacing w:val="-2"/>
-          <w:sz w:val="24"/>
-        </w:rPr>
-        <w:t xml:space="preserve"> </w:t>
-      </w:r>
-      <w:r>
-        <w:rPr>
-          <w:sz w:val="24"/>
-        </w:rPr>
-        <w:t>без истощения</w:t>
-      </w:r>
-      <w:r>
-        <w:rPr>
-          <w:spacing w:val="-4"/>
-          <w:sz w:val="24"/>
-        </w:rPr>
-        <w:t xml:space="preserve"> </w:t>
-      </w:r>
-      <w:r>
-        <w:rPr>
-          <w:spacing w:val="-2"/>
-          <w:sz w:val="24"/>
-        </w:rPr>
-        <w:t>памяти.</w:t>
-      </w:r>
-    </w:p>
-    <w:p>
-      <w:pPr>
-        <w:pStyle w:val="Heading1"/>
-        <w:spacing w:before="201"/>
-        <w:ind w:left="398"/>
-        <w:rPr/>
-      </w:pPr>
-      <w:r>
-        <w:t>Результаты</w:t>
-      </w:r>
-      <w:r>
-        <w:rPr>
-          <w:spacing w:val="-19"/>
-        </w:rPr>
-        <w:t xml:space="preserve"> </w:t>
-      </w:r>
-      <w:r>
-        <w:rPr>
-          <w:spacing w:val="-2"/>
-        </w:rPr>
-        <w:t>тестирования</w:t>
+        <w:t xml:space="preserve">программы </w:t>
       </w:r>
     </w:p>
     <w:p>
